--- a/手撕200题.docx
+++ b/手撕200题.docx
@@ -192,23 +192,13 @@
           <w:lang w:eastAsia="zh-CN"/>
         </w:rPr>
       </w:pPr>
-      <w:proofErr w:type="gramStart"/>
-      <w:r>
-        <w:rPr>
-          <w:rFonts w:ascii="BNAAGO+å®ä½" w:hAnsi="BNAAGO+å®ä½" w:cs="BNAAGO+å®ä½"/>
-          <w:color w:val="000000"/>
-          <w:lang w:eastAsia="zh-CN"/>
-        </w:rPr>
-        <w:t>可以押种面试</w:t>
-      </w:r>
-      <w:proofErr w:type="gramEnd"/>
-      <w:r>
-        <w:rPr>
-          <w:rFonts w:ascii="BNAAGO+å®ä½" w:hAnsi="BNAAGO+å®ä½" w:cs="BNAAGO+å®ä½"/>
-          <w:color w:val="000000"/>
-          <w:lang w:eastAsia="zh-CN"/>
-        </w:rPr>
-        <w:t>中</w:t>
+      <w:r>
+        <w:rPr>
+          <w:rFonts w:ascii="BNAAGO+å®ä½" w:hAnsi="BNAAGO+å®ä½" w:cs="BNAAGO+å®ä½"/>
+          <w:color w:val="000000"/>
+          <w:lang w:eastAsia="zh-CN"/>
+        </w:rPr>
+        <w:t>可以押种面试中</w:t>
       </w:r>
       <w:r>
         <w:rPr>
@@ -247,7 +237,6 @@
           <w:lang w:eastAsia="zh-CN"/>
         </w:rPr>
       </w:pPr>
-      <w:proofErr w:type="gramStart"/>
       <w:r>
         <w:rPr>
           <w:rFonts w:ascii="BNAAGO+å®ä½" w:hAnsi="BNAAGO+å®ä½" w:cs="BNAAGO+å®ä½"/>
@@ -256,7 +245,6 @@
         </w:rPr>
         <w:t>微信</w:t>
       </w:r>
-      <w:proofErr w:type="gramEnd"/>
       <w:r>
         <w:rPr>
           <w:rFonts w:ascii="Times New Roman"/>
@@ -316,7 +304,6 @@
         </w:rPr>
         <w:t>---------------------------------------------------java</w:t>
       </w:r>
-      <w:proofErr w:type="gramStart"/>
       <w:r>
         <w:rPr>
           <w:rFonts w:ascii="Times New Roman" w:hint="eastAsia"/>
@@ -326,7 +313,6 @@
         </w:rPr>
         <w:t>刷题</w:t>
       </w:r>
-      <w:proofErr w:type="gramEnd"/>
       <w:r>
         <w:rPr>
           <w:rFonts w:ascii="Times New Roman" w:hint="eastAsia"/>
@@ -844,19 +830,8 @@
           <w:spacing w:val="-1"/>
           <w:lang w:eastAsia="zh-CN"/>
         </w:rPr>
-        <w:t>两数之</w:t>
-      </w:r>
-      <w:proofErr w:type="gramStart"/>
-      <w:r>
-        <w:rPr>
-          <w:rFonts w:ascii="BNAAGO+å®ä½" w:hAnsi="BNAAGO+å®ä½" w:cs="BNAAGO+å®ä½"/>
-          <w:color w:val="000000"/>
-          <w:spacing w:val="-1"/>
-          <w:lang w:eastAsia="zh-CN"/>
-        </w:rPr>
-        <w:t>和</w:t>
-      </w:r>
-      <w:proofErr w:type="gramEnd"/>
+        <w:t>两数之和</w:t>
+      </w:r>
     </w:p>
     <w:p>
       <w:pPr>
@@ -930,29 +905,7 @@
           <w:highlight w:val="yellow"/>
           <w:lang w:eastAsia="zh-CN"/>
         </w:rPr>
-        <w:t>无重复字符的</w:t>
-      </w:r>
-      <w:proofErr w:type="gramStart"/>
-      <w:r>
-        <w:rPr>
-          <w:rFonts w:ascii="BNAAGO+å®ä½" w:hAnsi="BNAAGO+å®ä½" w:cs="BNAAGO+å®ä½"/>
-          <w:color w:val="000000"/>
-          <w:spacing w:val="-1"/>
-          <w:highlight w:val="yellow"/>
-          <w:lang w:eastAsia="zh-CN"/>
-        </w:rPr>
-        <w:t>最</w:t>
-      </w:r>
-      <w:proofErr w:type="gramEnd"/>
-      <w:r>
-        <w:rPr>
-          <w:rFonts w:ascii="BNAAGO+å®ä½" w:hAnsi="BNAAGO+å®ä½" w:cs="BNAAGO+å®ä½"/>
-          <w:color w:val="000000"/>
-          <w:spacing w:val="-1"/>
-          <w:highlight w:val="yellow"/>
-          <w:lang w:eastAsia="zh-CN"/>
-        </w:rPr>
-        <w:t>长子串</w:t>
+        <w:t>无重复字符的最长子串</w:t>
       </w:r>
       <w:r>
         <w:rPr>
@@ -1174,27 +1127,15 @@
         </w:rPr>
         <w:t xml:space="preserve"> </w:t>
       </w:r>
-      <w:proofErr w:type="gramStart"/>
-      <w:r>
-        <w:rPr>
-          <w:rFonts w:ascii="BNAAGO+å®ä½" w:hAnsi="BNAAGO+å®ä½" w:cs="BNAAGO+å®ä½"/>
-          <w:color w:val="000000"/>
-          <w:spacing w:val="-1"/>
-          <w:highlight w:val="yellow"/>
-          <w:lang w:eastAsia="zh-CN"/>
-        </w:rPr>
-        <w:t>盛最多水</w:t>
-      </w:r>
-      <w:proofErr w:type="gramEnd"/>
-      <w:r>
-        <w:rPr>
-          <w:rFonts w:ascii="BNAAGO+å®ä½" w:hAnsi="BNAAGO+å®ä½" w:cs="BNAAGO+å®ä½"/>
-          <w:color w:val="000000"/>
-          <w:spacing w:val="-1"/>
-          <w:highlight w:val="yellow"/>
-          <w:lang w:eastAsia="zh-CN"/>
-        </w:rPr>
-        <w:t>的容器</w:t>
+      <w:r>
+        <w:rPr>
+          <w:rFonts w:ascii="BNAAGO+å®ä½" w:hAnsi="BNAAGO+å®ä½" w:cs="BNAAGO+å®ä½"/>
+          <w:color w:val="000000"/>
+          <w:spacing w:val="-1"/>
+          <w:highlight w:val="yellow"/>
+          <w:lang w:eastAsia="zh-CN"/>
+        </w:rPr>
+        <w:t>盛最多水的容器</w:t>
       </w:r>
       <w:r>
         <w:rPr>
@@ -1298,19 +1239,8 @@
           <w:spacing w:val="-1"/>
           <w:lang w:eastAsia="zh-CN"/>
         </w:rPr>
-        <w:t>三数之</w:t>
-      </w:r>
-      <w:proofErr w:type="gramStart"/>
-      <w:r>
-        <w:rPr>
-          <w:rFonts w:ascii="BNAAGO+å®ä½" w:hAnsi="BNAAGO+å®ä½" w:cs="BNAAGO+å®ä½"/>
-          <w:color w:val="000000"/>
-          <w:spacing w:val="-1"/>
-          <w:lang w:eastAsia="zh-CN"/>
-        </w:rPr>
-        <w:t>和</w:t>
-      </w:r>
-      <w:proofErr w:type="gramEnd"/>
+        <w:t>三数之和</w:t>
+      </w:r>
     </w:p>
     <w:p>
       <w:pPr>
@@ -1346,19 +1276,8 @@
           <w:spacing w:val="-1"/>
           <w:lang w:eastAsia="zh-CN"/>
         </w:rPr>
-        <w:t>最接近的三数之</w:t>
-      </w:r>
-      <w:proofErr w:type="gramStart"/>
-      <w:r>
-        <w:rPr>
-          <w:rFonts w:ascii="BNAAGO+å®ä½" w:hAnsi="BNAAGO+å®ä½" w:cs="BNAAGO+å®ä½"/>
-          <w:color w:val="000000"/>
-          <w:spacing w:val="-1"/>
-          <w:lang w:eastAsia="zh-CN"/>
-        </w:rPr>
-        <w:t>和</w:t>
-      </w:r>
-      <w:proofErr w:type="gramEnd"/>
+        <w:t>最接近的三数之和</w:t>
+      </w:r>
     </w:p>
     <w:p>
       <w:pPr>
@@ -1551,25 +1470,14 @@
         </w:rPr>
         <w:t xml:space="preserve"> </w:t>
       </w:r>
-      <w:proofErr w:type="gramStart"/>
-      <w:r>
-        <w:rPr>
-          <w:rFonts w:ascii="BNAAGO+å®ä½" w:hAnsi="BNAAGO+å®ä½" w:cs="BNAAGO+å®ä½"/>
-          <w:color w:val="000000"/>
-          <w:highlight w:val="yellow"/>
-          <w:lang w:eastAsia="zh-CN"/>
-        </w:rPr>
-        <w:t>个</w:t>
-      </w:r>
-      <w:proofErr w:type="gramEnd"/>
-      <w:r>
-        <w:rPr>
-          <w:rFonts w:ascii="BNAAGO+å®ä½" w:hAnsi="BNAAGO+å®ä½" w:cs="BNAAGO+å®ä½"/>
-          <w:color w:val="000000"/>
-          <w:highlight w:val="yellow"/>
-          <w:lang w:eastAsia="zh-CN"/>
-        </w:rPr>
-        <w:t>节点</w:t>
+      <w:r>
+        <w:rPr>
+          <w:rFonts w:ascii="BNAAGO+å®ä½" w:hAnsi="BNAAGO+å®ä½" w:cs="BNAAGO+å®ä½"/>
+          <w:color w:val="000000"/>
+          <w:highlight w:val="yellow"/>
+          <w:lang w:eastAsia="zh-CN"/>
+        </w:rPr>
+        <w:t>个节点</w:t>
       </w:r>
       <w:r>
         <w:rPr>
@@ -1578,9 +1486,8 @@
           <w:highlight w:val="yellow"/>
           <w:lang w:eastAsia="zh-CN"/>
         </w:rPr>
-        <w:t>（注意审题是</w:t>
-      </w:r>
-      <w:proofErr w:type="gramStart"/>
+        <w:t>（注意审题是返回第</w:t>
+      </w:r>
       <w:r>
         <w:rPr>
           <w:rFonts w:ascii="BNAAGO+å®ä½" w:hAnsi="BNAAGO+å®ä½" w:cs="BNAAGO+å®ä½" w:hint="eastAsia"/>
@@ -1588,9 +1495,8 @@
           <w:highlight w:val="yellow"/>
           <w:lang w:eastAsia="zh-CN"/>
         </w:rPr>
-        <w:t>返回第</w:t>
-      </w:r>
-      <w:proofErr w:type="gramEnd"/>
+        <w:t>k</w:t>
+      </w:r>
       <w:r>
         <w:rPr>
           <w:rFonts w:ascii="BNAAGO+å®ä½" w:hAnsi="BNAAGO+å®ä½" w:cs="BNAAGO+å®ä½" w:hint="eastAsia"/>
@@ -1598,101 +1504,361 @@
           <w:highlight w:val="yellow"/>
           <w:lang w:eastAsia="zh-CN"/>
         </w:rPr>
+        <w:t>个节点还是删除）</w:t>
+      </w:r>
+    </w:p>
+    <w:p>
+      <w:pPr>
+        <w:spacing w:before="57" w:after="0" w:line="255" w:lineRule="exact"/>
+        <w:jc w:val="left"/>
+        <w:rPr>
+          <w:rFonts w:ascii="BNAAGO+å®ä½"/>
+          <w:color w:val="000000"/>
+          <w:lang w:eastAsia="zh-CN"/>
+        </w:rPr>
+      </w:pPr>
+      <w:r>
+        <w:rPr>
+          <w:rFonts w:ascii="Times New Roman"/>
+          <w:color w:val="000000"/>
+          <w:lang w:eastAsia="zh-CN"/>
+        </w:rPr>
+        <w:t>14.</w:t>
+      </w:r>
+      <w:r>
+        <w:rPr>
+          <w:rFonts w:ascii="Times New Roman"/>
+          <w:color w:val="000000"/>
+          <w:spacing w:val="55"/>
+          <w:lang w:eastAsia="zh-CN"/>
+        </w:rPr>
+        <w:t xml:space="preserve"> </w:t>
+      </w:r>
+      <w:r>
+        <w:rPr>
+          <w:rFonts w:ascii="BNAAGO+å®ä½" w:hAnsi="BNAAGO+å®ä½" w:cs="BNAAGO+å®ä½"/>
+          <w:color w:val="000000"/>
+          <w:lang w:eastAsia="zh-CN"/>
+        </w:rPr>
+        <w:t>有效的括号</w:t>
+      </w:r>
+    </w:p>
+    <w:p>
+      <w:pPr>
+        <w:spacing w:before="57" w:after="0" w:line="255" w:lineRule="exact"/>
+        <w:jc w:val="left"/>
+        <w:rPr>
+          <w:rFonts w:ascii="BNAAGO+å®ä½"/>
+          <w:color w:val="000000"/>
+          <w:lang w:eastAsia="zh-CN"/>
+        </w:rPr>
+      </w:pPr>
+      <w:r>
+        <w:rPr>
+          <w:rFonts w:ascii="Times New Roman"/>
+          <w:color w:val="000000"/>
+          <w:lang w:eastAsia="zh-CN"/>
+        </w:rPr>
+        <w:t>15.</w:t>
+      </w:r>
+      <w:r>
+        <w:rPr>
+          <w:rFonts w:ascii="Times New Roman"/>
+          <w:color w:val="000000"/>
+          <w:spacing w:val="55"/>
+          <w:lang w:eastAsia="zh-CN"/>
+        </w:rPr>
+        <w:t xml:space="preserve"> </w:t>
+      </w:r>
+      <w:r>
+        <w:rPr>
+          <w:rFonts w:ascii="BNAAGO+å®ä½" w:hAnsi="BNAAGO+å®ä½" w:cs="BNAAGO+å®ä½"/>
+          <w:color w:val="000000"/>
+          <w:spacing w:val="-1"/>
+          <w:highlight w:val="yellow"/>
+          <w:lang w:eastAsia="zh-CN"/>
+        </w:rPr>
+        <w:t>合并两个有序链表</w:t>
+      </w:r>
+      <w:r>
+        <w:rPr>
+          <w:rFonts w:ascii="BNAAGO+å®ä½" w:hAnsi="BNAAGO+å®ä½" w:cs="BNAAGO+å®ä½" w:hint="eastAsia"/>
+          <w:color w:val="000000"/>
+          <w:spacing w:val="-1"/>
+          <w:lang w:eastAsia="zh-CN"/>
+        </w:rPr>
+        <w:t xml:space="preserve"> </w:t>
+      </w:r>
+      <w:r>
+        <w:rPr>
+          <w:rFonts w:ascii="BNAAGO+å®ä½" w:hAnsi="BNAAGO+å®ä½" w:cs="BNAAGO+å®ä½" w:hint="eastAsia"/>
+          <w:color w:val="000000"/>
+          <w:spacing w:val="-1"/>
+          <w:highlight w:val="yellow"/>
+          <w:lang w:eastAsia="zh-CN"/>
+        </w:rPr>
+        <w:t>（注意递归写法）</w:t>
+      </w:r>
+    </w:p>
+    <w:p>
+      <w:pPr>
+        <w:spacing w:before="58" w:after="0" w:line="255" w:lineRule="exact"/>
+        <w:jc w:val="left"/>
+        <w:rPr>
+          <w:rFonts w:ascii="BNAAGO+å®ä½"/>
+          <w:color w:val="000000"/>
+          <w:lang w:eastAsia="zh-CN"/>
+        </w:rPr>
+      </w:pPr>
+      <w:r>
+        <w:rPr>
+          <w:rFonts w:ascii="Times New Roman"/>
+          <w:color w:val="000000"/>
+          <w:lang w:eastAsia="zh-CN"/>
+        </w:rPr>
+        <w:t>16.</w:t>
+      </w:r>
+      <w:r>
+        <w:rPr>
+          <w:rFonts w:ascii="Times New Roman"/>
+          <w:color w:val="000000"/>
+          <w:spacing w:val="55"/>
+          <w:lang w:eastAsia="zh-CN"/>
+        </w:rPr>
+        <w:t xml:space="preserve"> </w:t>
+      </w:r>
+      <w:r>
+        <w:rPr>
+          <w:rFonts w:ascii="BNAAGO+å®ä½" w:hAnsi="BNAAGO+å®ä½" w:cs="BNAAGO+å®ä½"/>
+          <w:color w:val="000000"/>
+          <w:spacing w:val="-1"/>
+          <w:lang w:eastAsia="zh-CN"/>
+        </w:rPr>
+        <w:t>括号生成</w:t>
+      </w:r>
+    </w:p>
+    <w:p>
+      <w:pPr>
+        <w:spacing w:before="57" w:after="0" w:line="255" w:lineRule="exact"/>
+        <w:jc w:val="left"/>
+        <w:rPr>
+          <w:rFonts w:ascii="BNAAGO+å®ä½"/>
+          <w:color w:val="000000"/>
+          <w:lang w:eastAsia="zh-CN"/>
+        </w:rPr>
+      </w:pPr>
+      <w:r>
+        <w:rPr>
+          <w:rFonts w:ascii="Times New Roman"/>
+          <w:color w:val="000000"/>
+          <w:lang w:eastAsia="zh-CN"/>
+        </w:rPr>
+        <w:t>17.</w:t>
+      </w:r>
+      <w:r>
+        <w:rPr>
+          <w:rFonts w:ascii="Times New Roman"/>
+          <w:color w:val="000000"/>
+          <w:spacing w:val="55"/>
+          <w:lang w:eastAsia="zh-CN"/>
+        </w:rPr>
+        <w:t xml:space="preserve"> </w:t>
+      </w:r>
+      <w:r>
+        <w:rPr>
+          <w:rFonts w:ascii="BNAAGO+å®ä½" w:hAnsi="BNAAGO+å®ä½" w:cs="BNAAGO+å®ä½"/>
+          <w:color w:val="000000"/>
+          <w:spacing w:val="-1"/>
+          <w:highlight w:val="yellow"/>
+          <w:lang w:eastAsia="zh-CN"/>
+        </w:rPr>
+        <w:t>两两交换链表中的节点</w:t>
+      </w:r>
+    </w:p>
+    <w:p>
+      <w:pPr>
+        <w:spacing w:before="57" w:after="0" w:line="255" w:lineRule="exact"/>
+        <w:jc w:val="left"/>
+        <w:rPr>
+          <w:rFonts w:ascii="BNAAGO+å®ä½"/>
+          <w:color w:val="000000"/>
+          <w:lang w:eastAsia="zh-CN"/>
+        </w:rPr>
+      </w:pPr>
+      <w:r>
+        <w:rPr>
+          <w:rFonts w:ascii="Times New Roman"/>
+          <w:color w:val="000000"/>
+          <w:lang w:eastAsia="zh-CN"/>
+        </w:rPr>
+        <w:t>18.</w:t>
+      </w:r>
+      <w:r>
+        <w:rPr>
+          <w:rFonts w:ascii="Times New Roman"/>
+          <w:color w:val="000000"/>
+          <w:spacing w:val="55"/>
+          <w:lang w:eastAsia="zh-CN"/>
+        </w:rPr>
+        <w:t xml:space="preserve"> </w:t>
+      </w:r>
+      <w:r>
+        <w:rPr>
+          <w:rFonts w:ascii="BNAAGO+å®ä½" w:hAnsi="BNAAGO+å®ä½" w:cs="BNAAGO+å®ä½"/>
+          <w:color w:val="000000"/>
+          <w:spacing w:val="-1"/>
+          <w:highlight w:val="yellow"/>
+          <w:lang w:eastAsia="zh-CN"/>
+        </w:rPr>
+        <w:t>删除排序数组中的重复项</w:t>
+      </w:r>
+      <w:r>
+        <w:rPr>
+          <w:rFonts w:ascii="BNAAGO+å®ä½" w:hAnsi="BNAAGO+å®ä½" w:cs="BNAAGO+å®ä½" w:hint="eastAsia"/>
+          <w:color w:val="000000"/>
+          <w:spacing w:val="-1"/>
+          <w:highlight w:val="yellow"/>
+          <w:lang w:eastAsia="zh-CN"/>
+        </w:rPr>
+        <w:t>（只允许重复</w:t>
+      </w:r>
+      <w:r>
+        <w:rPr>
+          <w:rFonts w:ascii="BNAAGO+å®ä½" w:hAnsi="BNAAGO+å®ä½" w:cs="BNAAGO+å®ä½" w:hint="eastAsia"/>
+          <w:color w:val="000000"/>
+          <w:spacing w:val="-1"/>
+          <w:highlight w:val="yellow"/>
+          <w:lang w:eastAsia="zh-CN"/>
+        </w:rPr>
         <w:t>k</w:t>
       </w:r>
-      <w:proofErr w:type="gramStart"/>
       <w:r>
         <w:rPr>
           <w:rFonts w:ascii="BNAAGO+å®ä½" w:hAnsi="BNAAGO+å®ä½" w:cs="BNAAGO+å®ä½" w:hint="eastAsia"/>
           <w:color w:val="000000"/>
-          <w:highlight w:val="yellow"/>
-          <w:lang w:eastAsia="zh-CN"/>
-        </w:rPr>
-        <w:t>个</w:t>
-      </w:r>
-      <w:proofErr w:type="gramEnd"/>
+          <w:spacing w:val="-1"/>
+          <w:highlight w:val="yellow"/>
+          <w:lang w:eastAsia="zh-CN"/>
+        </w:rPr>
+        <w:t>次多余的删除）</w:t>
+      </w:r>
+    </w:p>
+    <w:p>
+      <w:pPr>
+        <w:spacing w:before="57" w:after="0" w:line="255" w:lineRule="exact"/>
+        <w:jc w:val="left"/>
+        <w:rPr>
+          <w:rFonts w:ascii="Cambria" w:hAnsi="Cambria"/>
+          <w:color w:val="000000"/>
+          <w:lang w:eastAsia="zh-CN"/>
+        </w:rPr>
+      </w:pPr>
+      <w:r>
+        <w:rPr>
+          <w:rFonts w:ascii="Times New Roman"/>
+          <w:color w:val="000000"/>
+          <w:lang w:eastAsia="zh-CN"/>
+        </w:rPr>
+        <w:t>19.</w:t>
+      </w:r>
+      <w:r>
+        <w:rPr>
+          <w:rFonts w:ascii="Times New Roman"/>
+          <w:color w:val="000000"/>
+          <w:spacing w:val="55"/>
+          <w:lang w:eastAsia="zh-CN"/>
+        </w:rPr>
+        <w:t xml:space="preserve"> </w:t>
+      </w:r>
+      <w:r>
+        <w:rPr>
+          <w:rFonts w:ascii="BNAAGO+å®ä½" w:hAnsi="BNAAGO+å®ä½" w:cs="BNAAGO+å®ä½"/>
+          <w:color w:val="FF0000"/>
+          <w:highlight w:val="yellow"/>
+          <w:lang w:eastAsia="zh-CN"/>
+        </w:rPr>
+        <w:t>下一个排列</w:t>
+      </w:r>
       <w:r>
         <w:rPr>
           <w:rFonts w:ascii="BNAAGO+å®ä½" w:hAnsi="BNAAGO+å®ä½" w:cs="BNAAGO+å®ä½" w:hint="eastAsia"/>
           <w:color w:val="000000"/>
-          <w:highlight w:val="yellow"/>
-          <w:lang w:eastAsia="zh-CN"/>
-        </w:rPr>
-        <w:t>节点还是删除）</w:t>
-      </w:r>
-    </w:p>
-    <w:p>
-      <w:pPr>
-        <w:spacing w:before="57" w:after="0" w:line="255" w:lineRule="exact"/>
-        <w:jc w:val="left"/>
-        <w:rPr>
-          <w:rFonts w:ascii="BNAAGO+å®ä½"/>
-          <w:color w:val="000000"/>
-          <w:lang w:eastAsia="zh-CN"/>
-        </w:rPr>
-      </w:pPr>
-      <w:r>
-        <w:rPr>
-          <w:rFonts w:ascii="Times New Roman"/>
-          <w:color w:val="000000"/>
-          <w:lang w:eastAsia="zh-CN"/>
-        </w:rPr>
-        <w:t>14.</w:t>
-      </w:r>
-      <w:r>
-        <w:rPr>
-          <w:rFonts w:ascii="Times New Roman"/>
-          <w:color w:val="000000"/>
-          <w:spacing w:val="55"/>
-          <w:lang w:eastAsia="zh-CN"/>
-        </w:rPr>
-        <w:t xml:space="preserve"> </w:t>
-      </w:r>
-      <w:r>
-        <w:rPr>
-          <w:rFonts w:ascii="BNAAGO+å®ä½" w:hAnsi="BNAAGO+å®ä½" w:cs="BNAAGO+å®ä½"/>
-          <w:color w:val="000000"/>
-          <w:lang w:eastAsia="zh-CN"/>
-        </w:rPr>
-        <w:t>有效的括号</w:t>
-      </w:r>
-    </w:p>
-    <w:p>
-      <w:pPr>
-        <w:spacing w:before="57" w:after="0" w:line="255" w:lineRule="exact"/>
-        <w:jc w:val="left"/>
-        <w:rPr>
-          <w:rFonts w:ascii="BNAAGO+å®ä½"/>
-          <w:color w:val="000000"/>
-          <w:lang w:eastAsia="zh-CN"/>
-        </w:rPr>
-      </w:pPr>
-      <w:r>
-        <w:rPr>
-          <w:rFonts w:ascii="Times New Roman"/>
-          <w:color w:val="000000"/>
-          <w:lang w:eastAsia="zh-CN"/>
-        </w:rPr>
-        <w:t>15.</w:t>
-      </w:r>
-      <w:r>
-        <w:rPr>
-          <w:rFonts w:ascii="Times New Roman"/>
-          <w:color w:val="000000"/>
-          <w:spacing w:val="55"/>
-          <w:lang w:eastAsia="zh-CN"/>
-        </w:rPr>
-        <w:t xml:space="preserve"> </w:t>
-      </w:r>
-      <w:r>
-        <w:rPr>
-          <w:rFonts w:ascii="BNAAGO+å®ä½" w:hAnsi="BNAAGO+å®ä½" w:cs="BNAAGO+å®ä½"/>
-          <w:color w:val="000000"/>
-          <w:spacing w:val="-1"/>
-          <w:highlight w:val="yellow"/>
-          <w:lang w:eastAsia="zh-CN"/>
-        </w:rPr>
-        <w:t>合并两个有序链表</w:t>
+          <w:lang w:eastAsia="zh-CN"/>
+        </w:rPr>
+        <w:t xml:space="preserve"> </w:t>
+      </w:r>
+      <w:r>
+        <w:rPr>
+          <w:rFonts w:ascii="Cambria" w:hAnsi="Cambria" w:cs="BNAAGO+å®ä½"/>
+          <w:color w:val="000000"/>
+          <w:lang w:eastAsia="zh-CN"/>
+        </w:rPr>
+        <w:t xml:space="preserve"> </w:t>
+      </w:r>
+      <w:r>
+        <w:rPr>
+          <w:rFonts w:ascii="Cambria" w:hAnsi="Cambria" w:cs="BNAAGO+å®ä½" w:hint="eastAsia"/>
+          <w:color w:val="000000"/>
+          <w:highlight w:val="yellow"/>
+          <w:lang w:eastAsia="zh-CN"/>
+        </w:rPr>
+        <w:t>（从后开始找第一个</w:t>
+      </w:r>
+      <w:r>
+        <w:rPr>
+          <w:rFonts w:ascii="Cambria" w:hAnsi="Cambria" w:cs="BNAAGO+å®ä½" w:hint="eastAsia"/>
+          <w:color w:val="000000"/>
+          <w:highlight w:val="yellow"/>
+          <w:lang w:eastAsia="zh-CN"/>
+        </w:rPr>
+        <w:t>下降的，这个条件容易写错</w:t>
+      </w:r>
+      <w:r>
+        <w:rPr>
+          <w:rFonts w:ascii="Cambria" w:hAnsi="Cambria" w:cs="BNAAGO+å®ä½" w:hint="eastAsia"/>
+          <w:color w:val="000000"/>
+          <w:highlight w:val="yellow"/>
+          <w:lang w:eastAsia="zh-CN"/>
+        </w:rPr>
+        <w:t>）</w:t>
+      </w:r>
+    </w:p>
+    <w:p>
+      <w:pPr>
+        <w:spacing w:before="57" w:after="0" w:line="255" w:lineRule="exact"/>
+        <w:jc w:val="left"/>
+        <w:rPr>
+          <w:rFonts w:ascii="Cambria" w:hAnsi="Cambria"/>
+          <w:color w:val="000000"/>
+          <w:lang w:eastAsia="zh-CN"/>
+        </w:rPr>
+      </w:pPr>
+      <w:r>
+        <w:rPr>
+          <w:rFonts w:ascii="Times New Roman"/>
+          <w:color w:val="000000"/>
+          <w:lang w:eastAsia="zh-CN"/>
+        </w:rPr>
+        <w:t>20.</w:t>
+      </w:r>
+      <w:r>
+        <w:rPr>
+          <w:rFonts w:ascii="Times New Roman"/>
+          <w:color w:val="000000"/>
+          <w:spacing w:val="55"/>
+          <w:lang w:eastAsia="zh-CN"/>
+        </w:rPr>
+        <w:t xml:space="preserve"> </w:t>
+      </w:r>
+      <w:r>
+        <w:rPr>
+          <w:rFonts w:ascii="BNAAGO+å®ä½" w:hAnsi="BNAAGO+å®ä½" w:cs="BNAAGO+å®ä½"/>
+          <w:color w:val="000000"/>
+          <w:spacing w:val="-1"/>
+          <w:highlight w:val="yellow"/>
+          <w:lang w:eastAsia="zh-CN"/>
+        </w:rPr>
+        <w:t>搜索旋转排序数组</w:t>
       </w:r>
       <w:r>
         <w:rPr>
@@ -1705,198 +1871,388 @@
       </w:r>
       <w:r>
         <w:rPr>
+          <w:rFonts w:ascii="Cambria" w:hAnsi="Cambria" w:cs="BNAAGO+å®ä½"/>
+          <w:color w:val="000000"/>
+          <w:spacing w:val="-1"/>
+          <w:lang w:eastAsia="zh-CN"/>
+        </w:rPr>
+        <w:t xml:space="preserve">  </w:t>
+      </w:r>
+      <w:r>
+        <w:rPr>
+          <w:rFonts w:ascii="Cambria" w:hAnsi="Cambria" w:cs="BNAAGO+å®ä½" w:hint="eastAsia"/>
+          <w:color w:val="000000"/>
+          <w:spacing w:val="-1"/>
+          <w:highlight w:val="yellow"/>
+          <w:lang w:eastAsia="zh-CN"/>
+        </w:rPr>
+        <w:t>（</w:t>
+      </w:r>
+      <w:r>
+        <w:rPr>
+          <w:rFonts w:ascii="Cambria" w:hAnsi="Cambria" w:cs="BNAAGO+å®ä½" w:hint="eastAsia"/>
+          <w:color w:val="000000"/>
+          <w:spacing w:val="-1"/>
+          <w:lang w:eastAsia="zh-CN"/>
+        </w:rPr>
+        <w:t>后面有重复先去重，找旋转点，找到</w:t>
+      </w:r>
+      <w:r>
+        <w:rPr>
+          <w:rFonts w:ascii="Cambria" w:hAnsi="Cambria" w:cs="BNAAGO+å®ä½" w:hint="eastAsia"/>
+          <w:color w:val="000000"/>
+          <w:spacing w:val="-1"/>
+          <w:lang w:eastAsia="zh-CN"/>
+        </w:rPr>
+        <w:t>target</w:t>
+      </w:r>
+      <w:r>
+        <w:rPr>
+          <w:rFonts w:ascii="Cambria" w:hAnsi="Cambria" w:cs="BNAAGO+å®ä½" w:hint="eastAsia"/>
+          <w:color w:val="000000"/>
+          <w:spacing w:val="-1"/>
+          <w:lang w:eastAsia="zh-CN"/>
+        </w:rPr>
+        <w:t>所在区）</w:t>
+      </w:r>
+    </w:p>
+    <w:p>
+      <w:pPr>
+        <w:spacing w:before="57" w:after="0" w:line="255" w:lineRule="exact"/>
+        <w:jc w:val="left"/>
+        <w:rPr>
+          <w:rFonts w:ascii="BNAAGO+å®ä½"/>
+          <w:color w:val="000000"/>
+          <w:lang w:eastAsia="zh-CN"/>
+        </w:rPr>
+      </w:pPr>
+      <w:r>
+        <w:rPr>
+          <w:rFonts w:ascii="Times New Roman"/>
+          <w:color w:val="000000"/>
+          <w:lang w:eastAsia="zh-CN"/>
+        </w:rPr>
+        <w:t>21.</w:t>
+      </w:r>
+      <w:r>
+        <w:rPr>
+          <w:rFonts w:ascii="Times New Roman"/>
+          <w:color w:val="000000"/>
+          <w:spacing w:val="55"/>
+          <w:lang w:eastAsia="zh-CN"/>
+        </w:rPr>
+        <w:t xml:space="preserve"> </w:t>
+      </w:r>
+      <w:r>
+        <w:rPr>
+          <w:rFonts w:ascii="BNAAGO+å®ä½" w:hAnsi="BNAAGO+å®ä½" w:cs="BNAAGO+å®ä½"/>
+          <w:color w:val="000000"/>
+          <w:spacing w:val="-1"/>
+          <w:lang w:eastAsia="zh-CN"/>
+        </w:rPr>
+        <w:t>在排序数组中查找元素的第一个和最后一个位置</w:t>
+      </w:r>
+    </w:p>
+    <w:p>
+      <w:pPr>
+        <w:spacing w:before="57" w:after="0" w:line="255" w:lineRule="exact"/>
+        <w:jc w:val="left"/>
+        <w:rPr>
+          <w:rFonts w:ascii="BNAAGO+å®ä½"/>
+          <w:color w:val="000000"/>
+          <w:lang w:eastAsia="zh-CN"/>
+        </w:rPr>
+      </w:pPr>
+      <w:r>
+        <w:rPr>
+          <w:rFonts w:ascii="Times New Roman"/>
+          <w:color w:val="000000"/>
+          <w:lang w:eastAsia="zh-CN"/>
+        </w:rPr>
+        <w:t>22.</w:t>
+      </w:r>
+      <w:r>
+        <w:rPr>
+          <w:rFonts w:ascii="Times New Roman"/>
+          <w:color w:val="000000"/>
+          <w:spacing w:val="55"/>
+          <w:lang w:eastAsia="zh-CN"/>
+        </w:rPr>
+        <w:t xml:space="preserve"> </w:t>
+      </w:r>
+      <w:r>
+        <w:rPr>
+          <w:rFonts w:ascii="BNAAGO+å®ä½" w:hAnsi="BNAAGO+å®ä½" w:cs="BNAAGO+å®ä½"/>
+          <w:color w:val="000000"/>
+          <w:spacing w:val="-1"/>
+          <w:highlight w:val="yellow"/>
+          <w:lang w:eastAsia="zh-CN"/>
+        </w:rPr>
+        <w:t>搜索插入位置</w:t>
+      </w:r>
+    </w:p>
+    <w:p>
+      <w:pPr>
+        <w:spacing w:before="57" w:after="0" w:line="255" w:lineRule="exact"/>
+        <w:jc w:val="left"/>
+        <w:rPr>
+          <w:rFonts w:ascii="BNAAGO+å®ä½"/>
+          <w:color w:val="000000"/>
+          <w:lang w:eastAsia="zh-CN"/>
+        </w:rPr>
+      </w:pPr>
+      <w:r>
+        <w:rPr>
+          <w:rFonts w:ascii="Times New Roman"/>
+          <w:color w:val="000000"/>
+          <w:lang w:eastAsia="zh-CN"/>
+        </w:rPr>
+        <w:t>23.</w:t>
+      </w:r>
+      <w:r>
+        <w:rPr>
+          <w:rFonts w:ascii="Times New Roman"/>
+          <w:color w:val="000000"/>
+          <w:spacing w:val="55"/>
+          <w:lang w:eastAsia="zh-CN"/>
+        </w:rPr>
+        <w:t xml:space="preserve"> </w:t>
+      </w:r>
+      <w:r>
+        <w:rPr>
+          <w:rFonts w:ascii="BNAAGO+å®ä½" w:hAnsi="BNAAGO+å®ä½" w:cs="BNAAGO+å®ä½"/>
+          <w:color w:val="000000"/>
+          <w:spacing w:val="-1"/>
+          <w:highlight w:val="yellow"/>
+          <w:lang w:eastAsia="zh-CN"/>
+        </w:rPr>
+        <w:t>外观数列</w:t>
+      </w:r>
+    </w:p>
+    <w:p>
+      <w:pPr>
+        <w:spacing w:before="57" w:after="0" w:line="255" w:lineRule="exact"/>
+        <w:jc w:val="left"/>
+        <w:rPr>
+          <w:rFonts w:ascii="BNAAGO+å®ä½"/>
+          <w:color w:val="000000"/>
+          <w:lang w:eastAsia="zh-CN"/>
+        </w:rPr>
+      </w:pPr>
+      <w:r>
+        <w:rPr>
+          <w:rFonts w:ascii="Times New Roman"/>
+          <w:color w:val="000000"/>
+          <w:lang w:eastAsia="zh-CN"/>
+        </w:rPr>
+        <w:t>24.</w:t>
+      </w:r>
+      <w:r>
+        <w:rPr>
+          <w:rFonts w:ascii="Times New Roman"/>
+          <w:color w:val="000000"/>
+          <w:spacing w:val="55"/>
+          <w:lang w:eastAsia="zh-CN"/>
+        </w:rPr>
+        <w:t xml:space="preserve"> </w:t>
+      </w:r>
+      <w:r>
+        <w:rPr>
+          <w:rFonts w:ascii="BNAAGO+å®ä½" w:hAnsi="BNAAGO+å®ä½" w:cs="BNAAGO+å®ä½"/>
+          <w:color w:val="000000"/>
+          <w:spacing w:val="-1"/>
+          <w:highlight w:val="yellow"/>
+          <w:lang w:eastAsia="zh-CN"/>
+        </w:rPr>
+        <w:t>组合总和</w:t>
+      </w:r>
+    </w:p>
+    <w:p>
+      <w:pPr>
+        <w:spacing w:before="57" w:after="0" w:line="255" w:lineRule="exact"/>
+        <w:jc w:val="left"/>
+        <w:rPr>
+          <w:rFonts w:ascii="Times New Roman"/>
+          <w:color w:val="000000"/>
+          <w:lang w:eastAsia="zh-CN"/>
+        </w:rPr>
+      </w:pPr>
+      <w:r>
+        <w:rPr>
+          <w:rFonts w:ascii="Times New Roman"/>
+          <w:color w:val="000000"/>
+          <w:lang w:eastAsia="zh-CN"/>
+        </w:rPr>
+        <w:t>25.</w:t>
+      </w:r>
+      <w:r>
+        <w:rPr>
+          <w:rFonts w:ascii="Times New Roman"/>
+          <w:color w:val="000000"/>
+          <w:spacing w:val="55"/>
+          <w:lang w:eastAsia="zh-CN"/>
+        </w:rPr>
+        <w:t xml:space="preserve"> </w:t>
+      </w:r>
+      <w:r>
+        <w:rPr>
+          <w:rFonts w:ascii="BNAAGO+å®ä½" w:hAnsi="BNAAGO+å®ä½" w:cs="BNAAGO+å®ä½"/>
+          <w:color w:val="000000"/>
+          <w:spacing w:val="-1"/>
+          <w:highlight w:val="yellow"/>
+          <w:lang w:eastAsia="zh-CN"/>
+        </w:rPr>
+        <w:t>组合总和</w:t>
+      </w:r>
+      <w:r>
+        <w:rPr>
+          <w:rFonts w:ascii="Times New Roman"/>
+          <w:color w:val="000000"/>
+          <w:spacing w:val="56"/>
+          <w:highlight w:val="yellow"/>
+          <w:lang w:eastAsia="zh-CN"/>
+        </w:rPr>
+        <w:t xml:space="preserve"> </w:t>
+      </w:r>
+      <w:r>
+        <w:rPr>
+          <w:rFonts w:ascii="Times New Roman"/>
+          <w:color w:val="000000"/>
+          <w:spacing w:val="-1"/>
+          <w:highlight w:val="yellow"/>
+          <w:lang w:eastAsia="zh-CN"/>
+        </w:rPr>
+        <w:t>II</w:t>
+      </w:r>
+      <w:r>
+        <w:rPr>
+          <w:rFonts w:ascii="Times New Roman" w:hint="eastAsia"/>
+          <w:color w:val="000000"/>
+          <w:spacing w:val="-1"/>
+          <w:highlight w:val="yellow"/>
+          <w:lang w:eastAsia="zh-CN"/>
+        </w:rPr>
+        <w:t>（递归）</w:t>
+      </w:r>
+    </w:p>
+    <w:p>
+      <w:pPr>
+        <w:spacing w:before="57" w:after="0" w:line="255" w:lineRule="exact"/>
+        <w:jc w:val="left"/>
+        <w:rPr>
+          <w:rFonts w:ascii="BNAAGO+å®ä½"/>
+          <w:color w:val="000000"/>
+          <w:lang w:eastAsia="zh-CN"/>
+        </w:rPr>
+      </w:pPr>
+      <w:r>
+        <w:rPr>
+          <w:rFonts w:ascii="Times New Roman"/>
+          <w:color w:val="000000"/>
+          <w:lang w:eastAsia="zh-CN"/>
+        </w:rPr>
+        <w:t>26.</w:t>
+      </w:r>
+      <w:r>
+        <w:rPr>
+          <w:rFonts w:ascii="Times New Roman"/>
+          <w:color w:val="000000"/>
+          <w:spacing w:val="55"/>
+          <w:lang w:eastAsia="zh-CN"/>
+        </w:rPr>
+        <w:t xml:space="preserve"> </w:t>
+      </w:r>
+      <w:r>
+        <w:rPr>
+          <w:rFonts w:ascii="BNAAGO+å®ä½" w:hAnsi="BNAAGO+å®ä½" w:cs="BNAAGO+å®ä½"/>
+          <w:color w:val="000000"/>
+          <w:spacing w:val="-1"/>
+          <w:highlight w:val="yellow"/>
+          <w:lang w:eastAsia="zh-CN"/>
+        </w:rPr>
+        <w:t>全排列</w:t>
+      </w:r>
+    </w:p>
+    <w:p>
+      <w:pPr>
+        <w:spacing w:before="58" w:after="0" w:line="255" w:lineRule="exact"/>
+        <w:jc w:val="left"/>
+        <w:rPr>
+          <w:rFonts w:ascii="BNAAGO+å®ä½"/>
+          <w:color w:val="000000"/>
+          <w:lang w:eastAsia="zh-CN"/>
+        </w:rPr>
+      </w:pPr>
+      <w:r>
+        <w:rPr>
+          <w:rFonts w:ascii="Times New Roman"/>
+          <w:color w:val="000000"/>
+          <w:lang w:eastAsia="zh-CN"/>
+        </w:rPr>
+        <w:t>27.</w:t>
+      </w:r>
+      <w:r>
+        <w:rPr>
+          <w:rFonts w:ascii="Times New Roman"/>
+          <w:color w:val="000000"/>
+          <w:spacing w:val="55"/>
+          <w:lang w:eastAsia="zh-CN"/>
+        </w:rPr>
+        <w:t xml:space="preserve"> </w:t>
+      </w:r>
+      <w:r>
+        <w:rPr>
+          <w:rFonts w:ascii="BNAAGO+å®ä½" w:hAnsi="BNAAGO+å®ä½" w:cs="BNAAGO+å®ä½"/>
+          <w:color w:val="000000"/>
+          <w:spacing w:val="-1"/>
+          <w:highlight w:val="yellow"/>
+          <w:lang w:eastAsia="zh-CN"/>
+        </w:rPr>
+        <w:t>旋转图像</w:t>
+      </w:r>
+    </w:p>
+    <w:p>
+      <w:pPr>
+        <w:spacing w:before="57" w:after="0" w:line="255" w:lineRule="exact"/>
+        <w:jc w:val="left"/>
+        <w:rPr>
+          <w:rFonts w:ascii="Cambria" w:hAnsi="Cambria"/>
+          <w:color w:val="000000"/>
+          <w:lang w:eastAsia="zh-CN"/>
+        </w:rPr>
+      </w:pPr>
+      <w:r>
+        <w:rPr>
+          <w:rFonts w:ascii="Times New Roman"/>
+          <w:color w:val="000000"/>
+          <w:lang w:eastAsia="zh-CN"/>
+        </w:rPr>
+        <w:t>28.</w:t>
+      </w:r>
+      <w:r>
+        <w:rPr>
+          <w:rFonts w:ascii="Times New Roman"/>
+          <w:color w:val="000000"/>
+          <w:spacing w:val="55"/>
+          <w:lang w:eastAsia="zh-CN"/>
+        </w:rPr>
+        <w:t xml:space="preserve"> </w:t>
+      </w:r>
+      <w:r>
+        <w:rPr>
+          <w:rFonts w:ascii="BNAAGO+å®ä½" w:hAnsi="BNAAGO+å®ä½" w:cs="BNAAGO+å®ä½"/>
+          <w:color w:val="000000"/>
+          <w:spacing w:val="-1"/>
+          <w:highlight w:val="yellow"/>
+          <w:lang w:eastAsia="zh-CN"/>
+        </w:rPr>
+        <w:t>字母异位词分组</w:t>
+      </w:r>
+      <w:r>
+        <w:rPr>
           <w:rFonts w:ascii="BNAAGO+å®ä½" w:hAnsi="BNAAGO+å®ä½" w:cs="BNAAGO+å®ä½" w:hint="eastAsia"/>
           <w:color w:val="000000"/>
           <w:spacing w:val="-1"/>
-          <w:highlight w:val="yellow"/>
-          <w:lang w:eastAsia="zh-CN"/>
-        </w:rPr>
-        <w:t>（注意递归写法）</w:t>
-      </w:r>
-    </w:p>
-    <w:p>
-      <w:pPr>
-        <w:spacing w:before="58" w:after="0" w:line="255" w:lineRule="exact"/>
-        <w:jc w:val="left"/>
-        <w:rPr>
-          <w:rFonts w:ascii="BNAAGO+å®ä½"/>
-          <w:color w:val="000000"/>
-          <w:lang w:eastAsia="zh-CN"/>
-        </w:rPr>
-      </w:pPr>
-      <w:r>
-        <w:rPr>
-          <w:rFonts w:ascii="Times New Roman"/>
-          <w:color w:val="000000"/>
-          <w:lang w:eastAsia="zh-CN"/>
-        </w:rPr>
-        <w:t>16.</w:t>
-      </w:r>
-      <w:r>
-        <w:rPr>
-          <w:rFonts w:ascii="Times New Roman"/>
-          <w:color w:val="000000"/>
-          <w:spacing w:val="55"/>
-          <w:lang w:eastAsia="zh-CN"/>
-        </w:rPr>
-        <w:t xml:space="preserve"> </w:t>
-      </w:r>
-      <w:r>
-        <w:rPr>
-          <w:rFonts w:ascii="BNAAGO+å®ä½" w:hAnsi="BNAAGO+å®ä½" w:cs="BNAAGO+å®ä½"/>
-          <w:color w:val="000000"/>
-          <w:spacing w:val="-1"/>
-          <w:lang w:eastAsia="zh-CN"/>
-        </w:rPr>
-        <w:t>括号生成</w:t>
-      </w:r>
-    </w:p>
-    <w:p>
-      <w:pPr>
-        <w:spacing w:before="57" w:after="0" w:line="255" w:lineRule="exact"/>
-        <w:jc w:val="left"/>
-        <w:rPr>
-          <w:rFonts w:ascii="BNAAGO+å®ä½"/>
-          <w:color w:val="000000"/>
-          <w:lang w:eastAsia="zh-CN"/>
-        </w:rPr>
-      </w:pPr>
-      <w:r>
-        <w:rPr>
-          <w:rFonts w:ascii="Times New Roman"/>
-          <w:color w:val="000000"/>
-          <w:lang w:eastAsia="zh-CN"/>
-        </w:rPr>
-        <w:t>17.</w:t>
-      </w:r>
-      <w:r>
-        <w:rPr>
-          <w:rFonts w:ascii="Times New Roman"/>
-          <w:color w:val="000000"/>
-          <w:spacing w:val="55"/>
-          <w:lang w:eastAsia="zh-CN"/>
-        </w:rPr>
-        <w:t xml:space="preserve"> </w:t>
-      </w:r>
-      <w:r>
-        <w:rPr>
-          <w:rFonts w:ascii="BNAAGO+å®ä½" w:hAnsi="BNAAGO+å®ä½" w:cs="BNAAGO+å®ä½"/>
-          <w:color w:val="000000"/>
-          <w:spacing w:val="-1"/>
-          <w:highlight w:val="yellow"/>
-          <w:lang w:eastAsia="zh-CN"/>
-        </w:rPr>
-        <w:t>两两交换链表中的节点</w:t>
-      </w:r>
-    </w:p>
-    <w:p>
-      <w:pPr>
-        <w:spacing w:before="57" w:after="0" w:line="255" w:lineRule="exact"/>
-        <w:jc w:val="left"/>
-        <w:rPr>
-          <w:rFonts w:ascii="BNAAGO+å®ä½"/>
-          <w:color w:val="000000"/>
-          <w:lang w:eastAsia="zh-CN"/>
-        </w:rPr>
-      </w:pPr>
-      <w:r>
-        <w:rPr>
-          <w:rFonts w:ascii="Times New Roman"/>
-          <w:color w:val="000000"/>
-          <w:lang w:eastAsia="zh-CN"/>
-        </w:rPr>
-        <w:t>18.</w:t>
-      </w:r>
-      <w:r>
-        <w:rPr>
-          <w:rFonts w:ascii="Times New Roman"/>
-          <w:color w:val="000000"/>
-          <w:spacing w:val="55"/>
-          <w:lang w:eastAsia="zh-CN"/>
-        </w:rPr>
-        <w:t xml:space="preserve"> </w:t>
-      </w:r>
-      <w:r>
-        <w:rPr>
-          <w:rFonts w:ascii="BNAAGO+å®ä½" w:hAnsi="BNAAGO+å®ä½" w:cs="BNAAGO+å®ä½"/>
-          <w:color w:val="000000"/>
-          <w:spacing w:val="-1"/>
-          <w:highlight w:val="yellow"/>
-          <w:lang w:eastAsia="zh-CN"/>
-        </w:rPr>
-        <w:t>删除排序数组中的重复项</w:t>
-      </w:r>
-      <w:r>
-        <w:rPr>
-          <w:rFonts w:ascii="BNAAGO+å®ä½" w:hAnsi="BNAAGO+å®ä½" w:cs="BNAAGO+å®ä½" w:hint="eastAsia"/>
-          <w:color w:val="000000"/>
-          <w:spacing w:val="-1"/>
-          <w:highlight w:val="yellow"/>
-          <w:lang w:eastAsia="zh-CN"/>
-        </w:rPr>
-        <w:t>（只允许重复</w:t>
-      </w:r>
-      <w:r>
-        <w:rPr>
-          <w:rFonts w:ascii="BNAAGO+å®ä½" w:hAnsi="BNAAGO+å®ä½" w:cs="BNAAGO+å®ä½" w:hint="eastAsia"/>
-          <w:color w:val="000000"/>
-          <w:spacing w:val="-1"/>
-          <w:highlight w:val="yellow"/>
-          <w:lang w:eastAsia="zh-CN"/>
-        </w:rPr>
-        <w:t>k</w:t>
-      </w:r>
-      <w:r>
-        <w:rPr>
-          <w:rFonts w:ascii="BNAAGO+å®ä½" w:hAnsi="BNAAGO+å®ä½" w:cs="BNAAGO+å®ä½" w:hint="eastAsia"/>
-          <w:color w:val="000000"/>
-          <w:spacing w:val="-1"/>
-          <w:highlight w:val="yellow"/>
-          <w:lang w:eastAsia="zh-CN"/>
-        </w:rPr>
-        <w:t>次多余的删除）</w:t>
-      </w:r>
-    </w:p>
-    <w:p>
-      <w:pPr>
-        <w:spacing w:before="57" w:after="0" w:line="255" w:lineRule="exact"/>
-        <w:jc w:val="left"/>
-        <w:rPr>
-          <w:rFonts w:ascii="Cambria" w:hAnsi="Cambria"/>
-          <w:color w:val="000000"/>
-          <w:lang w:eastAsia="zh-CN"/>
-        </w:rPr>
-      </w:pPr>
-      <w:r>
-        <w:rPr>
-          <w:rFonts w:ascii="Times New Roman"/>
-          <w:color w:val="000000"/>
-          <w:lang w:eastAsia="zh-CN"/>
-        </w:rPr>
-        <w:t>19.</w:t>
-      </w:r>
-      <w:r>
-        <w:rPr>
-          <w:rFonts w:ascii="Times New Roman"/>
-          <w:color w:val="000000"/>
-          <w:spacing w:val="55"/>
-          <w:lang w:eastAsia="zh-CN"/>
-        </w:rPr>
-        <w:t xml:space="preserve"> </w:t>
-      </w:r>
-      <w:r>
-        <w:rPr>
-          <w:rFonts w:ascii="BNAAGO+å®ä½" w:hAnsi="BNAAGO+å®ä½" w:cs="BNAAGO+å®ä½"/>
-          <w:color w:val="FF0000"/>
-          <w:highlight w:val="yellow"/>
-          <w:lang w:eastAsia="zh-CN"/>
-        </w:rPr>
-        <w:t>下一个排列</w:t>
-      </w:r>
-      <w:r>
-        <w:rPr>
-          <w:rFonts w:ascii="BNAAGO+å®ä½" w:hAnsi="BNAAGO+å®ä½" w:cs="BNAAGO+å®ä½" w:hint="eastAsia"/>
-          <w:color w:val="000000"/>
           <w:lang w:eastAsia="zh-CN"/>
         </w:rPr>
         <w:t xml:space="preserve"> </w:t>
@@ -1905,6 +2261,7 @@
         <w:rPr>
           <w:rFonts w:ascii="Cambria" w:hAnsi="Cambria" w:cs="BNAAGO+å®ä½"/>
           <w:color w:val="000000"/>
+          <w:spacing w:val="-1"/>
           <w:lang w:eastAsia="zh-CN"/>
         </w:rPr>
         <w:t xml:space="preserve"> </w:t>
@@ -1913,504 +2270,11 @@
         <w:rPr>
           <w:rFonts w:ascii="Cambria" w:hAnsi="Cambria" w:cs="BNAAGO+å®ä½" w:hint="eastAsia"/>
           <w:color w:val="000000"/>
-          <w:highlight w:val="yellow"/>
-          <w:lang w:eastAsia="zh-CN"/>
-        </w:rPr>
-        <w:t>（从后开始找第一个</w:t>
-      </w:r>
-      <w:r>
-        <w:rPr>
-          <w:rFonts w:ascii="Cambria" w:hAnsi="Cambria" w:cs="BNAAGO+å®ä½" w:hint="eastAsia"/>
-          <w:color w:val="000000"/>
-          <w:highlight w:val="yellow"/>
-          <w:lang w:eastAsia="zh-CN"/>
-        </w:rPr>
-        <w:t>下降的，这个条件容易写错</w:t>
-      </w:r>
-      <w:r>
-        <w:rPr>
-          <w:rFonts w:ascii="Cambria" w:hAnsi="Cambria" w:cs="BNAAGO+å®ä½" w:hint="eastAsia"/>
-          <w:color w:val="000000"/>
-          <w:highlight w:val="yellow"/>
-          <w:lang w:eastAsia="zh-CN"/>
-        </w:rPr>
-        <w:t>）</w:t>
-      </w:r>
-    </w:p>
-    <w:p>
-      <w:pPr>
-        <w:spacing w:before="57" w:after="0" w:line="255" w:lineRule="exact"/>
-        <w:jc w:val="left"/>
-        <w:rPr>
-          <w:rFonts w:ascii="Cambria" w:hAnsi="Cambria"/>
-          <w:color w:val="000000"/>
-          <w:lang w:eastAsia="zh-CN"/>
-        </w:rPr>
-      </w:pPr>
-      <w:r>
-        <w:rPr>
-          <w:rFonts w:ascii="Times New Roman"/>
-          <w:color w:val="000000"/>
-          <w:lang w:eastAsia="zh-CN"/>
-        </w:rPr>
-        <w:t>20.</w:t>
-      </w:r>
-      <w:r>
-        <w:rPr>
-          <w:rFonts w:ascii="Times New Roman"/>
-          <w:color w:val="000000"/>
-          <w:spacing w:val="55"/>
-          <w:lang w:eastAsia="zh-CN"/>
-        </w:rPr>
-        <w:t xml:space="preserve"> </w:t>
-      </w:r>
-      <w:r>
-        <w:rPr>
-          <w:rFonts w:ascii="BNAAGO+å®ä½" w:hAnsi="BNAAGO+å®ä½" w:cs="BNAAGO+å®ä½"/>
-          <w:color w:val="000000"/>
-          <w:spacing w:val="-1"/>
-          <w:highlight w:val="yellow"/>
-          <w:lang w:eastAsia="zh-CN"/>
-        </w:rPr>
-        <w:t>搜索旋转排序数组</w:t>
-      </w:r>
-      <w:r>
-        <w:rPr>
-          <w:rFonts w:ascii="BNAAGO+å®ä½" w:hAnsi="BNAAGO+å®ä½" w:cs="BNAAGO+å®ä½" w:hint="eastAsia"/>
-          <w:color w:val="000000"/>
-          <w:spacing w:val="-1"/>
-          <w:lang w:eastAsia="zh-CN"/>
-        </w:rPr>
-        <w:t xml:space="preserve"> </w:t>
-      </w:r>
-      <w:r>
-        <w:rPr>
-          <w:rFonts w:ascii="Cambria" w:hAnsi="Cambria" w:cs="BNAAGO+å®ä½"/>
-          <w:color w:val="000000"/>
-          <w:spacing w:val="-1"/>
-          <w:lang w:eastAsia="zh-CN"/>
-        </w:rPr>
-        <w:t xml:space="preserve">  </w:t>
-      </w:r>
-      <w:r>
-        <w:rPr>
-          <w:rFonts w:ascii="Cambria" w:hAnsi="Cambria" w:cs="BNAAGO+å®ä½" w:hint="eastAsia"/>
-          <w:color w:val="000000"/>
-          <w:spacing w:val="-1"/>
-          <w:highlight w:val="yellow"/>
-          <w:lang w:eastAsia="zh-CN"/>
-        </w:rPr>
-        <w:t>（</w:t>
-      </w:r>
-      <w:r>
-        <w:rPr>
-          <w:rFonts w:ascii="Cambria" w:hAnsi="Cambria" w:cs="BNAAGO+å®ä½" w:hint="eastAsia"/>
-          <w:color w:val="000000"/>
-          <w:spacing w:val="-1"/>
-          <w:lang w:eastAsia="zh-CN"/>
-        </w:rPr>
-        <w:t>后面有重复先去重，找旋转点，找到</w:t>
-      </w:r>
-      <w:r>
-        <w:rPr>
-          <w:rFonts w:ascii="Cambria" w:hAnsi="Cambria" w:cs="BNAAGO+å®ä½" w:hint="eastAsia"/>
-          <w:color w:val="000000"/>
-          <w:spacing w:val="-1"/>
-          <w:lang w:eastAsia="zh-CN"/>
-        </w:rPr>
-        <w:t>target</w:t>
-      </w:r>
-      <w:r>
-        <w:rPr>
-          <w:rFonts w:ascii="Cambria" w:hAnsi="Cambria" w:cs="BNAAGO+å®ä½" w:hint="eastAsia"/>
-          <w:color w:val="000000"/>
-          <w:spacing w:val="-1"/>
-          <w:lang w:eastAsia="zh-CN"/>
-        </w:rPr>
-        <w:t>所在区）</w:t>
-      </w:r>
-    </w:p>
-    <w:p>
-      <w:pPr>
-        <w:spacing w:before="57" w:after="0" w:line="255" w:lineRule="exact"/>
-        <w:jc w:val="left"/>
-        <w:rPr>
-          <w:rFonts w:ascii="BNAAGO+å®ä½"/>
-          <w:color w:val="000000"/>
-          <w:lang w:eastAsia="zh-CN"/>
-        </w:rPr>
-      </w:pPr>
-      <w:r>
-        <w:rPr>
-          <w:rFonts w:ascii="Times New Roman"/>
-          <w:color w:val="000000"/>
-          <w:lang w:eastAsia="zh-CN"/>
-        </w:rPr>
-        <w:t>21.</w:t>
-      </w:r>
-      <w:r>
-        <w:rPr>
-          <w:rFonts w:ascii="Times New Roman"/>
-          <w:color w:val="000000"/>
-          <w:spacing w:val="55"/>
-          <w:lang w:eastAsia="zh-CN"/>
-        </w:rPr>
-        <w:t xml:space="preserve"> </w:t>
-      </w:r>
-      <w:r>
-        <w:rPr>
-          <w:rFonts w:ascii="BNAAGO+å®ä½" w:hAnsi="BNAAGO+å®ä½" w:cs="BNAAGO+å®ä½"/>
-          <w:color w:val="000000"/>
-          <w:spacing w:val="-1"/>
-          <w:lang w:eastAsia="zh-CN"/>
-        </w:rPr>
-        <w:t>在排序数组中查找元素的第一个和最后一个位置</w:t>
-      </w:r>
-    </w:p>
-    <w:p>
-      <w:pPr>
-        <w:spacing w:before="57" w:after="0" w:line="255" w:lineRule="exact"/>
-        <w:jc w:val="left"/>
-        <w:rPr>
-          <w:rFonts w:ascii="BNAAGO+å®ä½"/>
-          <w:color w:val="000000"/>
-          <w:lang w:eastAsia="zh-CN"/>
-        </w:rPr>
-      </w:pPr>
-      <w:r>
-        <w:rPr>
-          <w:rFonts w:ascii="Times New Roman"/>
-          <w:color w:val="000000"/>
-          <w:lang w:eastAsia="zh-CN"/>
-        </w:rPr>
-        <w:t>22.</w:t>
-      </w:r>
-      <w:r>
-        <w:rPr>
-          <w:rFonts w:ascii="Times New Roman"/>
-          <w:color w:val="000000"/>
-          <w:spacing w:val="55"/>
-          <w:lang w:eastAsia="zh-CN"/>
-        </w:rPr>
-        <w:t xml:space="preserve"> </w:t>
-      </w:r>
-      <w:r>
-        <w:rPr>
-          <w:rFonts w:ascii="BNAAGO+å®ä½" w:hAnsi="BNAAGO+å®ä½" w:cs="BNAAGO+å®ä½"/>
-          <w:color w:val="000000"/>
-          <w:spacing w:val="-1"/>
-          <w:highlight w:val="yellow"/>
-          <w:lang w:eastAsia="zh-CN"/>
-        </w:rPr>
-        <w:t>搜索插入位置</w:t>
-      </w:r>
-    </w:p>
-    <w:p>
-      <w:pPr>
-        <w:spacing w:before="57" w:after="0" w:line="255" w:lineRule="exact"/>
-        <w:jc w:val="left"/>
-        <w:rPr>
-          <w:rFonts w:ascii="BNAAGO+å®ä½"/>
-          <w:color w:val="000000"/>
-          <w:lang w:eastAsia="zh-CN"/>
-        </w:rPr>
-      </w:pPr>
-      <w:r>
-        <w:rPr>
-          <w:rFonts w:ascii="Times New Roman"/>
-          <w:color w:val="000000"/>
-          <w:lang w:eastAsia="zh-CN"/>
-        </w:rPr>
-        <w:t>23.</w:t>
-      </w:r>
-      <w:r>
-        <w:rPr>
-          <w:rFonts w:ascii="Times New Roman"/>
-          <w:color w:val="000000"/>
-          <w:spacing w:val="55"/>
-          <w:lang w:eastAsia="zh-CN"/>
-        </w:rPr>
-        <w:t xml:space="preserve"> </w:t>
-      </w:r>
-      <w:r>
-        <w:rPr>
-          <w:rFonts w:ascii="BNAAGO+å®ä½" w:hAnsi="BNAAGO+å®ä½" w:cs="BNAAGO+å®ä½"/>
-          <w:color w:val="000000"/>
-          <w:spacing w:val="-1"/>
-          <w:highlight w:val="yellow"/>
-          <w:lang w:eastAsia="zh-CN"/>
-        </w:rPr>
-        <w:t>外观数列</w:t>
-      </w:r>
-    </w:p>
-    <w:p>
-      <w:pPr>
-        <w:spacing w:before="57" w:after="0" w:line="255" w:lineRule="exact"/>
-        <w:jc w:val="left"/>
-        <w:rPr>
-          <w:rFonts w:ascii="BNAAGO+å®ä½"/>
-          <w:color w:val="000000"/>
-          <w:lang w:eastAsia="zh-CN"/>
-        </w:rPr>
-      </w:pPr>
-      <w:r>
-        <w:rPr>
-          <w:rFonts w:ascii="Times New Roman"/>
-          <w:color w:val="000000"/>
-          <w:lang w:eastAsia="zh-CN"/>
-        </w:rPr>
-        <w:t>24.</w:t>
-      </w:r>
-      <w:r>
-        <w:rPr>
-          <w:rFonts w:ascii="Times New Roman"/>
-          <w:color w:val="000000"/>
-          <w:spacing w:val="55"/>
-          <w:lang w:eastAsia="zh-CN"/>
-        </w:rPr>
-        <w:t xml:space="preserve"> </w:t>
-      </w:r>
-      <w:r>
-        <w:rPr>
-          <w:rFonts w:ascii="BNAAGO+å®ä½" w:hAnsi="BNAAGO+å®ä½" w:cs="BNAAGO+å®ä½"/>
-          <w:color w:val="000000"/>
-          <w:spacing w:val="-1"/>
-          <w:highlight w:val="yellow"/>
-          <w:lang w:eastAsia="zh-CN"/>
-        </w:rPr>
-        <w:t>组合总和</w:t>
-      </w:r>
-    </w:p>
-    <w:p>
-      <w:pPr>
-        <w:spacing w:before="57" w:after="0" w:line="255" w:lineRule="exact"/>
-        <w:jc w:val="left"/>
-        <w:rPr>
-          <w:rFonts w:ascii="Times New Roman"/>
-          <w:color w:val="000000"/>
-          <w:lang w:eastAsia="zh-CN"/>
-        </w:rPr>
-      </w:pPr>
-      <w:r>
-        <w:rPr>
-          <w:rFonts w:ascii="Times New Roman"/>
-          <w:color w:val="000000"/>
-          <w:lang w:eastAsia="zh-CN"/>
-        </w:rPr>
-        <w:t>25.</w:t>
-      </w:r>
-      <w:r>
-        <w:rPr>
-          <w:rFonts w:ascii="Times New Roman"/>
-          <w:color w:val="000000"/>
-          <w:spacing w:val="55"/>
-          <w:lang w:eastAsia="zh-CN"/>
-        </w:rPr>
-        <w:t xml:space="preserve"> </w:t>
-      </w:r>
-      <w:r>
-        <w:rPr>
-          <w:rFonts w:ascii="BNAAGO+å®ä½" w:hAnsi="BNAAGO+å®ä½" w:cs="BNAAGO+å®ä½"/>
-          <w:color w:val="000000"/>
-          <w:spacing w:val="-1"/>
-          <w:highlight w:val="yellow"/>
-          <w:lang w:eastAsia="zh-CN"/>
-        </w:rPr>
-        <w:t>组合总和</w:t>
-      </w:r>
-      <w:r>
-        <w:rPr>
-          <w:rFonts w:ascii="Times New Roman"/>
-          <w:color w:val="000000"/>
-          <w:spacing w:val="56"/>
-          <w:highlight w:val="yellow"/>
-          <w:lang w:eastAsia="zh-CN"/>
-        </w:rPr>
-        <w:t xml:space="preserve"> </w:t>
-      </w:r>
-      <w:r>
-        <w:rPr>
-          <w:rFonts w:ascii="Times New Roman"/>
-          <w:color w:val="000000"/>
-          <w:spacing w:val="-1"/>
-          <w:highlight w:val="yellow"/>
-          <w:lang w:eastAsia="zh-CN"/>
-        </w:rPr>
-        <w:t>II</w:t>
-      </w:r>
-      <w:r>
-        <w:rPr>
-          <w:rFonts w:ascii="Times New Roman" w:hint="eastAsia"/>
-          <w:color w:val="000000"/>
-          <w:spacing w:val="-1"/>
-          <w:highlight w:val="yellow"/>
-          <w:lang w:eastAsia="zh-CN"/>
-        </w:rPr>
-        <w:t>（递归）</w:t>
-      </w:r>
-    </w:p>
-    <w:p>
-      <w:pPr>
-        <w:spacing w:before="57" w:after="0" w:line="255" w:lineRule="exact"/>
-        <w:jc w:val="left"/>
-        <w:rPr>
-          <w:rFonts w:ascii="BNAAGO+å®ä½"/>
-          <w:color w:val="000000"/>
-          <w:lang w:eastAsia="zh-CN"/>
-        </w:rPr>
-      </w:pPr>
-      <w:r>
-        <w:rPr>
-          <w:rFonts w:ascii="Times New Roman"/>
-          <w:color w:val="000000"/>
-          <w:lang w:eastAsia="zh-CN"/>
-        </w:rPr>
-        <w:t>26.</w:t>
-      </w:r>
-      <w:r>
-        <w:rPr>
-          <w:rFonts w:ascii="Times New Roman"/>
-          <w:color w:val="000000"/>
-          <w:spacing w:val="55"/>
-          <w:lang w:eastAsia="zh-CN"/>
-        </w:rPr>
-        <w:t xml:space="preserve"> </w:t>
-      </w:r>
-      <w:r>
-        <w:rPr>
-          <w:rFonts w:ascii="BNAAGO+å®ä½" w:hAnsi="BNAAGO+å®ä½" w:cs="BNAAGO+å®ä½"/>
-          <w:color w:val="000000"/>
-          <w:spacing w:val="-1"/>
-          <w:highlight w:val="yellow"/>
-          <w:lang w:eastAsia="zh-CN"/>
-        </w:rPr>
-        <w:t>全排列</w:t>
-      </w:r>
-    </w:p>
-    <w:p>
-      <w:pPr>
-        <w:spacing w:before="58" w:after="0" w:line="255" w:lineRule="exact"/>
-        <w:jc w:val="left"/>
-        <w:rPr>
-          <w:rFonts w:ascii="BNAAGO+å®ä½"/>
-          <w:color w:val="000000"/>
-          <w:lang w:eastAsia="zh-CN"/>
-        </w:rPr>
-      </w:pPr>
-      <w:r>
-        <w:rPr>
-          <w:rFonts w:ascii="Times New Roman"/>
-          <w:color w:val="000000"/>
-          <w:lang w:eastAsia="zh-CN"/>
-        </w:rPr>
-        <w:t>27.</w:t>
-      </w:r>
-      <w:r>
-        <w:rPr>
-          <w:rFonts w:ascii="Times New Roman"/>
-          <w:color w:val="000000"/>
-          <w:spacing w:val="55"/>
-          <w:lang w:eastAsia="zh-CN"/>
-        </w:rPr>
-        <w:t xml:space="preserve"> </w:t>
-      </w:r>
-      <w:r>
-        <w:rPr>
-          <w:rFonts w:ascii="BNAAGO+å®ä½" w:hAnsi="BNAAGO+å®ä½" w:cs="BNAAGO+å®ä½"/>
-          <w:color w:val="000000"/>
-          <w:spacing w:val="-1"/>
-          <w:highlight w:val="yellow"/>
-          <w:lang w:eastAsia="zh-CN"/>
-        </w:rPr>
-        <w:t>旋转图像</w:t>
-      </w:r>
-    </w:p>
-    <w:p>
-      <w:pPr>
-        <w:spacing w:before="57" w:after="0" w:line="255" w:lineRule="exact"/>
-        <w:jc w:val="left"/>
-        <w:rPr>
-          <w:rFonts w:ascii="Cambria" w:hAnsi="Cambria"/>
-          <w:color w:val="000000"/>
-          <w:lang w:eastAsia="zh-CN"/>
-        </w:rPr>
-      </w:pPr>
-      <w:r>
-        <w:rPr>
-          <w:rFonts w:ascii="Times New Roman"/>
-          <w:color w:val="000000"/>
-          <w:lang w:eastAsia="zh-CN"/>
-        </w:rPr>
-        <w:t>28.</w:t>
-      </w:r>
-      <w:r>
-        <w:rPr>
-          <w:rFonts w:ascii="Times New Roman"/>
-          <w:color w:val="000000"/>
-          <w:spacing w:val="55"/>
-          <w:lang w:eastAsia="zh-CN"/>
-        </w:rPr>
-        <w:t xml:space="preserve"> </w:t>
-      </w:r>
-      <w:r>
-        <w:rPr>
-          <w:rFonts w:ascii="BNAAGO+å®ä½" w:hAnsi="BNAAGO+å®ä½" w:cs="BNAAGO+å®ä½"/>
-          <w:color w:val="000000"/>
-          <w:spacing w:val="-1"/>
-          <w:highlight w:val="yellow"/>
-          <w:lang w:eastAsia="zh-CN"/>
-        </w:rPr>
-        <w:t>字母异位词分组</w:t>
-      </w:r>
-      <w:r>
-        <w:rPr>
-          <w:rFonts w:ascii="BNAAGO+å®ä½" w:hAnsi="BNAAGO+å®ä½" w:cs="BNAAGO+å®ä½" w:hint="eastAsia"/>
-          <w:color w:val="000000"/>
-          <w:spacing w:val="-1"/>
-          <w:lang w:eastAsia="zh-CN"/>
-        </w:rPr>
-        <w:t xml:space="preserve"> </w:t>
-      </w:r>
-      <w:r>
-        <w:rPr>
-          <w:rFonts w:ascii="Cambria" w:hAnsi="Cambria" w:cs="BNAAGO+å®ä½"/>
-          <w:color w:val="000000"/>
-          <w:spacing w:val="-1"/>
-          <w:lang w:eastAsia="zh-CN"/>
-        </w:rPr>
-        <w:t xml:space="preserve"> </w:t>
-      </w:r>
-      <w:r>
-        <w:rPr>
-          <w:rFonts w:ascii="Cambria" w:hAnsi="Cambria" w:cs="BNAAGO+å®ä½" w:hint="eastAsia"/>
-          <w:color w:val="000000"/>
-          <w:spacing w:val="-1"/>
-          <w:highlight w:val="yellow"/>
-          <w:lang w:eastAsia="zh-CN"/>
-        </w:rPr>
-        <w:t>（并查</w:t>
-      </w:r>
-      <w:proofErr w:type="gramStart"/>
-      <w:r>
-        <w:rPr>
-          <w:rFonts w:ascii="Cambria" w:hAnsi="Cambria" w:cs="BNAAGO+å®ä½" w:hint="eastAsia"/>
-          <w:color w:val="000000"/>
-          <w:spacing w:val="-1"/>
-          <w:highlight w:val="yellow"/>
-          <w:lang w:eastAsia="zh-CN"/>
-        </w:rPr>
-        <w:t>集解决</w:t>
-      </w:r>
-      <w:proofErr w:type="gramEnd"/>
-      <w:r>
-        <w:rPr>
-          <w:rFonts w:ascii="Cambria" w:hAnsi="Cambria" w:cs="BNAAGO+å®ä½" w:hint="eastAsia"/>
-          <w:color w:val="000000"/>
-          <w:spacing w:val="-1"/>
-          <w:highlight w:val="yellow"/>
-          <w:lang w:eastAsia="zh-CN"/>
-        </w:rPr>
-        <w:t>分组问题）</w:t>
+          <w:spacing w:val="-1"/>
+          <w:highlight w:val="yellow"/>
+          <w:lang w:eastAsia="zh-CN"/>
+        </w:rPr>
+        <w:t>（并查集解决分组问题）</w:t>
       </w:r>
     </w:p>
     <w:p>
@@ -2787,19 +2651,8 @@
           <w:highlight w:val="yellow"/>
           <w:lang w:eastAsia="zh-CN"/>
         </w:rPr>
-        <w:t>最小路径</w:t>
-      </w:r>
-      <w:proofErr w:type="gramStart"/>
-      <w:r>
-        <w:rPr>
-          <w:rFonts w:ascii="BNAAGO+å®ä½" w:hAnsi="BNAAGO+å®ä½" w:cs="BNAAGO+å®ä½"/>
-          <w:color w:val="000000"/>
-          <w:highlight w:val="yellow"/>
-          <w:lang w:eastAsia="zh-CN"/>
-        </w:rPr>
-        <w:t>和</w:t>
-      </w:r>
-      <w:proofErr w:type="gramEnd"/>
+        <w:t>最小路径和</w:t>
+      </w:r>
     </w:p>
     <w:p>
       <w:pPr>
@@ -3391,20 +3244,8 @@
           <w:highlight w:val="yellow"/>
           <w:lang w:eastAsia="zh-CN"/>
         </w:rPr>
-        <w:t>二叉树</w:t>
-      </w:r>
-      <w:proofErr w:type="gramStart"/>
-      <w:r>
-        <w:rPr>
-          <w:rFonts w:ascii="BNAAGO+å®ä½" w:hAnsi="BNAAGO+å®ä½" w:cs="BNAAGO+å®ä½"/>
-          <w:color w:val="FF0000"/>
-          <w:spacing w:val="-1"/>
-          <w:highlight w:val="yellow"/>
-          <w:lang w:eastAsia="zh-CN"/>
-        </w:rPr>
-        <w:t>的中序遍历</w:t>
-      </w:r>
-      <w:proofErr w:type="gramEnd"/>
+        <w:t>二叉树的中序遍历</w:t>
+      </w:r>
       <w:r>
         <w:rPr>
           <w:rFonts w:ascii="BNAAGO+å®ä½" w:hAnsi="BNAAGO+å®ä½" w:cs="BNAAGO+å®ä½" w:hint="eastAsia"/>
@@ -3481,20 +3322,8 @@
           <w:highlight w:val="yellow"/>
           <w:lang w:eastAsia="zh-CN"/>
         </w:rPr>
-        <w:t>不同</w:t>
-      </w:r>
-      <w:proofErr w:type="gramStart"/>
-      <w:r>
-        <w:rPr>
-          <w:rFonts w:ascii="BNAAGO+å®ä½" w:hAnsi="BNAAGO+å®ä½" w:cs="BNAAGO+å®ä½"/>
-          <w:color w:val="FF0000"/>
-          <w:spacing w:val="-1"/>
-          <w:highlight w:val="yellow"/>
-          <w:lang w:eastAsia="zh-CN"/>
-        </w:rPr>
-        <w:t>的二叉搜索树</w:t>
-      </w:r>
-      <w:proofErr w:type="gramEnd"/>
+        <w:t>不同的二叉搜索树</w:t>
+      </w:r>
       <w:r>
         <w:rPr>
           <w:rFonts w:ascii="Times New Roman"/>
@@ -3551,20 +3380,8 @@
           <w:highlight w:val="yellow"/>
           <w:lang w:eastAsia="zh-CN"/>
         </w:rPr>
-        <w:t>不同</w:t>
-      </w:r>
-      <w:proofErr w:type="gramStart"/>
-      <w:r>
-        <w:rPr>
-          <w:rFonts w:ascii="BNAAGO+å®ä½" w:hAnsi="BNAAGO+å®ä½" w:cs="BNAAGO+å®ä½"/>
-          <w:color w:val="000000"/>
-          <w:spacing w:val="-1"/>
-          <w:highlight w:val="yellow"/>
-          <w:lang w:eastAsia="zh-CN"/>
-        </w:rPr>
-        <w:t>的二叉搜索树</w:t>
-      </w:r>
-      <w:proofErr w:type="gramEnd"/>
+        <w:t>不同的二叉搜索树</w:t>
+      </w:r>
     </w:p>
     <w:p>
       <w:pPr>
@@ -3593,7 +3410,6 @@
         </w:rPr>
         <w:t xml:space="preserve"> </w:t>
       </w:r>
-      <w:proofErr w:type="gramStart"/>
       <w:r>
         <w:rPr>
           <w:rFonts w:ascii="BNAAGO+å®ä½" w:hAnsi="BNAAGO+å®ä½" w:cs="BNAAGO+å®ä½"/>
@@ -3604,7 +3420,6 @@
         </w:rPr>
         <w:t>验证二叉搜索树</w:t>
       </w:r>
-      <w:proofErr w:type="gramEnd"/>
     </w:p>
     <w:p>
       <w:pPr>
@@ -3792,29 +3607,7 @@
           <w:highlight w:val="yellow"/>
           <w:lang w:eastAsia="zh-CN"/>
         </w:rPr>
-        <w:t>从前序</w:t>
-      </w:r>
-      <w:proofErr w:type="gramStart"/>
-      <w:r>
-        <w:rPr>
-          <w:rFonts w:ascii="BNAAGO+å®ä½" w:hAnsi="BNAAGO+å®ä½" w:cs="BNAAGO+å®ä½"/>
-          <w:color w:val="000000"/>
-          <w:spacing w:val="-1"/>
-          <w:highlight w:val="yellow"/>
-          <w:lang w:eastAsia="zh-CN"/>
-        </w:rPr>
-        <w:t>与中序遍历</w:t>
-      </w:r>
-      <w:proofErr w:type="gramEnd"/>
-      <w:r>
-        <w:rPr>
-          <w:rFonts w:ascii="BNAAGO+å®ä½" w:hAnsi="BNAAGO+å®ä½" w:cs="BNAAGO+å®ä½"/>
-          <w:color w:val="000000"/>
-          <w:spacing w:val="-1"/>
-          <w:highlight w:val="yellow"/>
-          <w:lang w:eastAsia="zh-CN"/>
-        </w:rPr>
-        <w:t>序列构造二叉树</w:t>
+        <w:t>从前序与中序遍历序列构造二叉树</w:t>
       </w:r>
     </w:p>
     <w:p>
@@ -3852,20 +3645,8 @@
           <w:highlight w:val="yellow"/>
           <w:lang w:eastAsia="zh-CN"/>
         </w:rPr>
-        <w:t>将有序数组转换</w:t>
-      </w:r>
-      <w:proofErr w:type="gramStart"/>
-      <w:r>
-        <w:rPr>
-          <w:rFonts w:ascii="BNAAGO+å®ä½" w:hAnsi="BNAAGO+å®ä½" w:cs="BNAAGO+å®ä½"/>
-          <w:color w:val="000000"/>
-          <w:spacing w:val="-1"/>
-          <w:highlight w:val="yellow"/>
-          <w:lang w:eastAsia="zh-CN"/>
-        </w:rPr>
-        <w:t>为二叉搜索树</w:t>
-      </w:r>
-      <w:proofErr w:type="gramEnd"/>
+        <w:t>将有序数组转换为二叉搜索树</w:t>
+      </w:r>
     </w:p>
     <w:p>
       <w:pPr>
@@ -3902,20 +3683,8 @@
           <w:highlight w:val="yellow"/>
           <w:lang w:eastAsia="zh-CN"/>
         </w:rPr>
-        <w:t>有序链表</w:t>
-      </w:r>
-      <w:proofErr w:type="gramStart"/>
-      <w:r>
-        <w:rPr>
-          <w:rFonts w:ascii="BNAAGO+å®ä½" w:hAnsi="BNAAGO+å®ä½" w:cs="BNAAGO+å®ä½"/>
-          <w:color w:val="000000"/>
-          <w:spacing w:val="-1"/>
-          <w:highlight w:val="yellow"/>
-          <w:lang w:eastAsia="zh-CN"/>
-        </w:rPr>
-        <w:t>转换二叉搜索树</w:t>
-      </w:r>
-      <w:proofErr w:type="gramEnd"/>
+        <w:t>有序链表转换二叉搜索树</w:t>
+      </w:r>
     </w:p>
     <w:p>
       <w:pPr>
@@ -4883,20 +4652,8 @@
           <w:highlight w:val="yellow"/>
           <w:lang w:eastAsia="zh-CN"/>
         </w:rPr>
-        <w:t>最小</w:t>
-      </w:r>
-      <w:proofErr w:type="gramStart"/>
-      <w:r>
-        <w:rPr>
-          <w:rFonts w:ascii="BNAAGO+å®ä½" w:hAnsi="BNAAGO+å®ä½" w:cs="BNAAGO+å®ä½"/>
-          <w:color w:val="000000"/>
-          <w:spacing w:val="-1"/>
-          <w:highlight w:val="yellow"/>
-          <w:lang w:eastAsia="zh-CN"/>
-        </w:rPr>
-        <w:t>栈</w:t>
-      </w:r>
-      <w:proofErr w:type="gramEnd"/>
+        <w:t>最小栈</w:t>
+      </w:r>
       <w:r>
         <w:rPr>
           <w:rFonts w:ascii="BNAAGO+å®ä½" w:hAnsi="BNAAGO+å®ä½" w:cs="BNAAGO+å®ä½" w:hint="eastAsia"/>
@@ -4941,29 +4698,7 @@
           <w:highlight w:val="yellow"/>
           <w:lang w:eastAsia="zh-CN"/>
         </w:rPr>
-        <w:t>辅助</w:t>
-      </w:r>
-      <w:proofErr w:type="gramStart"/>
-      <w:r>
-        <w:rPr>
-          <w:rFonts w:ascii="Cambria" w:hAnsi="Cambria" w:cs="BNAAGO+å®ä½" w:hint="eastAsia"/>
-          <w:color w:val="000000"/>
-          <w:spacing w:val="-1"/>
-          <w:highlight w:val="yellow"/>
-          <w:lang w:eastAsia="zh-CN"/>
-        </w:rPr>
-        <w:t>栈</w:t>
-      </w:r>
-      <w:proofErr w:type="gramEnd"/>
-      <w:r>
-        <w:rPr>
-          <w:rFonts w:ascii="Cambria" w:hAnsi="Cambria" w:cs="BNAAGO+å®ä½" w:hint="eastAsia"/>
-          <w:color w:val="000000"/>
-          <w:spacing w:val="-1"/>
-          <w:highlight w:val="yellow"/>
-          <w:lang w:eastAsia="zh-CN"/>
-        </w:rPr>
-        <w:t>法</w:t>
+        <w:t>辅助栈法</w:t>
       </w:r>
     </w:p>
     <w:p>
@@ -5837,7 +5572,6 @@
         </w:rPr>
         <w:t xml:space="preserve">  </w:t>
       </w:r>
-      <w:proofErr w:type="gramStart"/>
       <w:r>
         <w:rPr>
           <w:rFonts w:ascii="Cambria" w:hAnsi="Cambria" w:cs="BNAAGO+å®ä½" w:hint="eastAsia"/>
@@ -5846,9 +5580,8 @@
           <w:highlight w:val="yellow"/>
           <w:lang w:eastAsia="zh-CN"/>
         </w:rPr>
-        <w:t>找是否</w:t>
-      </w:r>
-      <w:proofErr w:type="gramEnd"/>
+        <w:t>找是否重复（快慢指针，</w:t>
+      </w:r>
       <w:r>
         <w:rPr>
           <w:rFonts w:ascii="Cambria" w:hAnsi="Cambria" w:cs="BNAAGO+å®ä½" w:hint="eastAsia"/>
@@ -5857,7 +5590,7 @@
           <w:highlight w:val="yellow"/>
           <w:lang w:eastAsia="zh-CN"/>
         </w:rPr>
-        <w:t>重复（快慢指针，</w:t>
+        <w:t>set</w:t>
       </w:r>
       <w:r>
         <w:rPr>
@@ -5867,7 +5600,7 @@
           <w:highlight w:val="yellow"/>
           <w:lang w:eastAsia="zh-CN"/>
         </w:rPr>
-        <w:t>set</w:t>
+        <w:t>，</w:t>
       </w:r>
       <w:r>
         <w:rPr>
@@ -5877,7 +5610,7 @@
           <w:highlight w:val="yellow"/>
           <w:lang w:eastAsia="zh-CN"/>
         </w:rPr>
-        <w:t>，</w:t>
+        <w:t>map</w:t>
       </w:r>
       <w:r>
         <w:rPr>
@@ -5887,7 +5620,63 @@
           <w:highlight w:val="yellow"/>
           <w:lang w:eastAsia="zh-CN"/>
         </w:rPr>
-        <w:t>map</w:t>
+        <w:t>）</w:t>
+      </w:r>
+    </w:p>
+    <w:p>
+      <w:pPr>
+        <w:spacing w:before="57" w:after="0" w:line="255" w:lineRule="exact"/>
+        <w:jc w:val="left"/>
+        <w:rPr>
+          <w:rFonts w:ascii="Cambria" w:hAnsi="Cambria"/>
+          <w:color w:val="000000"/>
+          <w:lang w:eastAsia="zh-CN"/>
+        </w:rPr>
+      </w:pPr>
+      <w:r>
+        <w:rPr>
+          <w:rFonts w:ascii="Times New Roman"/>
+          <w:color w:val="000000"/>
+          <w:lang w:eastAsia="zh-CN"/>
+        </w:rPr>
+        <w:t>90.</w:t>
+      </w:r>
+      <w:r>
+        <w:rPr>
+          <w:rFonts w:ascii="Times New Roman"/>
+          <w:color w:val="000000"/>
+          <w:spacing w:val="55"/>
+          <w:lang w:eastAsia="zh-CN"/>
+        </w:rPr>
+        <w:t xml:space="preserve"> </w:t>
+      </w:r>
+      <w:r>
+        <w:rPr>
+          <w:rFonts w:ascii="BNAAGO+å®ä½" w:hAnsi="BNAAGO+å®ä½" w:cs="BNAAGO+å®ä½"/>
+          <w:color w:val="000000"/>
+          <w:spacing w:val="-1"/>
+          <w:highlight w:val="yellow"/>
+          <w:lang w:eastAsia="zh-CN"/>
+        </w:rPr>
+        <w:t>移除链表元素</w:t>
+      </w:r>
+      <w:r>
+        <w:rPr>
+          <w:rFonts w:ascii="BNAAGO+å®ä½" w:hAnsi="BNAAGO+å®ä½" w:cs="BNAAGO+å®ä½" w:hint="eastAsia"/>
+          <w:color w:val="000000"/>
+          <w:spacing w:val="-1"/>
+          <w:lang w:eastAsia="zh-CN"/>
+        </w:rPr>
+        <w:t xml:space="preserve"> </w:t>
+      </w:r>
+      <w:r>
+        <w:rPr>
+          <w:rFonts w:ascii="Cambria" w:hAnsi="Cambria" w:cs="BNAAGO+å®ä½"/>
+          <w:color w:val="000000"/>
+          <w:spacing w:val="-1"/>
+          <w:lang w:eastAsia="zh-CN"/>
+        </w:rPr>
+        <w:t xml:space="preserve">  </w:t>
       </w:r>
       <w:r>
         <w:rPr>
@@ -5897,7 +5686,45 @@
           <w:highlight w:val="yellow"/>
           <w:lang w:eastAsia="zh-CN"/>
         </w:rPr>
-        <w:t>）</w:t>
+        <w:t>注意细节</w:t>
+      </w:r>
+    </w:p>
+    <w:p>
+      <w:pPr>
+        <w:spacing w:before="57" w:after="0" w:line="255" w:lineRule="exact"/>
+        <w:jc w:val="left"/>
+        <w:rPr>
+          <w:rFonts w:ascii="BNAAGO+å®ä½"/>
+          <w:color w:val="000000"/>
+          <w:lang w:eastAsia="zh-CN"/>
+        </w:rPr>
+      </w:pPr>
+      <w:r>
+        <w:rPr>
+          <w:rFonts w:ascii="Times New Roman"/>
+          <w:color w:val="000000"/>
+          <w:lang w:eastAsia="zh-CN"/>
+        </w:rPr>
+        <w:t>91.</w:t>
+      </w:r>
+      <w:r>
+        <w:rPr>
+          <w:rFonts w:ascii="Times New Roman"/>
+          <w:color w:val="000000"/>
+          <w:spacing w:val="55"/>
+          <w:lang w:eastAsia="zh-CN"/>
+        </w:rPr>
+        <w:t xml:space="preserve"> </w:t>
+      </w:r>
+      <w:r>
+        <w:rPr>
+          <w:rFonts w:ascii="BNAAGO+å®ä½" w:hAnsi="BNAAGO+å®ä½" w:cs="BNAAGO+å®ä½"/>
+          <w:color w:val="000000"/>
+          <w:spacing w:val="-1"/>
+          <w:highlight w:val="yellow"/>
+          <w:lang w:eastAsia="zh-CN"/>
+        </w:rPr>
+        <w:t>反转链表</w:t>
       </w:r>
     </w:p>
     <w:p>
@@ -5916,32 +5743,69 @@
           <w:color w:val="000000"/>
           <w:lang w:eastAsia="zh-CN"/>
         </w:rPr>
-        <w:t>90.</w:t>
-      </w:r>
-      <w:r>
-        <w:rPr>
-          <w:rFonts w:ascii="Times New Roman"/>
-          <w:color w:val="000000"/>
-          <w:spacing w:val="55"/>
-          <w:lang w:eastAsia="zh-CN"/>
-        </w:rPr>
-        <w:t xml:space="preserve"> </w:t>
-      </w:r>
-      <w:r>
-        <w:rPr>
-          <w:rFonts w:ascii="BNAAGO+å®ä½" w:hAnsi="BNAAGO+å®ä½" w:cs="BNAAGO+å®ä½"/>
-          <w:color w:val="000000"/>
-          <w:spacing w:val="-1"/>
-          <w:highlight w:val="yellow"/>
-          <w:lang w:eastAsia="zh-CN"/>
-        </w:rPr>
-        <w:t>移除链表元素</w:t>
+        <w:t>92.</w:t>
+      </w:r>
+      <w:r>
+        <w:rPr>
+          <w:rFonts w:ascii="Times New Roman"/>
+          <w:color w:val="000000"/>
+          <w:spacing w:val="55"/>
+          <w:lang w:eastAsia="zh-CN"/>
+        </w:rPr>
+        <w:t xml:space="preserve"> </w:t>
+      </w:r>
+      <w:r>
+        <w:rPr>
+          <w:rFonts w:ascii="BNAAGO+å®ä½" w:hAnsi="BNAAGO+å®ä½" w:cs="BNAAGO+å®ä½"/>
+          <w:color w:val="000000"/>
+          <w:spacing w:val="-1"/>
+          <w:highlight w:val="yellow"/>
+          <w:lang w:eastAsia="zh-CN"/>
+        </w:rPr>
+        <w:t>数组中的第</w:t>
+      </w:r>
+      <w:r>
+        <w:rPr>
+          <w:rFonts w:ascii="Times New Roman"/>
+          <w:color w:val="000000"/>
+          <w:spacing w:val="54"/>
+          <w:highlight w:val="yellow"/>
+          <w:lang w:eastAsia="zh-CN"/>
+        </w:rPr>
+        <w:t xml:space="preserve"> </w:t>
+      </w:r>
+      <w:r>
+        <w:rPr>
+          <w:rFonts w:ascii="Times New Roman"/>
+          <w:color w:val="000000"/>
+          <w:highlight w:val="yellow"/>
+          <w:lang w:eastAsia="zh-CN"/>
+        </w:rPr>
+        <w:t>K</w:t>
+      </w:r>
+      <w:r>
+        <w:rPr>
+          <w:rFonts w:ascii="Times New Roman"/>
+          <w:color w:val="000000"/>
+          <w:spacing w:val="55"/>
+          <w:highlight w:val="yellow"/>
+          <w:lang w:eastAsia="zh-CN"/>
+        </w:rPr>
+        <w:t xml:space="preserve"> </w:t>
+      </w:r>
+      <w:r>
+        <w:rPr>
+          <w:rFonts w:ascii="BNAAGO+å®ä½" w:hAnsi="BNAAGO+å®ä½" w:cs="BNAAGO+å®ä½"/>
+          <w:color w:val="000000"/>
+          <w:highlight w:val="yellow"/>
+          <w:lang w:eastAsia="zh-CN"/>
+        </w:rPr>
+        <w:t>个最大元素</w:t>
       </w:r>
       <w:r>
         <w:rPr>
           <w:rFonts w:ascii="BNAAGO+å®ä½" w:hAnsi="BNAAGO+å®ä½" w:cs="BNAAGO+å®ä½" w:hint="eastAsia"/>
           <w:color w:val="000000"/>
-          <w:spacing w:val="-1"/>
           <w:lang w:eastAsia="zh-CN"/>
         </w:rPr>
         <w:t xml:space="preserve"> </w:t>
@@ -5950,58 +5814,45 @@
         <w:rPr>
           <w:rFonts w:ascii="Cambria" w:hAnsi="Cambria" w:cs="BNAAGO+å®ä½"/>
           <w:color w:val="000000"/>
-          <w:spacing w:val="-1"/>
-          <w:lang w:eastAsia="zh-CN"/>
-        </w:rPr>
-        <w:t xml:space="preserve">  </w:t>
+          <w:lang w:eastAsia="zh-CN"/>
+        </w:rPr>
+        <w:t xml:space="preserve"> </w:t>
       </w:r>
       <w:r>
         <w:rPr>
           <w:rFonts w:ascii="Cambria" w:hAnsi="Cambria" w:cs="BNAAGO+å®ä½" w:hint="eastAsia"/>
           <w:color w:val="000000"/>
           <w:spacing w:val="-1"/>
-          <w:highlight w:val="yellow"/>
-          <w:lang w:eastAsia="zh-CN"/>
-        </w:rPr>
-        <w:t>注意细节</w:t>
-      </w:r>
-    </w:p>
-    <w:p>
-      <w:pPr>
-        <w:spacing w:before="57" w:after="0" w:line="255" w:lineRule="exact"/>
-        <w:jc w:val="left"/>
-        <w:rPr>
-          <w:rFonts w:ascii="BNAAGO+å®ä½"/>
-          <w:color w:val="000000"/>
-          <w:lang w:eastAsia="zh-CN"/>
-        </w:rPr>
-      </w:pPr>
-      <w:r>
-        <w:rPr>
-          <w:rFonts w:ascii="Times New Roman"/>
-          <w:color w:val="000000"/>
-          <w:lang w:eastAsia="zh-CN"/>
-        </w:rPr>
-        <w:t>91.</w:t>
-      </w:r>
-      <w:r>
-        <w:rPr>
-          <w:rFonts w:ascii="Times New Roman"/>
-          <w:color w:val="000000"/>
-          <w:spacing w:val="55"/>
-          <w:lang w:eastAsia="zh-CN"/>
-        </w:rPr>
-        <w:t xml:space="preserve"> </w:t>
-      </w:r>
-      <w:r>
-        <w:rPr>
-          <w:rFonts w:ascii="BNAAGO+å®ä½" w:hAnsi="BNAAGO+å®ä½" w:cs="BNAAGO+å®ä½"/>
-          <w:color w:val="000000"/>
-          <w:spacing w:val="-1"/>
-          <w:highlight w:val="yellow"/>
-          <w:lang w:eastAsia="zh-CN"/>
-        </w:rPr>
-        <w:t>反转链表</w:t>
+          <w:lang w:eastAsia="zh-CN"/>
+        </w:rPr>
+        <w:t>优先队列维护前</w:t>
+      </w:r>
+      <w:r>
+        <w:rPr>
+          <w:rFonts w:ascii="Cambria" w:hAnsi="Cambria" w:cs="BNAAGO+å®ä½" w:hint="eastAsia"/>
+          <w:color w:val="000000"/>
+          <w:spacing w:val="-1"/>
+          <w:lang w:eastAsia="zh-CN"/>
+        </w:rPr>
+        <w:t>k</w:t>
+      </w:r>
+      <w:r>
+        <w:rPr>
+          <w:rFonts w:ascii="Cambria" w:hAnsi="Cambria" w:cs="BNAAGO+å®ä½" w:hint="eastAsia"/>
+          <w:color w:val="000000"/>
+          <w:spacing w:val="-1"/>
+          <w:lang w:eastAsia="zh-CN"/>
+        </w:rPr>
+        <w:t>大</w:t>
+      </w:r>
+      <w:r>
+        <w:rPr>
+          <w:rFonts w:ascii="Cambria" w:hAnsi="Cambria" w:cs="BNAAGO+å®ä½" w:hint="eastAsia"/>
+          <w:color w:val="000000"/>
+          <w:spacing w:val="-1"/>
+          <w:lang w:eastAsia="zh-CN"/>
+        </w:rPr>
+        <w:t xml:space="preserve"> </w:t>
       </w:r>
     </w:p>
     <w:p>
@@ -6020,26 +5871,390 @@
           <w:color w:val="000000"/>
           <w:lang w:eastAsia="zh-CN"/>
         </w:rPr>
-        <w:t>92.</w:t>
-      </w:r>
-      <w:r>
-        <w:rPr>
-          <w:rFonts w:ascii="Times New Roman"/>
-          <w:color w:val="000000"/>
-          <w:spacing w:val="55"/>
-          <w:lang w:eastAsia="zh-CN"/>
-        </w:rPr>
-        <w:t xml:space="preserve"> </w:t>
-      </w:r>
-      <w:r>
-        <w:rPr>
-          <w:rFonts w:ascii="BNAAGO+å®ä½" w:hAnsi="BNAAGO+å®ä½" w:cs="BNAAGO+å®ä½"/>
-          <w:color w:val="000000"/>
-          <w:spacing w:val="-1"/>
-          <w:highlight w:val="yellow"/>
-          <w:lang w:eastAsia="zh-CN"/>
-        </w:rPr>
-        <w:t>数组中的第</w:t>
+        <w:t>93.</w:t>
+      </w:r>
+      <w:r>
+        <w:rPr>
+          <w:rFonts w:ascii="Times New Roman"/>
+          <w:color w:val="000000"/>
+          <w:spacing w:val="55"/>
+          <w:lang w:eastAsia="zh-CN"/>
+        </w:rPr>
+        <w:t xml:space="preserve"> </w:t>
+      </w:r>
+      <w:r>
+        <w:rPr>
+          <w:rFonts w:ascii="BNAAGO+å®ä½" w:hAnsi="BNAAGO+å®ä½" w:cs="BNAAGO+å®ä½"/>
+          <w:color w:val="000000"/>
+          <w:spacing w:val="-1"/>
+          <w:highlight w:val="yellow"/>
+          <w:lang w:eastAsia="zh-CN"/>
+        </w:rPr>
+        <w:t>存在重复元素</w:t>
+      </w:r>
+      <w:r>
+        <w:rPr>
+          <w:rFonts w:ascii="BNAAGO+å®ä½" w:hAnsi="BNAAGO+å®ä½" w:cs="BNAAGO+å®ä½" w:hint="eastAsia"/>
+          <w:color w:val="000000"/>
+          <w:spacing w:val="-1"/>
+          <w:highlight w:val="yellow"/>
+          <w:lang w:eastAsia="zh-CN"/>
+        </w:rPr>
+        <w:t xml:space="preserve"> </w:t>
+      </w:r>
+      <w:r>
+        <w:rPr>
+          <w:rFonts w:ascii="Cambria" w:hAnsi="Cambria" w:cs="BNAAGO+å®ä½"/>
+          <w:color w:val="000000"/>
+          <w:spacing w:val="-1"/>
+          <w:highlight w:val="yellow"/>
+          <w:lang w:eastAsia="zh-CN"/>
+        </w:rPr>
+        <w:t xml:space="preserve"> hashmap</w:t>
+      </w:r>
+      <w:r>
+        <w:rPr>
+          <w:rFonts w:ascii="Cambria" w:hAnsi="Cambria" w:cs="BNAAGO+å®ä½"/>
+          <w:color w:val="000000"/>
+          <w:spacing w:val="-1"/>
+          <w:lang w:eastAsia="zh-CN"/>
+        </w:rPr>
+        <w:t xml:space="preserve">           </w:t>
+      </w:r>
+      <w:r>
+        <w:rPr>
+          <w:rFonts w:ascii="Cambria" w:hAnsi="Cambria" w:cs="BNAAGO+å®ä½" w:hint="eastAsia"/>
+          <w:color w:val="000000"/>
+          <w:spacing w:val="-1"/>
+          <w:lang w:eastAsia="zh-CN"/>
+        </w:rPr>
+        <w:t>----------------------------------------------------</w:t>
+      </w:r>
+      <w:r>
+        <w:rPr>
+          <w:rFonts w:ascii="Cambria" w:hAnsi="Cambria" w:cs="BNAAGO+å®ä½" w:hint="eastAsia"/>
+          <w:color w:val="000000"/>
+          <w:spacing w:val="-1"/>
+          <w:lang w:eastAsia="zh-CN"/>
+        </w:rPr>
+        <w:t>整数溢出很多细节需要考虑</w:t>
+      </w:r>
+    </w:p>
+    <w:p>
+      <w:pPr>
+        <w:spacing w:before="57" w:after="0" w:line="255" w:lineRule="exact"/>
+        <w:jc w:val="left"/>
+        <w:rPr>
+          <w:rFonts w:ascii="BNAAGO+å®ä½"/>
+          <w:color w:val="000000"/>
+          <w:lang w:eastAsia="zh-CN"/>
+        </w:rPr>
+      </w:pPr>
+      <w:r>
+        <w:rPr>
+          <w:rFonts w:ascii="Times New Roman"/>
+          <w:color w:val="000000"/>
+          <w:lang w:eastAsia="zh-CN"/>
+        </w:rPr>
+        <w:t>94.</w:t>
+      </w:r>
+      <w:r>
+        <w:rPr>
+          <w:rFonts w:ascii="Times New Roman"/>
+          <w:color w:val="000000"/>
+          <w:spacing w:val="55"/>
+          <w:lang w:eastAsia="zh-CN"/>
+        </w:rPr>
+        <w:t xml:space="preserve"> </w:t>
+      </w:r>
+      <w:r>
+        <w:rPr>
+          <w:rFonts w:ascii="BNAAGO+å®ä½" w:hAnsi="BNAAGO+å®ä½" w:cs="BNAAGO+å®ä½"/>
+          <w:color w:val="000000"/>
+          <w:highlight w:val="yellow"/>
+          <w:lang w:eastAsia="zh-CN"/>
+        </w:rPr>
+        <w:t>最大正方形</w:t>
+      </w:r>
+    </w:p>
+    <w:p>
+      <w:pPr>
+        <w:spacing w:before="57" w:after="0" w:line="255" w:lineRule="exact"/>
+        <w:jc w:val="left"/>
+        <w:rPr>
+          <w:rFonts w:ascii="BNAAGO+å®ä½"/>
+          <w:color w:val="000000"/>
+          <w:lang w:eastAsia="zh-CN"/>
+        </w:rPr>
+      </w:pPr>
+      <w:r>
+        <w:rPr>
+          <w:rFonts w:ascii="Times New Roman"/>
+          <w:color w:val="000000"/>
+          <w:lang w:eastAsia="zh-CN"/>
+        </w:rPr>
+        <w:t>95.</w:t>
+      </w:r>
+      <w:r>
+        <w:rPr>
+          <w:rFonts w:ascii="Times New Roman"/>
+          <w:color w:val="000000"/>
+          <w:spacing w:val="55"/>
+          <w:lang w:eastAsia="zh-CN"/>
+        </w:rPr>
+        <w:t xml:space="preserve"> </w:t>
+      </w:r>
+      <w:r>
+        <w:rPr>
+          <w:rFonts w:ascii="BNAAGO+å®ä½" w:hAnsi="BNAAGO+å®ä½" w:cs="BNAAGO+å®ä½"/>
+          <w:color w:val="000000"/>
+          <w:spacing w:val="-1"/>
+          <w:highlight w:val="yellow"/>
+          <w:lang w:eastAsia="zh-CN"/>
+        </w:rPr>
+        <w:t>用队列实现栈</w:t>
+      </w:r>
+      <w:r>
+        <w:rPr>
+          <w:rFonts w:ascii="BNAAGO+å®ä½" w:hAnsi="BNAAGO+å®ä½" w:cs="BNAAGO+å®ä½" w:hint="eastAsia"/>
+          <w:color w:val="000000"/>
+          <w:spacing w:val="-1"/>
+          <w:lang w:eastAsia="zh-CN"/>
+        </w:rPr>
+        <w:t xml:space="preserve"> </w:t>
+      </w:r>
+      <w:r>
+        <w:rPr>
+          <w:rFonts w:ascii="Cambria" w:hAnsi="Cambria" w:cs="BNAAGO+å®ä½"/>
+          <w:color w:val="000000"/>
+          <w:spacing w:val="-1"/>
+          <w:lang w:eastAsia="zh-CN"/>
+        </w:rPr>
+        <w:t xml:space="preserve">                 </w:t>
+      </w:r>
+      <w:r>
+        <w:rPr>
+          <w:rFonts w:ascii="Cambria" w:hAnsi="Cambria" w:cs="BNAAGO+å®ä½" w:hint="eastAsia"/>
+          <w:color w:val="000000"/>
+          <w:spacing w:val="-1"/>
+          <w:lang w:eastAsia="zh-CN"/>
+        </w:rPr>
+        <w:t>--------------</w:t>
+      </w:r>
+      <w:r>
+        <w:rPr>
+          <w:rFonts w:ascii="Cambria" w:hAnsi="Cambria" w:cs="BNAAGO+å®ä½" w:hint="eastAsia"/>
+          <w:color w:val="000000"/>
+          <w:spacing w:val="-1"/>
+          <w:lang w:eastAsia="zh-CN"/>
+        </w:rPr>
+        <w:t>------------------------------------------</w:t>
+      </w:r>
+      <w:r>
+        <w:rPr>
+          <w:rFonts w:ascii="Cambria" w:hAnsi="Cambria" w:cs="BNAAGO+å®ä½" w:hint="eastAsia"/>
+          <w:color w:val="000000"/>
+          <w:spacing w:val="-1"/>
+          <w:lang w:eastAsia="zh-CN"/>
+        </w:rPr>
+        <w:t>-----</w:t>
+      </w:r>
+      <w:r>
+        <w:rPr>
+          <w:rFonts w:ascii="Cambria" w:hAnsi="Cambria" w:cs="BNAAGO+å®ä½" w:hint="eastAsia"/>
+          <w:color w:val="000000"/>
+          <w:spacing w:val="-1"/>
+          <w:lang w:eastAsia="zh-CN"/>
+        </w:rPr>
+        <w:t>两个队列实现</w:t>
+      </w:r>
+      <w:r>
+        <w:rPr>
+          <w:rFonts w:ascii="Cambria" w:hAnsi="Cambria" w:cs="BNAAGO+å®ä½" w:hint="eastAsia"/>
+          <w:color w:val="000000"/>
+          <w:spacing w:val="-1"/>
+          <w:lang w:eastAsia="zh-CN"/>
+        </w:rPr>
+        <w:t>stack</w:t>
+      </w:r>
+    </w:p>
+    <w:p>
+      <w:pPr>
+        <w:spacing w:before="57" w:after="0" w:line="255" w:lineRule="exact"/>
+        <w:jc w:val="left"/>
+        <w:rPr>
+          <w:rFonts w:ascii="Cambria" w:hAnsi="Cambria"/>
+          <w:color w:val="000000"/>
+          <w:lang w:eastAsia="zh-CN"/>
+        </w:rPr>
+      </w:pPr>
+      <w:r>
+        <w:rPr>
+          <w:rFonts w:ascii="BNAAGO+å®ä½"/>
+          <w:color w:val="000000"/>
+          <w:lang w:eastAsia="zh-CN"/>
+        </w:rPr>
+        <w:t xml:space="preserve">96. </w:t>
+      </w:r>
+      <w:r>
+        <w:rPr>
+          <w:rFonts w:ascii="BNAAGO+å®ä½"/>
+          <w:color w:val="000000"/>
+          <w:highlight w:val="yellow"/>
+          <w:lang w:eastAsia="zh-CN"/>
+        </w:rPr>
+        <w:t>翻转二叉树</w:t>
+      </w:r>
+      <w:r>
+        <w:rPr>
+          <w:rFonts w:ascii="BNAAGO+å®ä½" w:hint="eastAsia"/>
+          <w:color w:val="000000"/>
+          <w:lang w:eastAsia="zh-CN"/>
+        </w:rPr>
+        <w:t xml:space="preserve"> </w:t>
+      </w:r>
+      <w:r>
+        <w:rPr>
+          <w:rFonts w:ascii="Cambria" w:hAnsi="Cambria"/>
+          <w:color w:val="000000"/>
+          <w:lang w:eastAsia="zh-CN"/>
+        </w:rPr>
+        <w:t xml:space="preserve">          </w:t>
+      </w:r>
+    </w:p>
+    <w:p>
+      <w:pPr>
+        <w:spacing w:before="57" w:after="0" w:line="255" w:lineRule="exact"/>
+        <w:jc w:val="left"/>
+        <w:rPr>
+          <w:rFonts w:ascii="Times New Roman"/>
+          <w:color w:val="000000"/>
+          <w:lang w:eastAsia="zh-CN"/>
+        </w:rPr>
+      </w:pPr>
+      <w:r>
+        <w:rPr>
+          <w:rFonts w:ascii="Times New Roman"/>
+          <w:color w:val="000000"/>
+          <w:lang w:eastAsia="zh-CN"/>
+        </w:rPr>
+        <w:t>97.</w:t>
+      </w:r>
+      <w:r>
+        <w:rPr>
+          <w:rFonts w:ascii="Times New Roman"/>
+          <w:color w:val="000000"/>
+          <w:spacing w:val="55"/>
+          <w:lang w:eastAsia="zh-CN"/>
+        </w:rPr>
+        <w:t xml:space="preserve"> </w:t>
+      </w:r>
+      <w:r>
+        <w:rPr>
+          <w:rFonts w:ascii="BNAAGO+å®ä½" w:hAnsi="BNAAGO+å®ä½" w:cs="BNAAGO+å®ä½"/>
+          <w:color w:val="000000"/>
+          <w:spacing w:val="-1"/>
+          <w:highlight w:val="yellow"/>
+          <w:lang w:eastAsia="zh-CN"/>
+        </w:rPr>
+        <w:t>基本计算器</w:t>
+      </w:r>
+      <w:r>
+        <w:rPr>
+          <w:rFonts w:ascii="Times New Roman"/>
+          <w:color w:val="000000"/>
+          <w:spacing w:val="56"/>
+          <w:highlight w:val="yellow"/>
+          <w:lang w:eastAsia="zh-CN"/>
+        </w:rPr>
+        <w:t xml:space="preserve"> </w:t>
+      </w:r>
+      <w:r>
+        <w:rPr>
+          <w:rFonts w:ascii="Times New Roman"/>
+          <w:color w:val="000000"/>
+          <w:spacing w:val="-1"/>
+          <w:highlight w:val="yellow"/>
+          <w:lang w:eastAsia="zh-CN"/>
+        </w:rPr>
+        <w:t>II</w:t>
+      </w:r>
+      <w:r>
+        <w:rPr>
+          <w:rFonts w:ascii="Times New Roman"/>
+          <w:color w:val="000000"/>
+          <w:spacing w:val="-1"/>
+          <w:lang w:eastAsia="zh-CN"/>
+        </w:rPr>
+        <w:t xml:space="preserve">             </w:t>
+      </w:r>
+      <w:r>
+        <w:rPr>
+          <w:rFonts w:ascii="Times New Roman" w:hint="eastAsia"/>
+          <w:color w:val="000000"/>
+          <w:spacing w:val="-1"/>
+          <w:highlight w:val="yellow"/>
+          <w:lang w:eastAsia="zh-CN"/>
+        </w:rPr>
+        <w:t>--------------------------------------</w:t>
+      </w:r>
+      <w:r>
+        <w:rPr>
+          <w:rFonts w:ascii="Times New Roman" w:hint="eastAsia"/>
+          <w:color w:val="000000"/>
+          <w:spacing w:val="-1"/>
+          <w:highlight w:val="yellow"/>
+          <w:lang w:eastAsia="zh-CN"/>
+        </w:rPr>
+        <w:t>双边队列</w:t>
+      </w:r>
+      <w:r>
+        <w:rPr>
+          <w:rFonts w:ascii="Times New Roman" w:hint="eastAsia"/>
+          <w:color w:val="000000"/>
+          <w:spacing w:val="-1"/>
+          <w:highlight w:val="yellow"/>
+          <w:lang w:eastAsia="zh-CN"/>
+        </w:rPr>
+        <w:t>，空格处理，化减为加，乘除优先</w:t>
+      </w:r>
+    </w:p>
+    <w:p>
+      <w:pPr>
+        <w:spacing w:before="57" w:after="0" w:line="255" w:lineRule="exact"/>
+        <w:jc w:val="left"/>
+        <w:rPr>
+          <w:rFonts w:ascii="Cambria" w:hAnsi="Cambria"/>
+          <w:color w:val="000000"/>
+          <w:lang w:eastAsia="zh-CN"/>
+        </w:rPr>
+      </w:pPr>
+      <w:r>
+        <w:rPr>
+          <w:rFonts w:ascii="Times New Roman"/>
+          <w:color w:val="000000"/>
+          <w:lang w:eastAsia="zh-CN"/>
+        </w:rPr>
+        <w:t>98.</w:t>
+      </w:r>
+      <w:r>
+        <w:rPr>
+          <w:rFonts w:ascii="Times New Roman"/>
+          <w:color w:val="000000"/>
+          <w:spacing w:val="55"/>
+          <w:lang w:eastAsia="zh-CN"/>
+        </w:rPr>
+        <w:t xml:space="preserve"> </w:t>
+      </w:r>
+      <w:r>
+        <w:rPr>
+          <w:rFonts w:ascii="BNAAGO+å®ä½" w:hAnsi="BNAAGO+å®ä½" w:cs="BNAAGO+å®ä½"/>
+          <w:color w:val="000000"/>
+          <w:spacing w:val="-1"/>
+          <w:highlight w:val="yellow"/>
+          <w:lang w:eastAsia="zh-CN"/>
+        </w:rPr>
+        <w:t>二叉搜索树中第</w:t>
       </w:r>
       <w:r>
         <w:rPr>
@@ -6064,31 +6279,20 @@
         <w:rPr>
           <w:rFonts w:ascii="Times New Roman"/>
           <w:color w:val="000000"/>
-          <w:spacing w:val="55"/>
-          <w:highlight w:val="yellow"/>
-          <w:lang w:eastAsia="zh-CN"/>
-        </w:rPr>
-        <w:t xml:space="preserve"> </w:t>
-      </w:r>
-      <w:proofErr w:type="gramStart"/>
-      <w:r>
-        <w:rPr>
-          <w:rFonts w:ascii="BNAAGO+å®ä½" w:hAnsi="BNAAGO+å®ä½" w:cs="BNAAGO+å®ä½"/>
-          <w:color w:val="000000"/>
-          <w:highlight w:val="yellow"/>
-          <w:lang w:eastAsia="zh-CN"/>
-        </w:rPr>
-        <w:t>个</w:t>
-      </w:r>
-      <w:proofErr w:type="gramEnd"/>
-      <w:r>
-        <w:rPr>
-          <w:rFonts w:ascii="BNAAGO+å®ä½" w:hAnsi="BNAAGO+å®ä½" w:cs="BNAAGO+å®ä½"/>
-          <w:color w:val="000000"/>
-          <w:highlight w:val="yellow"/>
-          <w:lang w:eastAsia="zh-CN"/>
-        </w:rPr>
-        <w:t>最大元素</w:t>
+          <w:spacing w:val="54"/>
+          <w:highlight w:val="yellow"/>
+          <w:lang w:eastAsia="zh-CN"/>
+        </w:rPr>
+        <w:t xml:space="preserve"> </w:t>
+      </w:r>
+      <w:r>
+        <w:rPr>
+          <w:rFonts w:ascii="BNAAGO+å®ä½" w:hAnsi="BNAAGO+å®ä½" w:cs="BNAAGO+å®ä½"/>
+          <w:color w:val="000000"/>
+          <w:highlight w:val="yellow"/>
+          <w:lang w:eastAsia="zh-CN"/>
+        </w:rPr>
+        <w:t>小的元素</w:t>
       </w:r>
       <w:r>
         <w:rPr>
@@ -6104,43 +6308,119 @@
           <w:color w:val="000000"/>
           <w:lang w:eastAsia="zh-CN"/>
         </w:rPr>
-        <w:t xml:space="preserve"> </w:t>
+        <w:t xml:space="preserve">       </w:t>
       </w:r>
       <w:r>
         <w:rPr>
           <w:rFonts w:ascii="Cambria" w:hAnsi="Cambria" w:cs="BNAAGO+å®ä½" w:hint="eastAsia"/>
           <w:color w:val="000000"/>
-          <w:spacing w:val="-1"/>
-          <w:lang w:eastAsia="zh-CN"/>
-        </w:rPr>
-        <w:t>优先队列维护前</w:t>
+          <w:lang w:eastAsia="zh-CN"/>
+        </w:rPr>
+        <w:t>中序遍历</w:t>
+      </w:r>
+    </w:p>
+    <w:p>
+      <w:pPr>
+        <w:spacing w:before="57" w:after="0" w:line="255" w:lineRule="exact"/>
+        <w:jc w:val="left"/>
+        <w:rPr>
+          <w:rFonts w:ascii="BNAAGO+å®ä½"/>
+          <w:color w:val="000000"/>
+          <w:lang w:eastAsia="zh-CN"/>
+        </w:rPr>
+      </w:pPr>
+      <w:r>
+        <w:rPr>
+          <w:rFonts w:ascii="Times New Roman"/>
+          <w:color w:val="000000"/>
+          <w:lang w:eastAsia="zh-CN"/>
+        </w:rPr>
+        <w:t>99.</w:t>
+      </w:r>
+      <w:r>
+        <w:rPr>
+          <w:rFonts w:ascii="Times New Roman"/>
+          <w:color w:val="000000"/>
+          <w:spacing w:val="55"/>
+          <w:lang w:eastAsia="zh-CN"/>
+        </w:rPr>
+        <w:t xml:space="preserve"> </w:t>
+      </w:r>
+      <w:r>
+        <w:rPr>
+          <w:rFonts w:ascii="BNAAGO+å®ä½" w:hAnsi="BNAAGO+å®ä½" w:cs="BNAAGO+å®ä½"/>
+          <w:color w:val="000000"/>
+          <w:spacing w:val="-1"/>
+          <w:highlight w:val="yellow"/>
+          <w:lang w:eastAsia="zh-CN"/>
+        </w:rPr>
+        <w:t>用栈实现队列</w:t>
+      </w:r>
+    </w:p>
+    <w:p>
+      <w:pPr>
+        <w:spacing w:before="57" w:after="0" w:line="255" w:lineRule="exact"/>
+        <w:jc w:val="left"/>
+        <w:rPr>
+          <w:rFonts w:ascii="Cambria" w:hAnsi="Cambria"/>
+          <w:color w:val="000000"/>
+          <w:lang w:eastAsia="zh-CN"/>
+        </w:rPr>
+      </w:pPr>
+      <w:r>
+        <w:rPr>
+          <w:rFonts w:ascii="Times New Roman"/>
+          <w:color w:val="000000"/>
+          <w:lang w:eastAsia="zh-CN"/>
+        </w:rPr>
+        <w:t>100.</w:t>
+      </w:r>
+      <w:r>
+        <w:rPr>
+          <w:rFonts w:ascii="Times New Roman"/>
+          <w:color w:val="000000"/>
+          <w:spacing w:val="55"/>
+          <w:lang w:eastAsia="zh-CN"/>
+        </w:rPr>
+        <w:t xml:space="preserve"> </w:t>
+      </w:r>
+      <w:r>
+        <w:rPr>
+          <w:rFonts w:ascii="BNAAGO+å®ä½" w:hAnsi="BNAAGO+å®ä½" w:cs="BNAAGO+å®ä½"/>
+          <w:color w:val="000000"/>
+          <w:spacing w:val="-1"/>
+          <w:highlight w:val="yellow"/>
+          <w:lang w:eastAsia="zh-CN"/>
+        </w:rPr>
+        <w:t>回文链表</w:t>
+      </w:r>
+      <w:r>
+        <w:rPr>
+          <w:rFonts w:ascii="BNAAGO+å®ä½" w:hAnsi="BNAAGO+å®ä½" w:cs="BNAAGO+å®ä½" w:hint="eastAsia"/>
+          <w:color w:val="000000"/>
+          <w:spacing w:val="-1"/>
+          <w:lang w:eastAsia="zh-CN"/>
+        </w:rPr>
+        <w:t xml:space="preserve"> </w:t>
+      </w:r>
+      <w:r>
+        <w:rPr>
+          <w:rFonts w:ascii="Cambria" w:hAnsi="Cambria" w:cs="BNAAGO+å®ä½"/>
+          <w:color w:val="000000"/>
+          <w:spacing w:val="-1"/>
+          <w:lang w:eastAsia="zh-CN"/>
+        </w:rPr>
+        <w:t xml:space="preserve"> </w:t>
       </w:r>
       <w:r>
         <w:rPr>
           <w:rFonts w:ascii="Cambria" w:hAnsi="Cambria" w:cs="BNAAGO+å®ä½" w:hint="eastAsia"/>
           <w:color w:val="000000"/>
           <w:spacing w:val="-1"/>
-          <w:lang w:eastAsia="zh-CN"/>
-        </w:rPr>
-        <w:t>k</w:t>
-      </w:r>
-      <w:r>
-        <w:rPr>
-          <w:rFonts w:ascii="Cambria" w:hAnsi="Cambria" w:cs="BNAAGO+å®ä½" w:hint="eastAsia"/>
-          <w:color w:val="000000"/>
-          <w:spacing w:val="-1"/>
-          <w:lang w:eastAsia="zh-CN"/>
-        </w:rPr>
-        <w:t>大</w:t>
-      </w:r>
-      <w:r>
-        <w:rPr>
-          <w:rFonts w:ascii="Cambria" w:hAnsi="Cambria" w:cs="BNAAGO+å®ä½" w:hint="eastAsia"/>
-          <w:color w:val="000000"/>
-          <w:spacing w:val="-1"/>
-          <w:lang w:eastAsia="zh-CN"/>
-        </w:rPr>
-        <w:t xml:space="preserve"> </w:t>
+          <w:highlight w:val="yellow"/>
+          <w:lang w:eastAsia="zh-CN"/>
+        </w:rPr>
+        <w:t>反转一半</w:t>
       </w:r>
     </w:p>
     <w:p>
@@ -6159,622 +6439,6 @@
           <w:color w:val="000000"/>
           <w:lang w:eastAsia="zh-CN"/>
         </w:rPr>
-        <w:t>93.</w:t>
-      </w:r>
-      <w:r>
-        <w:rPr>
-          <w:rFonts w:ascii="Times New Roman"/>
-          <w:color w:val="000000"/>
-          <w:spacing w:val="55"/>
-          <w:lang w:eastAsia="zh-CN"/>
-        </w:rPr>
-        <w:t xml:space="preserve"> </w:t>
-      </w:r>
-      <w:r>
-        <w:rPr>
-          <w:rFonts w:ascii="BNAAGO+å®ä½" w:hAnsi="BNAAGO+å®ä½" w:cs="BNAAGO+å®ä½"/>
-          <w:color w:val="000000"/>
-          <w:spacing w:val="-1"/>
-          <w:highlight w:val="yellow"/>
-          <w:lang w:eastAsia="zh-CN"/>
-        </w:rPr>
-        <w:t>存在重复元素</w:t>
-      </w:r>
-      <w:r>
-        <w:rPr>
-          <w:rFonts w:ascii="BNAAGO+å®ä½" w:hAnsi="BNAAGO+å®ä½" w:cs="BNAAGO+å®ä½" w:hint="eastAsia"/>
-          <w:color w:val="000000"/>
-          <w:spacing w:val="-1"/>
-          <w:highlight w:val="yellow"/>
-          <w:lang w:eastAsia="zh-CN"/>
-        </w:rPr>
-        <w:t xml:space="preserve"> </w:t>
-      </w:r>
-      <w:r>
-        <w:rPr>
-          <w:rFonts w:ascii="Cambria" w:hAnsi="Cambria" w:cs="BNAAGO+å®ä½"/>
-          <w:color w:val="000000"/>
-          <w:spacing w:val="-1"/>
-          <w:highlight w:val="yellow"/>
-          <w:lang w:eastAsia="zh-CN"/>
-        </w:rPr>
-        <w:t xml:space="preserve"> hashmap</w:t>
-      </w:r>
-      <w:r>
-        <w:rPr>
-          <w:rFonts w:ascii="Cambria" w:hAnsi="Cambria" w:cs="BNAAGO+å®ä½"/>
-          <w:color w:val="000000"/>
-          <w:spacing w:val="-1"/>
-          <w:lang w:eastAsia="zh-CN"/>
-        </w:rPr>
-        <w:t xml:space="preserve">           </w:t>
-      </w:r>
-      <w:r>
-        <w:rPr>
-          <w:rFonts w:ascii="Cambria" w:hAnsi="Cambria" w:cs="BNAAGO+å®ä½" w:hint="eastAsia"/>
-          <w:color w:val="000000"/>
-          <w:spacing w:val="-1"/>
-          <w:lang w:eastAsia="zh-CN"/>
-        </w:rPr>
-        <w:t>----------------------------------------------------</w:t>
-      </w:r>
-      <w:r>
-        <w:rPr>
-          <w:rFonts w:ascii="Cambria" w:hAnsi="Cambria" w:cs="BNAAGO+å®ä½" w:hint="eastAsia"/>
-          <w:color w:val="000000"/>
-          <w:spacing w:val="-1"/>
-          <w:lang w:eastAsia="zh-CN"/>
-        </w:rPr>
-        <w:t>整数溢出很多细节需要考虑</w:t>
-      </w:r>
-    </w:p>
-    <w:p>
-      <w:pPr>
-        <w:spacing w:before="57" w:after="0" w:line="255" w:lineRule="exact"/>
-        <w:jc w:val="left"/>
-        <w:rPr>
-          <w:rFonts w:ascii="BNAAGO+å®ä½"/>
-          <w:color w:val="000000"/>
-          <w:lang w:eastAsia="zh-CN"/>
-        </w:rPr>
-      </w:pPr>
-      <w:r>
-        <w:rPr>
-          <w:rFonts w:ascii="Times New Roman"/>
-          <w:color w:val="000000"/>
-          <w:lang w:eastAsia="zh-CN"/>
-        </w:rPr>
-        <w:t>94.</w:t>
-      </w:r>
-      <w:r>
-        <w:rPr>
-          <w:rFonts w:ascii="Times New Roman"/>
-          <w:color w:val="000000"/>
-          <w:spacing w:val="55"/>
-          <w:lang w:eastAsia="zh-CN"/>
-        </w:rPr>
-        <w:t xml:space="preserve"> </w:t>
-      </w:r>
-      <w:r>
-        <w:rPr>
-          <w:rFonts w:ascii="BNAAGO+å®ä½" w:hAnsi="BNAAGO+å®ä½" w:cs="BNAAGO+å®ä½"/>
-          <w:color w:val="000000"/>
-          <w:highlight w:val="yellow"/>
-          <w:lang w:eastAsia="zh-CN"/>
-        </w:rPr>
-        <w:t>最大正方形</w:t>
-      </w:r>
-    </w:p>
-    <w:p>
-      <w:pPr>
-        <w:spacing w:before="57" w:after="0" w:line="255" w:lineRule="exact"/>
-        <w:jc w:val="left"/>
-        <w:rPr>
-          <w:rFonts w:ascii="BNAAGO+å®ä½"/>
-          <w:color w:val="000000"/>
-          <w:lang w:eastAsia="zh-CN"/>
-        </w:rPr>
-      </w:pPr>
-      <w:r>
-        <w:rPr>
-          <w:rFonts w:ascii="Times New Roman"/>
-          <w:color w:val="000000"/>
-          <w:lang w:eastAsia="zh-CN"/>
-        </w:rPr>
-        <w:t>95.</w:t>
-      </w:r>
-      <w:r>
-        <w:rPr>
-          <w:rFonts w:ascii="Times New Roman"/>
-          <w:color w:val="000000"/>
-          <w:spacing w:val="55"/>
-          <w:lang w:eastAsia="zh-CN"/>
-        </w:rPr>
-        <w:t xml:space="preserve"> </w:t>
-      </w:r>
-      <w:r>
-        <w:rPr>
-          <w:rFonts w:ascii="BNAAGO+å®ä½" w:hAnsi="BNAAGO+å®ä½" w:cs="BNAAGO+å®ä½"/>
-          <w:color w:val="000000"/>
-          <w:spacing w:val="-1"/>
-          <w:highlight w:val="yellow"/>
-          <w:lang w:eastAsia="zh-CN"/>
-        </w:rPr>
-        <w:t>用队列实现</w:t>
-      </w:r>
-      <w:proofErr w:type="gramStart"/>
-      <w:r>
-        <w:rPr>
-          <w:rFonts w:ascii="BNAAGO+å®ä½" w:hAnsi="BNAAGO+å®ä½" w:cs="BNAAGO+å®ä½"/>
-          <w:color w:val="000000"/>
-          <w:spacing w:val="-1"/>
-          <w:highlight w:val="yellow"/>
-          <w:lang w:eastAsia="zh-CN"/>
-        </w:rPr>
-        <w:t>栈</w:t>
-      </w:r>
-      <w:proofErr w:type="gramEnd"/>
-      <w:r>
-        <w:rPr>
-          <w:rFonts w:ascii="BNAAGO+å®ä½" w:hAnsi="BNAAGO+å®ä½" w:cs="BNAAGO+å®ä½" w:hint="eastAsia"/>
-          <w:color w:val="000000"/>
-          <w:spacing w:val="-1"/>
-          <w:lang w:eastAsia="zh-CN"/>
-        </w:rPr>
-        <w:t xml:space="preserve"> </w:t>
-      </w:r>
-      <w:r>
-        <w:rPr>
-          <w:rFonts w:ascii="Cambria" w:hAnsi="Cambria" w:cs="BNAAGO+å®ä½"/>
-          <w:color w:val="000000"/>
-          <w:spacing w:val="-1"/>
-          <w:lang w:eastAsia="zh-CN"/>
-        </w:rPr>
-        <w:t xml:space="preserve">                 </w:t>
-      </w:r>
-      <w:r>
-        <w:rPr>
-          <w:rFonts w:ascii="Cambria" w:hAnsi="Cambria" w:cs="BNAAGO+å®ä½" w:hint="eastAsia"/>
-          <w:color w:val="000000"/>
-          <w:spacing w:val="-1"/>
-          <w:lang w:eastAsia="zh-CN"/>
-        </w:rPr>
-        <w:t>--------------</w:t>
-      </w:r>
-      <w:r>
-        <w:rPr>
-          <w:rFonts w:ascii="Cambria" w:hAnsi="Cambria" w:cs="BNAAGO+å®ä½" w:hint="eastAsia"/>
-          <w:color w:val="000000"/>
-          <w:spacing w:val="-1"/>
-          <w:lang w:eastAsia="zh-CN"/>
-        </w:rPr>
-        <w:t>------------------------------------------</w:t>
-      </w:r>
-      <w:r>
-        <w:rPr>
-          <w:rFonts w:ascii="Cambria" w:hAnsi="Cambria" w:cs="BNAAGO+å®ä½" w:hint="eastAsia"/>
-          <w:color w:val="000000"/>
-          <w:spacing w:val="-1"/>
-          <w:lang w:eastAsia="zh-CN"/>
-        </w:rPr>
-        <w:t>-----</w:t>
-      </w:r>
-      <w:r>
-        <w:rPr>
-          <w:rFonts w:ascii="Cambria" w:hAnsi="Cambria" w:cs="BNAAGO+å®ä½" w:hint="eastAsia"/>
-          <w:color w:val="000000"/>
-          <w:spacing w:val="-1"/>
-          <w:lang w:eastAsia="zh-CN"/>
-        </w:rPr>
-        <w:t>两个队列实现</w:t>
-      </w:r>
-      <w:r>
-        <w:rPr>
-          <w:rFonts w:ascii="Cambria" w:hAnsi="Cambria" w:cs="BNAAGO+å®ä½" w:hint="eastAsia"/>
-          <w:color w:val="000000"/>
-          <w:spacing w:val="-1"/>
-          <w:lang w:eastAsia="zh-CN"/>
-        </w:rPr>
-        <w:t>stack</w:t>
-      </w:r>
-    </w:p>
-    <w:p>
-      <w:pPr>
-        <w:spacing w:before="57" w:after="0" w:line="255" w:lineRule="exact"/>
-        <w:jc w:val="left"/>
-        <w:rPr>
-          <w:rFonts w:ascii="Cambria" w:hAnsi="Cambria"/>
-          <w:color w:val="000000"/>
-          <w:lang w:eastAsia="zh-CN"/>
-        </w:rPr>
-      </w:pPr>
-      <w:r>
-        <w:rPr>
-          <w:rFonts w:ascii="BNAAGO+å®ä½"/>
-          <w:color w:val="000000"/>
-          <w:lang w:eastAsia="zh-CN"/>
-        </w:rPr>
-        <w:t xml:space="preserve">96. </w:t>
-      </w:r>
-      <w:r>
-        <w:rPr>
-          <w:rFonts w:ascii="BNAAGO+å®ä½"/>
-          <w:color w:val="000000"/>
-          <w:highlight w:val="yellow"/>
-          <w:lang w:eastAsia="zh-CN"/>
-        </w:rPr>
-        <w:t>翻转二叉树</w:t>
-      </w:r>
-      <w:r>
-        <w:rPr>
-          <w:rFonts w:ascii="BNAAGO+å®ä½" w:hint="eastAsia"/>
-          <w:color w:val="000000"/>
-          <w:lang w:eastAsia="zh-CN"/>
-        </w:rPr>
-        <w:t xml:space="preserve"> </w:t>
-      </w:r>
-      <w:r>
-        <w:rPr>
-          <w:rFonts w:ascii="Cambria" w:hAnsi="Cambria"/>
-          <w:color w:val="000000"/>
-          <w:lang w:eastAsia="zh-CN"/>
-        </w:rPr>
-        <w:t xml:space="preserve">          </w:t>
-      </w:r>
-    </w:p>
-    <w:p>
-      <w:pPr>
-        <w:spacing w:before="57" w:after="0" w:line="255" w:lineRule="exact"/>
-        <w:jc w:val="left"/>
-        <w:rPr>
-          <w:rFonts w:ascii="Times New Roman"/>
-          <w:color w:val="000000"/>
-          <w:lang w:eastAsia="zh-CN"/>
-        </w:rPr>
-      </w:pPr>
-      <w:r>
-        <w:rPr>
-          <w:rFonts w:ascii="Times New Roman"/>
-          <w:color w:val="000000"/>
-          <w:lang w:eastAsia="zh-CN"/>
-        </w:rPr>
-        <w:t>97.</w:t>
-      </w:r>
-      <w:r>
-        <w:rPr>
-          <w:rFonts w:ascii="Times New Roman"/>
-          <w:color w:val="000000"/>
-          <w:spacing w:val="55"/>
-          <w:lang w:eastAsia="zh-CN"/>
-        </w:rPr>
-        <w:t xml:space="preserve"> </w:t>
-      </w:r>
-      <w:r>
-        <w:rPr>
-          <w:rFonts w:ascii="BNAAGO+å®ä½" w:hAnsi="BNAAGO+å®ä½" w:cs="BNAAGO+å®ä½"/>
-          <w:color w:val="000000"/>
-          <w:spacing w:val="-1"/>
-          <w:highlight w:val="yellow"/>
-          <w:lang w:eastAsia="zh-CN"/>
-        </w:rPr>
-        <w:t>基本计算器</w:t>
-      </w:r>
-      <w:r>
-        <w:rPr>
-          <w:rFonts w:ascii="Times New Roman"/>
-          <w:color w:val="000000"/>
-          <w:spacing w:val="56"/>
-          <w:highlight w:val="yellow"/>
-          <w:lang w:eastAsia="zh-CN"/>
-        </w:rPr>
-        <w:t xml:space="preserve"> </w:t>
-      </w:r>
-      <w:r>
-        <w:rPr>
-          <w:rFonts w:ascii="Times New Roman"/>
-          <w:color w:val="000000"/>
-          <w:spacing w:val="-1"/>
-          <w:highlight w:val="yellow"/>
-          <w:lang w:eastAsia="zh-CN"/>
-        </w:rPr>
-        <w:t>II</w:t>
-      </w:r>
-      <w:r>
-        <w:rPr>
-          <w:rFonts w:ascii="Times New Roman"/>
-          <w:color w:val="000000"/>
-          <w:spacing w:val="-1"/>
-          <w:lang w:eastAsia="zh-CN"/>
-        </w:rPr>
-        <w:t xml:space="preserve">             </w:t>
-      </w:r>
-      <w:r>
-        <w:rPr>
-          <w:rFonts w:ascii="Times New Roman" w:hint="eastAsia"/>
-          <w:color w:val="000000"/>
-          <w:spacing w:val="-1"/>
-          <w:highlight w:val="yellow"/>
-          <w:lang w:eastAsia="zh-CN"/>
-        </w:rPr>
-        <w:t>--------------------------------------</w:t>
-      </w:r>
-      <w:r>
-        <w:rPr>
-          <w:rFonts w:ascii="Times New Roman" w:hint="eastAsia"/>
-          <w:color w:val="000000"/>
-          <w:spacing w:val="-1"/>
-          <w:highlight w:val="yellow"/>
-          <w:lang w:eastAsia="zh-CN"/>
-        </w:rPr>
-        <w:t>双边队列</w:t>
-      </w:r>
-      <w:r>
-        <w:rPr>
-          <w:rFonts w:ascii="Times New Roman" w:hint="eastAsia"/>
-          <w:color w:val="000000"/>
-          <w:spacing w:val="-1"/>
-          <w:highlight w:val="yellow"/>
-          <w:lang w:eastAsia="zh-CN"/>
-        </w:rPr>
-        <w:t>，空格处理，化减为加，乘除优先</w:t>
-      </w:r>
-    </w:p>
-    <w:p>
-      <w:pPr>
-        <w:spacing w:before="57" w:after="0" w:line="255" w:lineRule="exact"/>
-        <w:jc w:val="left"/>
-        <w:rPr>
-          <w:rFonts w:ascii="Cambria" w:hAnsi="Cambria"/>
-          <w:color w:val="000000"/>
-          <w:lang w:eastAsia="zh-CN"/>
-        </w:rPr>
-      </w:pPr>
-      <w:r>
-        <w:rPr>
-          <w:rFonts w:ascii="Times New Roman"/>
-          <w:color w:val="000000"/>
-          <w:lang w:eastAsia="zh-CN"/>
-        </w:rPr>
-        <w:t>98.</w:t>
-      </w:r>
-      <w:r>
-        <w:rPr>
-          <w:rFonts w:ascii="Times New Roman"/>
-          <w:color w:val="000000"/>
-          <w:spacing w:val="55"/>
-          <w:lang w:eastAsia="zh-CN"/>
-        </w:rPr>
-        <w:t xml:space="preserve"> </w:t>
-      </w:r>
-      <w:proofErr w:type="gramStart"/>
-      <w:r>
-        <w:rPr>
-          <w:rFonts w:ascii="BNAAGO+å®ä½" w:hAnsi="BNAAGO+å®ä½" w:cs="BNAAGO+å®ä½"/>
-          <w:color w:val="000000"/>
-          <w:spacing w:val="-1"/>
-          <w:highlight w:val="yellow"/>
-          <w:lang w:eastAsia="zh-CN"/>
-        </w:rPr>
-        <w:t>二叉搜索树</w:t>
-      </w:r>
-      <w:proofErr w:type="gramEnd"/>
-      <w:r>
-        <w:rPr>
-          <w:rFonts w:ascii="BNAAGO+å®ä½" w:hAnsi="BNAAGO+å®ä½" w:cs="BNAAGO+å®ä½"/>
-          <w:color w:val="000000"/>
-          <w:spacing w:val="-1"/>
-          <w:highlight w:val="yellow"/>
-          <w:lang w:eastAsia="zh-CN"/>
-        </w:rPr>
-        <w:t>中第</w:t>
-      </w:r>
-      <w:r>
-        <w:rPr>
-          <w:rFonts w:ascii="Times New Roman"/>
-          <w:color w:val="000000"/>
-          <w:spacing w:val="54"/>
-          <w:highlight w:val="yellow"/>
-          <w:lang w:eastAsia="zh-CN"/>
-        </w:rPr>
-        <w:t xml:space="preserve"> </w:t>
-      </w:r>
-      <w:r>
-        <w:rPr>
-          <w:rFonts w:ascii="Times New Roman"/>
-          <w:color w:val="000000"/>
-          <w:highlight w:val="yellow"/>
-          <w:lang w:eastAsia="zh-CN"/>
-        </w:rPr>
-        <w:t>K</w:t>
-      </w:r>
-      <w:r>
-        <w:rPr>
-          <w:rFonts w:ascii="Times New Roman"/>
-          <w:color w:val="000000"/>
-          <w:spacing w:val="54"/>
-          <w:highlight w:val="yellow"/>
-          <w:lang w:eastAsia="zh-CN"/>
-        </w:rPr>
-        <w:t xml:space="preserve"> </w:t>
-      </w:r>
-      <w:r>
-        <w:rPr>
-          <w:rFonts w:ascii="BNAAGO+å®ä½" w:hAnsi="BNAAGO+å®ä½" w:cs="BNAAGO+å®ä½"/>
-          <w:color w:val="000000"/>
-          <w:highlight w:val="yellow"/>
-          <w:lang w:eastAsia="zh-CN"/>
-        </w:rPr>
-        <w:t>小的元素</w:t>
-      </w:r>
-      <w:r>
-        <w:rPr>
-          <w:rFonts w:ascii="BNAAGO+å®ä½" w:hAnsi="BNAAGO+å®ä½" w:cs="BNAAGO+å®ä½" w:hint="eastAsia"/>
-          <w:color w:val="000000"/>
-          <w:lang w:eastAsia="zh-CN"/>
-        </w:rPr>
-        <w:t xml:space="preserve"> </w:t>
-      </w:r>
-      <w:r>
-        <w:rPr>
-          <w:rFonts w:ascii="Cambria" w:hAnsi="Cambria" w:cs="BNAAGO+å®ä½"/>
-          <w:color w:val="000000"/>
-          <w:lang w:eastAsia="zh-CN"/>
-        </w:rPr>
-        <w:t xml:space="preserve">       </w:t>
-      </w:r>
-      <w:proofErr w:type="gramStart"/>
-      <w:r>
-        <w:rPr>
-          <w:rFonts w:ascii="Cambria" w:hAnsi="Cambria" w:cs="BNAAGO+å®ä½" w:hint="eastAsia"/>
-          <w:color w:val="000000"/>
-          <w:lang w:eastAsia="zh-CN"/>
-        </w:rPr>
-        <w:t>中序遍历</w:t>
-      </w:r>
-      <w:proofErr w:type="gramEnd"/>
-    </w:p>
-    <w:p>
-      <w:pPr>
-        <w:spacing w:before="57" w:after="0" w:line="255" w:lineRule="exact"/>
-        <w:jc w:val="left"/>
-        <w:rPr>
-          <w:rFonts w:ascii="BNAAGO+å®ä½"/>
-          <w:color w:val="000000"/>
-          <w:lang w:eastAsia="zh-CN"/>
-        </w:rPr>
-      </w:pPr>
-      <w:r>
-        <w:rPr>
-          <w:rFonts w:ascii="Times New Roman"/>
-          <w:color w:val="000000"/>
-          <w:lang w:eastAsia="zh-CN"/>
-        </w:rPr>
-        <w:t>99.</w:t>
-      </w:r>
-      <w:r>
-        <w:rPr>
-          <w:rFonts w:ascii="Times New Roman"/>
-          <w:color w:val="000000"/>
-          <w:spacing w:val="55"/>
-          <w:lang w:eastAsia="zh-CN"/>
-        </w:rPr>
-        <w:t xml:space="preserve"> </w:t>
-      </w:r>
-      <w:r>
-        <w:rPr>
-          <w:rFonts w:ascii="BNAAGO+å®ä½" w:hAnsi="BNAAGO+å®ä½" w:cs="BNAAGO+å®ä½"/>
-          <w:color w:val="000000"/>
-          <w:spacing w:val="-1"/>
-          <w:highlight w:val="yellow"/>
-          <w:lang w:eastAsia="zh-CN"/>
-        </w:rPr>
-        <w:t>用</w:t>
-      </w:r>
-      <w:proofErr w:type="gramStart"/>
-      <w:r>
-        <w:rPr>
-          <w:rFonts w:ascii="BNAAGO+å®ä½" w:hAnsi="BNAAGO+å®ä½" w:cs="BNAAGO+å®ä½"/>
-          <w:color w:val="000000"/>
-          <w:spacing w:val="-1"/>
-          <w:highlight w:val="yellow"/>
-          <w:lang w:eastAsia="zh-CN"/>
-        </w:rPr>
-        <w:t>栈</w:t>
-      </w:r>
-      <w:proofErr w:type="gramEnd"/>
-      <w:r>
-        <w:rPr>
-          <w:rFonts w:ascii="BNAAGO+å®ä½" w:hAnsi="BNAAGO+å®ä½" w:cs="BNAAGO+å®ä½"/>
-          <w:color w:val="000000"/>
-          <w:spacing w:val="-1"/>
-          <w:highlight w:val="yellow"/>
-          <w:lang w:eastAsia="zh-CN"/>
-        </w:rPr>
-        <w:t>实现队列</w:t>
-      </w:r>
-    </w:p>
-    <w:p>
-      <w:pPr>
-        <w:spacing w:before="57" w:after="0" w:line="255" w:lineRule="exact"/>
-        <w:jc w:val="left"/>
-        <w:rPr>
-          <w:rFonts w:ascii="Cambria" w:hAnsi="Cambria"/>
-          <w:color w:val="000000"/>
-          <w:lang w:eastAsia="zh-CN"/>
-        </w:rPr>
-      </w:pPr>
-      <w:r>
-        <w:rPr>
-          <w:rFonts w:ascii="Times New Roman"/>
-          <w:color w:val="000000"/>
-          <w:lang w:eastAsia="zh-CN"/>
-        </w:rPr>
-        <w:t>100.</w:t>
-      </w:r>
-      <w:r>
-        <w:rPr>
-          <w:rFonts w:ascii="Times New Roman"/>
-          <w:color w:val="000000"/>
-          <w:spacing w:val="55"/>
-          <w:lang w:eastAsia="zh-CN"/>
-        </w:rPr>
-        <w:t xml:space="preserve"> </w:t>
-      </w:r>
-      <w:r>
-        <w:rPr>
-          <w:rFonts w:ascii="BNAAGO+å®ä½" w:hAnsi="BNAAGO+å®ä½" w:cs="BNAAGO+å®ä½"/>
-          <w:color w:val="000000"/>
-          <w:spacing w:val="-1"/>
-          <w:highlight w:val="yellow"/>
-          <w:lang w:eastAsia="zh-CN"/>
-        </w:rPr>
-        <w:t>回文链表</w:t>
-      </w:r>
-      <w:r>
-        <w:rPr>
-          <w:rFonts w:ascii="BNAAGO+å®ä½" w:hAnsi="BNAAGO+å®ä½" w:cs="BNAAGO+å®ä½" w:hint="eastAsia"/>
-          <w:color w:val="000000"/>
-          <w:spacing w:val="-1"/>
-          <w:lang w:eastAsia="zh-CN"/>
-        </w:rPr>
-        <w:t xml:space="preserve"> </w:t>
-      </w:r>
-      <w:r>
-        <w:rPr>
-          <w:rFonts w:ascii="Cambria" w:hAnsi="Cambria" w:cs="BNAAGO+å®ä½"/>
-          <w:color w:val="000000"/>
-          <w:spacing w:val="-1"/>
-          <w:lang w:eastAsia="zh-CN"/>
-        </w:rPr>
-        <w:t xml:space="preserve"> </w:t>
-      </w:r>
-      <w:r>
-        <w:rPr>
-          <w:rFonts w:ascii="Cambria" w:hAnsi="Cambria" w:cs="BNAAGO+å®ä½" w:hint="eastAsia"/>
-          <w:color w:val="000000"/>
-          <w:spacing w:val="-1"/>
-          <w:highlight w:val="yellow"/>
-          <w:lang w:eastAsia="zh-CN"/>
-        </w:rPr>
-        <w:t>反转一半</w:t>
-      </w:r>
-    </w:p>
-    <w:p>
-      <w:pPr>
-        <w:spacing w:before="57" w:after="0" w:line="255" w:lineRule="exact"/>
-        <w:jc w:val="left"/>
-        <w:rPr>
-          <w:rFonts w:ascii="Cambria" w:hAnsi="Cambria"/>
-          <w:color w:val="000000"/>
-          <w:lang w:eastAsia="zh-CN"/>
-        </w:rPr>
-      </w:pPr>
-      <w:r>
-        <w:rPr>
-          <w:rFonts w:ascii="Times New Roman"/>
-          <w:color w:val="000000"/>
-          <w:lang w:eastAsia="zh-CN"/>
-        </w:rPr>
         <w:t>101.</w:t>
       </w:r>
       <w:r>
@@ -6786,7 +6450,6 @@
         </w:rPr>
         <w:t xml:space="preserve"> </w:t>
       </w:r>
-      <w:proofErr w:type="gramStart"/>
       <w:r>
         <w:rPr>
           <w:rFonts w:ascii="BNAAGO+å®ä½" w:hAnsi="BNAAGO+å®ä½" w:cs="BNAAGO+å®ä½"/>
@@ -6799,7 +6462,6 @@
         </w:rPr>
         <w:t>二叉搜索树</w:t>
       </w:r>
-      <w:proofErr w:type="gramEnd"/>
       <w:r>
         <w:rPr>
           <w:rFonts w:ascii="BNAAGO+å®ä½" w:hAnsi="BNAAGO+å®ä½" w:cs="BNAAGO+å®ä½"/>
@@ -7233,33 +6895,7 @@
           <w:shd w:val="clear" w:color="auto" w:fill="1C1C1C"/>
           <w:lang w:eastAsia="zh-CN"/>
         </w:rPr>
-        <w:t>知识和</w:t>
-      </w:r>
-      <w:proofErr w:type="gramStart"/>
-      <w:r>
-        <w:rPr>
-          <w:rFonts w:ascii="Courier New" w:hAnsi="Courier New" w:hint="eastAsia"/>
-          <w:color w:val="B3B3B3"/>
-          <w:spacing w:val="-3"/>
-          <w:sz w:val="21"/>
-          <w:szCs w:val="21"/>
-          <w:shd w:val="clear" w:color="auto" w:fill="1C1C1C"/>
-          <w:lang w:eastAsia="zh-CN"/>
-        </w:rPr>
-        <w:t>但</w:t>
-      </w:r>
-      <w:proofErr w:type="gramEnd"/>
-      <w:r>
-        <w:rPr>
-          <w:rFonts w:ascii="Courier New" w:hAnsi="Courier New" w:hint="eastAsia"/>
-          <w:color w:val="B3B3B3"/>
-          <w:spacing w:val="-3"/>
-          <w:sz w:val="21"/>
-          <w:szCs w:val="21"/>
-          <w:shd w:val="clear" w:color="auto" w:fill="1C1C1C"/>
-          <w:lang w:eastAsia="zh-CN"/>
-        </w:rPr>
-        <w:t>字节</w:t>
+        <w:t>知识和但字节</w:t>
       </w:r>
     </w:p>
     <w:p>
@@ -7776,7 +7412,6 @@
         </w:rPr>
         <w:t xml:space="preserve"> </w:t>
       </w:r>
-      <w:proofErr w:type="gramStart"/>
       <w:r>
         <w:rPr>
           <w:rFonts w:ascii="BNAAGO+å®ä½" w:hAnsi="BNAAGO+å®ä½" w:cs="BNAAGO+å®ä½"/>
@@ -7787,7 +7422,6 @@
         </w:rPr>
         <w:t>超级丑数</w:t>
       </w:r>
-      <w:proofErr w:type="gramEnd"/>
       <w:r>
         <w:rPr>
           <w:rFonts w:ascii="BNAAGO+å®ä½" w:hAnsi="BNAAGO+å®ä½" w:cs="BNAAGO+å®ä½" w:hint="eastAsia"/>
@@ -7984,19 +7618,8 @@
           <w:highlight w:val="yellow"/>
           <w:lang w:eastAsia="zh-CN"/>
         </w:rPr>
-        <w:t>的</w:t>
-      </w:r>
-      <w:proofErr w:type="gramStart"/>
-      <w:r>
-        <w:rPr>
-          <w:rFonts w:ascii="BNAAGO+å®ä½" w:hAnsi="BNAAGO+å®ä½" w:cs="BNAAGO+å®ä½"/>
-          <w:color w:val="000000"/>
-          <w:highlight w:val="yellow"/>
-          <w:lang w:eastAsia="zh-CN"/>
-        </w:rPr>
-        <w:t>幂</w:t>
-      </w:r>
-      <w:proofErr w:type="gramEnd"/>
+        <w:t>的幂</w:t>
+      </w:r>
     </w:p>
     <w:p>
       <w:pPr>
@@ -8171,23 +7794,13 @@
         </w:rPr>
         <w:t xml:space="preserve"> </w:t>
       </w:r>
-      <w:proofErr w:type="gramStart"/>
-      <w:r>
-        <w:rPr>
-          <w:rFonts w:ascii="BNAAGO+å®ä½" w:hAnsi="BNAAGO+å®ä½" w:cs="BNAAGO+å®ä½"/>
-          <w:color w:val="000000"/>
-          <w:lang w:eastAsia="zh-CN"/>
-        </w:rPr>
-        <w:t>比特位</w:t>
-      </w:r>
-      <w:proofErr w:type="gramEnd"/>
-      <w:r>
-        <w:rPr>
-          <w:rFonts w:ascii="BNAAGO+å®ä½" w:hAnsi="BNAAGO+å®ä½" w:cs="BNAAGO+å®ä½"/>
-          <w:color w:val="000000"/>
-          <w:lang w:eastAsia="zh-CN"/>
-        </w:rPr>
-        <w:t>计数</w:t>
+      <w:r>
+        <w:rPr>
+          <w:rFonts w:ascii="BNAAGO+å®ä½" w:hAnsi="BNAAGO+å®ä½" w:cs="BNAAGO+å®ä½"/>
+          <w:color w:val="000000"/>
+          <w:lang w:eastAsia="zh-CN"/>
+        </w:rPr>
+        <w:t>比特位计数</w:t>
       </w:r>
     </w:p>
     <w:p>
@@ -8287,23 +7900,13 @@
         </w:rPr>
         <w:t xml:space="preserve"> </w:t>
       </w:r>
-      <w:proofErr w:type="gramStart"/>
-      <w:r>
-        <w:rPr>
-          <w:rFonts w:ascii="BNAAGO+å®ä½" w:hAnsi="BNAAGO+å®ä½" w:cs="BNAAGO+å®ä½"/>
-          <w:color w:val="000000"/>
-          <w:lang w:eastAsia="zh-CN"/>
-        </w:rPr>
-        <w:t>个</w:t>
-      </w:r>
-      <w:proofErr w:type="gramEnd"/>
-      <w:r>
-        <w:rPr>
-          <w:rFonts w:ascii="BNAAGO+å®ä½" w:hAnsi="BNAAGO+å®ä½" w:cs="BNAAGO+å®ä½"/>
-          <w:color w:val="000000"/>
-          <w:lang w:eastAsia="zh-CN"/>
-        </w:rPr>
-        <w:t>高频元素</w:t>
+      <w:r>
+        <w:rPr>
+          <w:rFonts w:ascii="BNAAGO+å®ä½" w:hAnsi="BNAAGO+å®ä½" w:cs="BNAAGO+å®ä½"/>
+          <w:color w:val="000000"/>
+          <w:lang w:eastAsia="zh-CN"/>
+        </w:rPr>
+        <w:t>个高频元素</w:t>
       </w:r>
       <w:r>
         <w:rPr>
@@ -8400,18 +8003,8 @@
           <w:color w:val="000000"/>
           <w:lang w:eastAsia="zh-CN"/>
         </w:rPr>
-        <w:t>两整数之</w:t>
-      </w:r>
-      <w:proofErr w:type="gramStart"/>
-      <w:r>
-        <w:rPr>
-          <w:rFonts w:ascii="BNAAGO+å®ä½" w:hAnsi="BNAAGO+å®ä½" w:cs="BNAAGO+å®ä½"/>
-          <w:color w:val="000000"/>
-          <w:lang w:eastAsia="zh-CN"/>
-        </w:rPr>
-        <w:t>和</w:t>
-      </w:r>
-      <w:proofErr w:type="gramEnd"/>
+        <w:t>两整数之和</w:t>
+      </w:r>
     </w:p>
     <w:p>
       <w:pPr>
@@ -8532,7 +8125,7 @@
         <w:spacing w:before="0" w:after="0" w:line="255" w:lineRule="exact"/>
         <w:jc w:val="left"/>
         <w:rPr>
-          <w:rFonts w:ascii="BNAAGO+å®ä½"/>
+          <w:rFonts w:ascii="Cambria" w:hAnsi="Cambria"/>
           <w:color w:val="000000"/>
           <w:lang w:eastAsia="zh-CN"/>
         </w:rPr>
@@ -8563,6 +8156,38 @@
         </w:rPr>
         <w:t>字符串解码</w:t>
       </w:r>
+      <w:r>
+        <w:rPr>
+          <w:rFonts w:ascii="BNAAGO+å®ä½" w:hAnsi="BNAAGO+å®ä½" w:cs="BNAAGO+å®ä½" w:hint="eastAsia"/>
+          <w:color w:val="000000"/>
+          <w:lang w:eastAsia="zh-CN"/>
+        </w:rPr>
+        <w:t xml:space="preserve"> </w:t>
+      </w:r>
+      <w:r>
+        <w:rPr>
+          <w:rFonts w:ascii="Cambria" w:hAnsi="Cambria" w:cs="BNAAGO+å®ä½"/>
+          <w:color w:val="000000"/>
+          <w:lang w:eastAsia="zh-CN"/>
+        </w:rPr>
+        <w:t xml:space="preserve"> ------------ </w:t>
+      </w:r>
+      <w:r>
+        <w:rPr>
+          <w:rFonts w:ascii="Cambria" w:hAnsi="Cambria" w:cs="BNAAGO+å®ä½" w:hint="eastAsia"/>
+          <w:color w:val="000000"/>
+          <w:lang w:eastAsia="zh-CN"/>
+        </w:rPr>
+        <w:t>dfs</w:t>
+      </w:r>
+      <w:r>
+        <w:rPr>
+          <w:rFonts w:ascii="Cambria" w:hAnsi="Cambria" w:cs="BNAAGO+å®ä½" w:hint="eastAsia"/>
+          <w:color w:val="000000"/>
+          <w:lang w:eastAsia="zh-CN"/>
+        </w:rPr>
+        <w:t>或者栈</w:t>
+      </w:r>
     </w:p>
     <w:p>
       <w:pPr>
@@ -8756,7 +8381,6 @@
         </w:rPr>
         <w:t xml:space="preserve"> </w:t>
       </w:r>
-      <w:proofErr w:type="spellStart"/>
       <w:r>
         <w:rPr>
           <w:rFonts w:ascii="BNAAGO+å®ä½" w:hAnsi="BNAAGO+å®ä½" w:cs="BNAAGO+å®ä½"/>
@@ -8764,7 +8388,6 @@
         </w:rPr>
         <w:t>字符串相加</w:t>
       </w:r>
-      <w:proofErr w:type="spellEnd"/>
     </w:p>
     <w:p>
       <w:pPr>
@@ -9032,25 +8655,14 @@
         </w:rPr>
         <w:t xml:space="preserve"> </w:t>
       </w:r>
-      <w:proofErr w:type="gramStart"/>
-      <w:r>
-        <w:rPr>
-          <w:rFonts w:ascii="BNAAGO+å®ä½" w:hAnsi="BNAAGO+å®ä½" w:cs="BNAAGO+å®ä½"/>
-          <w:color w:val="000000"/>
-          <w:spacing w:val="-1"/>
-          <w:lang w:eastAsia="zh-CN"/>
-        </w:rPr>
-        <w:t>把二叉搜索树</w:t>
-      </w:r>
-      <w:proofErr w:type="gramEnd"/>
-      <w:r>
-        <w:rPr>
-          <w:rFonts w:ascii="BNAAGO+å®ä½" w:hAnsi="BNAAGO+å®ä½" w:cs="BNAAGO+å®ä½"/>
-          <w:color w:val="000000"/>
-          <w:spacing w:val="-1"/>
-          <w:lang w:eastAsia="zh-CN"/>
-        </w:rPr>
-        <w:t>转换为累加树</w:t>
+      <w:r>
+        <w:rPr>
+          <w:rFonts w:ascii="BNAAGO+å®ä½" w:hAnsi="BNAAGO+å®ä½" w:cs="BNAAGO+å®ä½"/>
+          <w:color w:val="000000"/>
+          <w:spacing w:val="-1"/>
+          <w:lang w:eastAsia="zh-CN"/>
+        </w:rPr>
+        <w:t>把二叉搜索树转换为累加树</w:t>
       </w:r>
     </w:p>
     <w:p>
@@ -9670,27 +9282,7 @@
           <w:spacing w:val="-1"/>
           <w:lang w:eastAsia="zh-CN"/>
         </w:rPr>
-        <w:t>用两个</w:t>
-      </w:r>
-      <w:proofErr w:type="gramStart"/>
-      <w:r>
-        <w:rPr>
-          <w:rFonts w:ascii="BNAAGO+å®ä½" w:hAnsi="BNAAGO+å®ä½" w:cs="BNAAGO+å®ä½"/>
-          <w:color w:val="000000"/>
-          <w:spacing w:val="-1"/>
-          <w:lang w:eastAsia="zh-CN"/>
-        </w:rPr>
-        <w:t>栈</w:t>
-      </w:r>
-      <w:proofErr w:type="gramEnd"/>
-      <w:r>
-        <w:rPr>
-          <w:rFonts w:ascii="BNAAGO+å®ä½" w:hAnsi="BNAAGO+å®ä½" w:cs="BNAAGO+å®ä½"/>
-          <w:color w:val="000000"/>
-          <w:spacing w:val="-1"/>
-          <w:lang w:eastAsia="zh-CN"/>
-        </w:rPr>
-        <w:t>实现队列</w:t>
+        <w:t>用两个栈实现队列</w:t>
       </w:r>
     </w:p>
     <w:p>
@@ -10423,25 +10015,14 @@
         </w:rPr>
         <w:t xml:space="preserve"> </w:t>
       </w:r>
-      <w:proofErr w:type="gramStart"/>
-      <w:r>
-        <w:rPr>
-          <w:rFonts w:ascii="BNAAGO+å®ä½" w:hAnsi="BNAAGO+å®ä½" w:cs="BNAAGO+å®ä½"/>
-          <w:color w:val="000000"/>
-          <w:spacing w:val="-1"/>
-          <w:lang w:eastAsia="zh-CN"/>
-        </w:rPr>
-        <w:t>个</w:t>
-      </w:r>
-      <w:proofErr w:type="gramEnd"/>
-      <w:r>
-        <w:rPr>
-          <w:rFonts w:ascii="BNAAGO+å®ä½" w:hAnsi="BNAAGO+å®ä½" w:cs="BNAAGO+å®ä½"/>
-          <w:color w:val="000000"/>
-          <w:spacing w:val="-1"/>
-          <w:lang w:eastAsia="zh-CN"/>
-        </w:rPr>
-        <w:t>节点</w:t>
+      <w:r>
+        <w:rPr>
+          <w:rFonts w:ascii="BNAAGO+å®ä½" w:hAnsi="BNAAGO+å®ä½" w:cs="BNAAGO+å®ä½"/>
+          <w:color w:val="000000"/>
+          <w:spacing w:val="-1"/>
+          <w:lang w:eastAsia="zh-CN"/>
+        </w:rPr>
+        <w:t>个节点</w:t>
       </w:r>
     </w:p>
     <w:p>
@@ -10694,18 +10275,8 @@
           <w:color w:val="000000"/>
           <w:lang w:eastAsia="zh-CN"/>
         </w:rPr>
-        <w:t>函数的</w:t>
-      </w:r>
-      <w:proofErr w:type="gramStart"/>
-      <w:r>
-        <w:rPr>
-          <w:rFonts w:ascii="BNAAGO+å®ä½" w:hAnsi="BNAAGO+å®ä½" w:cs="BNAAGO+å®ä½"/>
-          <w:color w:val="000000"/>
-          <w:lang w:eastAsia="zh-CN"/>
-        </w:rPr>
-        <w:t>栈</w:t>
-      </w:r>
-      <w:proofErr w:type="gramEnd"/>
+        <w:t>函数的栈</w:t>
+      </w:r>
     </w:p>
     <w:p>
       <w:pPr>
@@ -10741,19 +10312,8 @@
           <w:spacing w:val="-1"/>
           <w:lang w:eastAsia="zh-CN"/>
         </w:rPr>
-        <w:t>连续子数组的最大</w:t>
-      </w:r>
-      <w:proofErr w:type="gramStart"/>
-      <w:r>
-        <w:rPr>
-          <w:rFonts w:ascii="BNAAGO+å®ä½" w:hAnsi="BNAAGO+å®ä½" w:cs="BNAAGO+å®ä½"/>
-          <w:color w:val="000000"/>
-          <w:spacing w:val="-1"/>
-          <w:lang w:eastAsia="zh-CN"/>
-        </w:rPr>
-        <w:t>和</w:t>
-      </w:r>
-      <w:proofErr w:type="gramEnd"/>
+        <w:t>连续子数组的最大和</w:t>
+      </w:r>
     </w:p>
     <w:p>
       <w:pPr>
@@ -10782,25 +10342,14 @@
         </w:rPr>
         <w:t xml:space="preserve"> </w:t>
       </w:r>
-      <w:proofErr w:type="gramStart"/>
-      <w:r>
-        <w:rPr>
-          <w:rFonts w:ascii="BNAAGO+å®ä½" w:hAnsi="BNAAGO+å®ä½" w:cs="BNAAGO+å®ä½"/>
-          <w:color w:val="000000"/>
-          <w:spacing w:val="-1"/>
-          <w:lang w:eastAsia="zh-CN"/>
-        </w:rPr>
-        <w:t>二叉搜索树</w:t>
-      </w:r>
-      <w:proofErr w:type="gramEnd"/>
-      <w:r>
-        <w:rPr>
-          <w:rFonts w:ascii="BNAAGO+å®ä½" w:hAnsi="BNAAGO+å®ä½" w:cs="BNAAGO+å®ä½"/>
-          <w:color w:val="000000"/>
-          <w:spacing w:val="-1"/>
-          <w:lang w:eastAsia="zh-CN"/>
-        </w:rPr>
-        <w:t>与双向链表</w:t>
+      <w:r>
+        <w:rPr>
+          <w:rFonts w:ascii="BNAAGO+å®ä½" w:hAnsi="BNAAGO+å®ä½" w:cs="BNAAGO+å®ä½"/>
+          <w:color w:val="000000"/>
+          <w:spacing w:val="-1"/>
+          <w:lang w:eastAsia="zh-CN"/>
+        </w:rPr>
+        <w:t>二叉搜索树与双向链表</w:t>
       </w:r>
     </w:p>
     <w:p>
@@ -10830,25 +10379,14 @@
         </w:rPr>
         <w:t xml:space="preserve"> </w:t>
       </w:r>
-      <w:proofErr w:type="gramStart"/>
-      <w:r>
-        <w:rPr>
-          <w:rFonts w:ascii="BNAAGO+å®ä½" w:hAnsi="BNAAGO+å®ä½" w:cs="BNAAGO+å®ä½"/>
-          <w:color w:val="000000"/>
-          <w:spacing w:val="-1"/>
-          <w:lang w:eastAsia="zh-CN"/>
-        </w:rPr>
-        <w:t>栈</w:t>
-      </w:r>
-      <w:proofErr w:type="gramEnd"/>
-      <w:r>
-        <w:rPr>
-          <w:rFonts w:ascii="BNAAGO+å®ä½" w:hAnsi="BNAAGO+å®ä½" w:cs="BNAAGO+å®ä½"/>
-          <w:color w:val="000000"/>
-          <w:spacing w:val="-1"/>
-          <w:lang w:eastAsia="zh-CN"/>
-        </w:rPr>
-        <w:t>的压入、</w:t>
+      <w:r>
+        <w:rPr>
+          <w:rFonts w:ascii="BNAAGO+å®ä½" w:hAnsi="BNAAGO+å®ä½" w:cs="BNAAGO+å®ä½"/>
+          <w:color w:val="000000"/>
+          <w:spacing w:val="-1"/>
+          <w:lang w:eastAsia="zh-CN"/>
+        </w:rPr>
+        <w:t>栈的压入、</w:t>
       </w:r>
       <w:r>
         <w:rPr>
@@ -11117,25 +10655,14 @@
         </w:rPr>
         <w:t xml:space="preserve"> </w:t>
       </w:r>
-      <w:proofErr w:type="gramStart"/>
-      <w:r>
-        <w:rPr>
-          <w:rFonts w:ascii="BNAAGO+å®ä½" w:hAnsi="BNAAGO+å®ä½" w:cs="BNAAGO+å®ä½"/>
-          <w:color w:val="000000"/>
-          <w:spacing w:val="-1"/>
-          <w:lang w:eastAsia="zh-CN"/>
-        </w:rPr>
-        <w:t>二叉搜索树</w:t>
-      </w:r>
-      <w:proofErr w:type="gramEnd"/>
-      <w:r>
-        <w:rPr>
-          <w:rFonts w:ascii="BNAAGO+å®ä½" w:hAnsi="BNAAGO+å®ä½" w:cs="BNAAGO+å®ä½"/>
-          <w:color w:val="000000"/>
-          <w:spacing w:val="-1"/>
-          <w:lang w:eastAsia="zh-CN"/>
-        </w:rPr>
-        <w:t>的后序遍历序列</w:t>
+      <w:r>
+        <w:rPr>
+          <w:rFonts w:ascii="BNAAGO+å®ä½" w:hAnsi="BNAAGO+å®ä½" w:cs="BNAAGO+å®ä½"/>
+          <w:color w:val="000000"/>
+          <w:spacing w:val="-1"/>
+          <w:lang w:eastAsia="zh-CN"/>
+        </w:rPr>
+        <w:t>二叉搜索树的后序遍历序列</w:t>
       </w:r>
     </w:p>
     <w:p>
@@ -11849,25 +11376,14 @@
         </w:rPr>
         <w:t xml:space="preserve"> </w:t>
       </w:r>
-      <w:proofErr w:type="gramStart"/>
-      <w:r>
-        <w:rPr>
-          <w:rFonts w:ascii="BNAAGO+å®ä½" w:hAnsi="BNAAGO+å®ä½" w:cs="BNAAGO+å®ä½"/>
-          <w:color w:val="000000"/>
-          <w:spacing w:val="-1"/>
-          <w:lang w:eastAsia="zh-CN"/>
-        </w:rPr>
-        <w:t>二叉搜索树</w:t>
-      </w:r>
-      <w:proofErr w:type="gramEnd"/>
-      <w:r>
-        <w:rPr>
-          <w:rFonts w:ascii="BNAAGO+å®ä½" w:hAnsi="BNAAGO+å®ä½" w:cs="BNAAGO+å®ä½"/>
-          <w:color w:val="000000"/>
-          <w:spacing w:val="-1"/>
-          <w:lang w:eastAsia="zh-CN"/>
-        </w:rPr>
-        <w:t>的第</w:t>
+      <w:r>
+        <w:rPr>
+          <w:rFonts w:ascii="BNAAGO+å®ä½" w:hAnsi="BNAAGO+å®ä½" w:cs="BNAAGO+å®ä½"/>
+          <w:color w:val="000000"/>
+          <w:spacing w:val="-1"/>
+          <w:lang w:eastAsia="zh-CN"/>
+        </w:rPr>
+        <w:t>二叉搜索树的第</w:t>
       </w:r>
       <w:r>
         <w:rPr>
@@ -12258,25 +11774,14 @@
         </w:rPr>
         <w:t xml:space="preserve"> </w:t>
       </w:r>
-      <w:proofErr w:type="gramStart"/>
-      <w:r>
-        <w:rPr>
-          <w:rFonts w:ascii="BNAAGO+å®ä½" w:hAnsi="BNAAGO+å®ä½" w:cs="BNAAGO+å®ä½"/>
-          <w:color w:val="000000"/>
-          <w:spacing w:val="-1"/>
-          <w:lang w:eastAsia="zh-CN"/>
-        </w:rPr>
-        <w:t>二叉搜索树</w:t>
-      </w:r>
-      <w:proofErr w:type="gramEnd"/>
-      <w:r>
-        <w:rPr>
-          <w:rFonts w:ascii="BNAAGO+å®ä½" w:hAnsi="BNAAGO+å®ä½" w:cs="BNAAGO+å®ä½"/>
-          <w:color w:val="000000"/>
-          <w:spacing w:val="-1"/>
-          <w:lang w:eastAsia="zh-CN"/>
-        </w:rPr>
-        <w:t>的最近公共祖先</w:t>
+      <w:r>
+        <w:rPr>
+          <w:rFonts w:ascii="BNAAGO+å®ä½" w:hAnsi="BNAAGO+å®ä½" w:cs="BNAAGO+å®ä½"/>
+          <w:color w:val="000000"/>
+          <w:spacing w:val="-1"/>
+          <w:lang w:eastAsia="zh-CN"/>
+        </w:rPr>
+        <w:t>二叉搜索树的最近公共祖先</w:t>
       </w:r>
     </w:p>
     <w:p>
@@ -12396,7 +11901,6 @@
         </w:rPr>
         <w:t xml:space="preserve"> </w:t>
       </w:r>
-      <w:proofErr w:type="gramStart"/>
       <w:r>
         <w:rPr>
           <w:rFonts w:hint="eastAsia"/>
@@ -12404,17 +11908,7 @@
           <w:bCs/>
           <w:lang w:eastAsia="zh-CN"/>
         </w:rPr>
-        <w:t>牛客</w:t>
-      </w:r>
-      <w:proofErr w:type="gramEnd"/>
-      <w:r>
-        <w:rPr>
-          <w:rFonts w:hint="eastAsia"/>
-          <w:b/>
-          <w:bCs/>
-          <w:lang w:eastAsia="zh-CN"/>
-        </w:rPr>
-        <w:t>NC45</w:t>
+        <w:t>牛客NC45</w:t>
       </w:r>
     </w:p>
     <w:p>
@@ -12457,9 +11951,19 @@
           <w:szCs w:val="24"/>
           <w:lang w:eastAsia="zh-CN"/>
         </w:rPr>
-        <w:t>的方式写出前序遍历力、</w:t>
-      </w:r>
-      <w:proofErr w:type="gramStart"/>
+        <w:t>的方式写出前序遍历力、中序遍历和后续遍历</w:t>
+      </w:r>
+    </w:p>
+    <w:p>
+      <w:pPr>
+        <w:rPr>
+          <w:rFonts w:ascii="宋体" w:eastAsia="宋体" w:hAnsi="宋体" w:cs="宋体"/>
+          <w:kern w:val="0"/>
+          <w:sz w:val="24"/>
+          <w:szCs w:val="24"/>
+          <w:lang w:eastAsia="zh-CN"/>
+        </w:rPr>
+      </w:pPr>
       <w:r>
         <w:rPr>
           <w:rFonts w:ascii="宋体" w:eastAsia="宋体" w:hAnsi="宋体" w:cs="宋体" w:hint="eastAsia"/>
@@ -12468,9 +11972,19 @@
           <w:szCs w:val="24"/>
           <w:lang w:eastAsia="zh-CN"/>
         </w:rPr>
-        <w:t>中序遍历</w:t>
-      </w:r>
-      <w:proofErr w:type="gramEnd"/>
+        <w:t>前序遍历：堆实现，打印出堆顶元素并且弹出，放入该元素的右左节点</w:t>
+      </w:r>
+    </w:p>
+    <w:p>
+      <w:pPr>
+        <w:rPr>
+          <w:rFonts w:ascii="宋体" w:eastAsia="宋体" w:hAnsi="宋体" w:cs="宋体"/>
+          <w:kern w:val="0"/>
+          <w:sz w:val="24"/>
+          <w:szCs w:val="24"/>
+          <w:lang w:eastAsia="zh-CN"/>
+        </w:rPr>
+      </w:pPr>
       <w:r>
         <w:rPr>
           <w:rFonts w:ascii="宋体" w:eastAsia="宋体" w:hAnsi="宋体" w:cs="宋体" w:hint="eastAsia"/>
@@ -12479,7 +11993,8 @@
           <w:szCs w:val="24"/>
           <w:lang w:eastAsia="zh-CN"/>
         </w:rPr>
-        <w:t>和后续遍历</w:t>
+        <w:lastRenderedPageBreak/>
+        <w:t>中序遍历：①如果有左节点且左节点没有被打印出来过，则放入左节点；反之打印出该点，并放入右边节点；</w:t>
       </w:r>
     </w:p>
     <w:p>
@@ -12500,97 +12015,18 @@
           <w:szCs w:val="24"/>
           <w:lang w:eastAsia="zh-CN"/>
         </w:rPr>
-        <w:t>前序遍历：堆实现，打印出堆顶元素并且弹出，放入该元素的右左节点</w:t>
-      </w:r>
-    </w:p>
-    <w:p>
-      <w:pPr>
-        <w:rPr>
-          <w:rFonts w:ascii="宋体" w:eastAsia="宋体" w:hAnsi="宋体" w:cs="宋体"/>
-          <w:kern w:val="0"/>
-          <w:sz w:val="24"/>
-          <w:szCs w:val="24"/>
-          <w:lang w:eastAsia="zh-CN"/>
-        </w:rPr>
-      </w:pPr>
-      <w:proofErr w:type="gramStart"/>
+        <w:t>②</w:t>
+      </w:r>
       <w:r>
         <w:rPr>
           <w:rFonts w:ascii="宋体" w:eastAsia="宋体" w:hAnsi="宋体" w:cs="宋体" w:hint="eastAsia"/>
           <w:kern w:val="0"/>
           <w:sz w:val="24"/>
           <w:szCs w:val="24"/>
-          <w:lang w:eastAsia="zh-CN"/>
-        </w:rPr>
-        <w:lastRenderedPageBreak/>
-        <w:t>中序遍历</w:t>
-      </w:r>
-      <w:proofErr w:type="gramEnd"/>
-      <w:r>
-        <w:rPr>
-          <w:rFonts w:ascii="宋体" w:eastAsia="宋体" w:hAnsi="宋体" w:cs="宋体" w:hint="eastAsia"/>
-          <w:kern w:val="0"/>
-          <w:sz w:val="24"/>
-          <w:szCs w:val="24"/>
-          <w:lang w:eastAsia="zh-CN"/>
-        </w:rPr>
-        <w:t>：①如果有左节点且左节点没有被打印出来过，则放入左节点；反之打印出该点，并放入右边节点；</w:t>
-      </w:r>
-    </w:p>
-    <w:p>
-      <w:pPr>
-        <w:rPr>
-          <w:rFonts w:ascii="宋体" w:eastAsia="宋体" w:hAnsi="宋体" w:cs="宋体"/>
-          <w:kern w:val="0"/>
-          <w:sz w:val="24"/>
-          <w:szCs w:val="24"/>
-          <w:lang w:eastAsia="zh-CN"/>
-        </w:rPr>
-      </w:pPr>
-      <w:r>
-        <w:rPr>
-          <w:rFonts w:ascii="宋体" w:eastAsia="宋体" w:hAnsi="宋体" w:cs="宋体" w:hint="eastAsia"/>
-          <w:kern w:val="0"/>
-          <w:sz w:val="24"/>
-          <w:szCs w:val="24"/>
-          <w:lang w:eastAsia="zh-CN"/>
-        </w:rPr>
-        <w:t>②</w:t>
-      </w:r>
-      <w:r>
-        <w:rPr>
-          <w:rFonts w:ascii="宋体" w:eastAsia="宋体" w:hAnsi="宋体" w:cs="宋体" w:hint="eastAsia"/>
-          <w:kern w:val="0"/>
-          <w:sz w:val="24"/>
-          <w:szCs w:val="24"/>
-          <w:highlight w:val="yellow"/>
-          <w:lang w:eastAsia="zh-CN"/>
-        </w:rPr>
-        <w:t>先不塞root，</w:t>
-      </w:r>
-      <w:proofErr w:type="gramStart"/>
-      <w:r>
-        <w:rPr>
-          <w:rFonts w:ascii="宋体" w:eastAsia="宋体" w:hAnsi="宋体" w:cs="宋体" w:hint="eastAsia"/>
-          <w:kern w:val="0"/>
-          <w:sz w:val="24"/>
-          <w:szCs w:val="24"/>
-          <w:highlight w:val="yellow"/>
-          <w:lang w:eastAsia="zh-CN"/>
-        </w:rPr>
-        <w:t>先塞左边</w:t>
-      </w:r>
-      <w:proofErr w:type="gramEnd"/>
-      <w:r>
-        <w:rPr>
-          <w:rFonts w:ascii="宋体" w:eastAsia="宋体" w:hAnsi="宋体" w:cs="宋体" w:hint="eastAsia"/>
-          <w:kern w:val="0"/>
-          <w:sz w:val="24"/>
-          <w:szCs w:val="24"/>
-          <w:highlight w:val="yellow"/>
-          <w:lang w:eastAsia="zh-CN"/>
-        </w:rPr>
-        <w:t>，到头了打印top并弹出；指针指向右边（这样就不用map做记录了）</w:t>
+          <w:highlight w:val="yellow"/>
+          <w:lang w:eastAsia="zh-CN"/>
+        </w:rPr>
+        <w:t>先不塞root，先塞左边，到头了打印top并弹出；指针指向右边（这样就不用map做记录了）</w:t>
       </w:r>
     </w:p>
     <w:p>
@@ -12737,31 +12173,7 @@
           <w:highlight w:val="yellow"/>
           <w:lang w:eastAsia="zh-CN"/>
         </w:rPr>
-        <w:t>左右根，</w:t>
-      </w:r>
-      <w:proofErr w:type="gramStart"/>
-      <w:r>
-        <w:rPr>
-          <w:rFonts w:ascii="宋体" w:eastAsia="宋体" w:hAnsi="宋体" w:cs="宋体" w:hint="eastAsia"/>
-          <w:kern w:val="0"/>
-          <w:sz w:val="24"/>
-          <w:szCs w:val="24"/>
-          <w:highlight w:val="yellow"/>
-          <w:lang w:eastAsia="zh-CN"/>
-        </w:rPr>
-        <w:t>逆过来讲就是根右左</w:t>
-      </w:r>
-      <w:proofErr w:type="gramEnd"/>
-      <w:r>
-        <w:rPr>
-          <w:rFonts w:ascii="宋体" w:eastAsia="宋体" w:hAnsi="宋体" w:cs="宋体" w:hint="eastAsia"/>
-          <w:kern w:val="0"/>
-          <w:sz w:val="24"/>
-          <w:szCs w:val="24"/>
-          <w:highlight w:val="yellow"/>
-          <w:lang w:eastAsia="zh-CN"/>
-        </w:rPr>
-        <w:t>；最后把结果reverse一下</w:t>
+        <w:t>左右根，逆过来讲就是根右左；最后把结果reverse一下</w:t>
       </w:r>
     </w:p>
     <w:p>
@@ -12797,11 +12209,9 @@
         </w:rPr>
         <w:t xml:space="preserve"> </w:t>
       </w:r>
-      <w:proofErr w:type="spellStart"/>
       <w:r>
         <w:t>字符串乘法</w:t>
       </w:r>
-      <w:proofErr w:type="spellEnd"/>
     </w:p>
     <w:p>
       <w:pPr>
@@ -13165,33 +12575,50 @@
           <w:color w:val="000000"/>
           <w:lang w:eastAsia="zh-CN"/>
         </w:rPr>
-        <w:t>链表</w:t>
-      </w:r>
-      <w:proofErr w:type="gramStart"/>
+        <w:t>链表奇偶数提取</w:t>
+      </w:r>
       <w:r>
         <w:rPr>
           <w:rFonts w:ascii="Cambria" w:hAnsi="Cambria" w:hint="eastAsia"/>
           <w:color w:val="000000"/>
           <w:lang w:eastAsia="zh-CN"/>
         </w:rPr>
-        <w:t>奇偶数</w:t>
-      </w:r>
-      <w:proofErr w:type="gramEnd"/>
+        <w:t xml:space="preserve"> </w:t>
+      </w:r>
       <w:r>
         <w:rPr>
           <w:rFonts w:ascii="Cambria" w:hAnsi="Cambria" w:hint="eastAsia"/>
           <w:color w:val="000000"/>
           <w:lang w:eastAsia="zh-CN"/>
         </w:rPr>
-        <w:t>提取</w:t>
-      </w:r>
+        <w:t>两个指针就行</w:t>
+      </w:r>
+    </w:p>
+    <w:p>
+      <w:pPr>
+        <w:spacing w:before="57" w:after="0" w:line="255" w:lineRule="exact"/>
+        <w:jc w:val="left"/>
+        <w:rPr>
+          <w:rFonts w:ascii="Cambria" w:hAnsi="Cambria"/>
+          <w:color w:val="000000"/>
+          <w:lang w:eastAsia="zh-CN"/>
+        </w:rPr>
+      </w:pPr>
       <w:r>
         <w:rPr>
           <w:rFonts w:ascii="Cambria" w:hAnsi="Cambria" w:hint="eastAsia"/>
           <w:color w:val="000000"/>
           <w:lang w:eastAsia="zh-CN"/>
         </w:rPr>
-        <w:t xml:space="preserve"> </w:t>
+        <w:t>2</w:t>
+      </w:r>
+      <w:r>
+        <w:rPr>
+          <w:rFonts w:ascii="Cambria" w:hAnsi="Cambria"/>
+          <w:color w:val="000000"/>
+          <w:lang w:eastAsia="zh-CN"/>
+        </w:rPr>
+        <w:t>21</w:t>
       </w:r>
       <w:r>
         <w:rPr>
@@ -13199,60 +12626,7 @@
           <w:color w:val="000000"/>
           <w:lang w:eastAsia="zh-CN"/>
         </w:rPr>
-        <w:t>两个指针就行</w:t>
-      </w:r>
-    </w:p>
-    <w:p>
-      <w:pPr>
-        <w:spacing w:before="57" w:after="0" w:line="255" w:lineRule="exact"/>
-        <w:jc w:val="left"/>
-        <w:rPr>
-          <w:rFonts w:ascii="Cambria" w:hAnsi="Cambria"/>
-          <w:color w:val="000000"/>
-          <w:lang w:eastAsia="zh-CN"/>
-        </w:rPr>
-      </w:pPr>
-      <w:r>
-        <w:rPr>
-          <w:rFonts w:ascii="Cambria" w:hAnsi="Cambria" w:hint="eastAsia"/>
-          <w:color w:val="000000"/>
-          <w:lang w:eastAsia="zh-CN"/>
-        </w:rPr>
-        <w:t>2</w:t>
-      </w:r>
-      <w:r>
-        <w:rPr>
-          <w:rFonts w:ascii="Cambria" w:hAnsi="Cambria"/>
-          <w:color w:val="000000"/>
-          <w:lang w:eastAsia="zh-CN"/>
-        </w:rPr>
-        <w:t>21</w:t>
-      </w:r>
-      <w:r>
-        <w:rPr>
-          <w:rFonts w:ascii="Cambria" w:hAnsi="Cambria" w:hint="eastAsia"/>
-          <w:color w:val="000000"/>
-          <w:lang w:eastAsia="zh-CN"/>
-        </w:rPr>
-        <w:t>写一个</w:t>
-      </w:r>
-      <w:proofErr w:type="gramStart"/>
-      <w:r>
-        <w:rPr>
-          <w:rFonts w:ascii="Cambria" w:hAnsi="Cambria" w:hint="eastAsia"/>
-          <w:color w:val="000000"/>
-          <w:lang w:eastAsia="zh-CN"/>
-        </w:rPr>
-        <w:t>栈</w:t>
-      </w:r>
-      <w:proofErr w:type="gramEnd"/>
-      <w:r>
-        <w:rPr>
-          <w:rFonts w:ascii="Cambria" w:hAnsi="Cambria" w:hint="eastAsia"/>
-          <w:color w:val="000000"/>
-          <w:lang w:eastAsia="zh-CN"/>
-        </w:rPr>
-        <w:t>，写出拷贝构造函数，</w:t>
+        <w:t>写一个栈，写出拷贝构造函数，</w:t>
       </w:r>
       <w:r>
         <w:rPr>
@@ -13439,7 +12813,6 @@
         </w:rPr>
         <w:t xml:space="preserve"> </w:t>
       </w:r>
-      <w:proofErr w:type="spellStart"/>
       <w:r>
         <w:rPr>
           <w:rFonts w:ascii="Consolas" w:eastAsia="宋体" w:hAnsi="Consolas" w:cs="宋体"/>
@@ -13452,7 +12825,6 @@
         </w:rPr>
         <w:t>class</w:t>
       </w:r>
-      <w:proofErr w:type="spellEnd"/>
       <w:r>
         <w:rPr>
           <w:rFonts w:ascii="Consolas" w:eastAsia="宋体" w:hAnsi="Consolas" w:cs="宋体"/>
@@ -13723,7 +13095,6 @@
         </w:rPr>
         <w:t>//</w:t>
       </w:r>
-      <w:proofErr w:type="spellStart"/>
       <w:r>
         <w:rPr>
           <w:rStyle w:val="hl-comment"/>
@@ -13735,7 +13106,6 @@
         </w:rPr>
         <w:t>函数的主体</w:t>
       </w:r>
-      <w:proofErr w:type="spellEnd"/>
       <w:r>
         <w:rPr>
           <w:rStyle w:val="hl-brackets"/>
@@ -15404,7 +14774,7 @@
         <a:sysClr val="windowText" lastClr="000000"/>
       </a:dk1>
       <a:lt1>
-        <a:sysClr val="window" lastClr="CCE8CF"/>
+        <a:sysClr val="window" lastClr="FFFFFF"/>
       </a:lt1>
       <a:dk2>
         <a:srgbClr val="44546A"/>

--- a/手撕200题.docx
+++ b/手撕200题.docx
@@ -256,11 +256,19 @@
       </w:r>
       <w:r>
         <w:rPr>
-          <w:rFonts w:ascii="Times New Roman"/>
-          <w:color w:val="000000"/>
-          <w:lang w:eastAsia="zh-CN"/>
-        </w:rPr>
-        <w:t xml:space="preserve">DNF767 </w:t>
+          <w:rFonts w:ascii="Times New Roman" w:hint="eastAsia"/>
+          <w:color w:val="000000"/>
+          <w:lang w:eastAsia="zh-CN"/>
+        </w:rPr>
+        <w:t>asd</w:t>
+      </w:r>
+      <w:r>
+        <w:rPr>
+          <w:rFonts w:ascii="Times New Roman"/>
+          <w:color w:val="000000"/>
+          <w:lang w:eastAsia="zh-CN"/>
+        </w:rPr>
+        <w:t>4024520</w:t>
       </w:r>
       <w:r>
         <w:rPr>
@@ -2657,43 +2665,6 @@
     <w:p>
       <w:pPr>
         <w:spacing w:before="58" w:after="0" w:line="255" w:lineRule="exact"/>
-        <w:jc w:val="left"/>
-        <w:rPr>
-          <w:rFonts w:ascii="BNAAGO+å®ä½"/>
-          <w:color w:val="000000"/>
-          <w:lang w:eastAsia="zh-CN"/>
-        </w:rPr>
-      </w:pPr>
-      <w:r>
-        <w:rPr>
-          <w:rFonts w:ascii="Times New Roman"/>
-          <w:color w:val="000000"/>
-          <w:lang w:eastAsia="zh-CN"/>
-        </w:rPr>
-        <w:t>37.</w:t>
-      </w:r>
-      <w:r>
-        <w:rPr>
-          <w:rFonts w:ascii="Times New Roman"/>
-          <w:color w:val="000000"/>
-          <w:spacing w:val="55"/>
-          <w:lang w:eastAsia="zh-CN"/>
-        </w:rPr>
-        <w:t xml:space="preserve"> </w:t>
-      </w:r>
-      <w:r>
-        <w:rPr>
-          <w:rFonts w:ascii="BNAAGO+å®ä½" w:hAnsi="BNAAGO+å®ä½" w:cs="BNAAGO+å®ä½"/>
-          <w:color w:val="000000"/>
-          <w:highlight w:val="yellow"/>
-          <w:lang w:eastAsia="zh-CN"/>
-        </w:rPr>
-        <w:t>加一</w:t>
-      </w:r>
-    </w:p>
-    <w:p>
-      <w:pPr>
-        <w:spacing w:before="0" w:after="0" w:line="0" w:lineRule="atLeast"/>
         <w:jc w:val="left"/>
         <w:rPr>
           <w:rFonts w:ascii="Arial"/>
@@ -2702,10 +2673,2245 @@
           <w:lang w:eastAsia="zh-CN"/>
         </w:rPr>
       </w:pPr>
-    </w:p>
-    <w:p>
-      <w:pPr>
-        <w:spacing w:before="0" w:after="0" w:line="0" w:lineRule="atLeast"/>
+      <w:r>
+        <w:rPr>
+          <w:rFonts w:ascii="Times New Roman"/>
+          <w:color w:val="000000"/>
+          <w:lang w:eastAsia="zh-CN"/>
+        </w:rPr>
+        <w:t>37.</w:t>
+      </w:r>
+      <w:r>
+        <w:rPr>
+          <w:rFonts w:ascii="Times New Roman"/>
+          <w:color w:val="000000"/>
+          <w:spacing w:val="55"/>
+          <w:lang w:eastAsia="zh-CN"/>
+        </w:rPr>
+        <w:t xml:space="preserve"> </w:t>
+      </w:r>
+      <w:r>
+        <w:rPr>
+          <w:rFonts w:ascii="BNAAGO+å®ä½" w:hAnsi="BNAAGO+å®ä½" w:cs="BNAAGO+å®ä½"/>
+          <w:color w:val="000000"/>
+          <w:highlight w:val="yellow"/>
+          <w:lang w:eastAsia="zh-CN"/>
+        </w:rPr>
+        <w:t>加一</w:t>
+      </w:r>
+    </w:p>
+    <w:p>
+      <w:pPr>
+        <w:spacing w:before="0" w:after="0" w:line="255" w:lineRule="exact"/>
+        <w:jc w:val="left"/>
+        <w:rPr>
+          <w:rFonts w:ascii="BNAAGO+å®ä½"/>
+          <w:color w:val="000000"/>
+          <w:lang w:eastAsia="zh-CN"/>
+        </w:rPr>
+      </w:pPr>
+      <w:r>
+        <w:rPr>
+          <w:rFonts w:ascii="Times New Roman"/>
+          <w:color w:val="000000"/>
+          <w:lang w:eastAsia="zh-CN"/>
+        </w:rPr>
+        <w:t xml:space="preserve">38. </w:t>
+      </w:r>
+      <w:r>
+        <w:rPr>
+          <w:rFonts w:ascii="Times New Roman"/>
+          <w:color w:val="000000"/>
+          <w:highlight w:val="yellow"/>
+          <w:lang w:eastAsia="zh-CN"/>
+        </w:rPr>
+        <w:t>x</w:t>
+      </w:r>
+      <w:r>
+        <w:rPr>
+          <w:rFonts w:ascii="Times New Roman"/>
+          <w:color w:val="000000"/>
+          <w:spacing w:val="55"/>
+          <w:highlight w:val="yellow"/>
+          <w:lang w:eastAsia="zh-CN"/>
+        </w:rPr>
+        <w:t xml:space="preserve"> </w:t>
+      </w:r>
+      <w:r>
+        <w:rPr>
+          <w:rFonts w:ascii="BNAAGO+å®ä½" w:hAnsi="BNAAGO+å®ä½" w:cs="BNAAGO+å®ä½"/>
+          <w:color w:val="000000"/>
+          <w:spacing w:val="-1"/>
+          <w:highlight w:val="yellow"/>
+          <w:lang w:eastAsia="zh-CN"/>
+        </w:rPr>
+        <w:t>的平方根</w:t>
+      </w:r>
+      <w:r>
+        <w:rPr>
+          <w:rFonts w:ascii="BNAAGO+å®ä½" w:hAnsi="BNAAGO+å®ä½" w:cs="BNAAGO+å®ä½" w:hint="eastAsia"/>
+          <w:color w:val="000000"/>
+          <w:spacing w:val="-1"/>
+          <w:highlight w:val="yellow"/>
+          <w:lang w:eastAsia="zh-CN"/>
+        </w:rPr>
+        <w:t>（二分）</w:t>
+      </w:r>
+    </w:p>
+    <w:p>
+      <w:pPr>
+        <w:spacing w:before="57" w:after="0" w:line="255" w:lineRule="exact"/>
+        <w:jc w:val="left"/>
+        <w:rPr>
+          <w:rFonts w:ascii="BNAAGO+å®ä½"/>
+          <w:color w:val="000000"/>
+          <w:lang w:eastAsia="zh-CN"/>
+        </w:rPr>
+      </w:pPr>
+      <w:r>
+        <w:rPr>
+          <w:rFonts w:ascii="Times New Roman"/>
+          <w:color w:val="000000"/>
+          <w:lang w:eastAsia="zh-CN"/>
+        </w:rPr>
+        <w:t>39.</w:t>
+      </w:r>
+      <w:r>
+        <w:rPr>
+          <w:rFonts w:ascii="Times New Roman"/>
+          <w:color w:val="000000"/>
+          <w:spacing w:val="55"/>
+          <w:lang w:eastAsia="zh-CN"/>
+        </w:rPr>
+        <w:t xml:space="preserve"> </w:t>
+      </w:r>
+      <w:r>
+        <w:rPr>
+          <w:rFonts w:ascii="BNAAGO+å®ä½" w:hAnsi="BNAAGO+å®ä½" w:cs="BNAAGO+å®ä½"/>
+          <w:color w:val="000000"/>
+          <w:spacing w:val="-1"/>
+          <w:highlight w:val="yellow"/>
+          <w:lang w:eastAsia="zh-CN"/>
+        </w:rPr>
+        <w:t>爬楼梯</w:t>
+      </w:r>
+    </w:p>
+    <w:p>
+      <w:pPr>
+        <w:spacing w:before="57" w:after="0" w:line="255" w:lineRule="exact"/>
+        <w:jc w:val="left"/>
+        <w:rPr>
+          <w:rFonts w:ascii="BNAAGO+å®ä½"/>
+          <w:color w:val="000000"/>
+          <w:lang w:eastAsia="zh-CN"/>
+        </w:rPr>
+      </w:pPr>
+      <w:r>
+        <w:rPr>
+          <w:rFonts w:ascii="Times New Roman"/>
+          <w:color w:val="000000"/>
+          <w:lang w:eastAsia="zh-CN"/>
+        </w:rPr>
+        <w:t>40.</w:t>
+      </w:r>
+      <w:r>
+        <w:rPr>
+          <w:rFonts w:ascii="Times New Roman"/>
+          <w:color w:val="000000"/>
+          <w:spacing w:val="55"/>
+          <w:lang w:eastAsia="zh-CN"/>
+        </w:rPr>
+        <w:t xml:space="preserve"> </w:t>
+      </w:r>
+      <w:r>
+        <w:rPr>
+          <w:rFonts w:ascii="BNAAGO+å®ä½" w:hAnsi="BNAAGO+å®ä½" w:cs="BNAAGO+å®ä½"/>
+          <w:color w:val="000000"/>
+          <w:spacing w:val="-1"/>
+          <w:highlight w:val="yellow"/>
+          <w:lang w:eastAsia="zh-CN"/>
+        </w:rPr>
+        <w:t>颜色分类</w:t>
+      </w:r>
+    </w:p>
+    <w:p>
+      <w:pPr>
+        <w:spacing w:before="57" w:after="0" w:line="255" w:lineRule="exact"/>
+        <w:jc w:val="left"/>
+        <w:rPr>
+          <w:rFonts w:ascii="BNAAGO+å®ä½"/>
+          <w:color w:val="000000"/>
+          <w:lang w:eastAsia="zh-CN"/>
+        </w:rPr>
+      </w:pPr>
+      <w:r>
+        <w:rPr>
+          <w:rFonts w:ascii="Times New Roman"/>
+          <w:color w:val="000000"/>
+          <w:lang w:eastAsia="zh-CN"/>
+        </w:rPr>
+        <w:t>41.</w:t>
+      </w:r>
+      <w:r>
+        <w:rPr>
+          <w:rFonts w:ascii="Times New Roman"/>
+          <w:color w:val="000000"/>
+          <w:spacing w:val="55"/>
+          <w:lang w:eastAsia="zh-CN"/>
+        </w:rPr>
+        <w:t xml:space="preserve"> </w:t>
+      </w:r>
+      <w:r>
+        <w:rPr>
+          <w:rFonts w:ascii="BNAAGO+å®ä½" w:hAnsi="BNAAGO+å®ä½" w:cs="BNAAGO+å®ä½"/>
+          <w:color w:val="000000"/>
+          <w:highlight w:val="yellow"/>
+          <w:lang w:eastAsia="zh-CN"/>
+        </w:rPr>
+        <w:t>子集</w:t>
+      </w:r>
+    </w:p>
+    <w:p>
+      <w:pPr>
+        <w:spacing w:before="57" w:after="0" w:line="255" w:lineRule="exact"/>
+        <w:jc w:val="left"/>
+        <w:rPr>
+          <w:rFonts w:ascii="BNAAGO+å®ä½"/>
+          <w:color w:val="000000"/>
+          <w:lang w:eastAsia="zh-CN"/>
+        </w:rPr>
+      </w:pPr>
+      <w:r>
+        <w:rPr>
+          <w:rFonts w:ascii="Times New Roman"/>
+          <w:color w:val="000000"/>
+          <w:lang w:eastAsia="zh-CN"/>
+        </w:rPr>
+        <w:t>42.</w:t>
+      </w:r>
+      <w:r>
+        <w:rPr>
+          <w:rFonts w:ascii="Times New Roman"/>
+          <w:color w:val="000000"/>
+          <w:spacing w:val="55"/>
+          <w:lang w:eastAsia="zh-CN"/>
+        </w:rPr>
+        <w:t xml:space="preserve"> </w:t>
+      </w:r>
+      <w:r>
+        <w:rPr>
+          <w:rFonts w:ascii="BNAAGO+å®ä½" w:hAnsi="BNAAGO+å®ä½" w:cs="BNAAGO+å®ä½"/>
+          <w:color w:val="000000"/>
+          <w:spacing w:val="-1"/>
+          <w:highlight w:val="yellow"/>
+          <w:lang w:eastAsia="zh-CN"/>
+        </w:rPr>
+        <w:t>单词搜索</w:t>
+      </w:r>
+    </w:p>
+    <w:p>
+      <w:pPr>
+        <w:spacing w:before="57" w:after="0" w:line="255" w:lineRule="exact"/>
+        <w:jc w:val="left"/>
+        <w:rPr>
+          <w:rFonts w:ascii="BNAAGO+å®ä½"/>
+          <w:color w:val="000000"/>
+          <w:lang w:eastAsia="zh-CN"/>
+        </w:rPr>
+      </w:pPr>
+      <w:r>
+        <w:rPr>
+          <w:rFonts w:ascii="Times New Roman"/>
+          <w:color w:val="000000"/>
+          <w:lang w:eastAsia="zh-CN"/>
+        </w:rPr>
+        <w:t>43.</w:t>
+      </w:r>
+      <w:r>
+        <w:rPr>
+          <w:rFonts w:ascii="Times New Roman"/>
+          <w:color w:val="000000"/>
+          <w:spacing w:val="55"/>
+          <w:lang w:eastAsia="zh-CN"/>
+        </w:rPr>
+        <w:t xml:space="preserve"> </w:t>
+      </w:r>
+      <w:r>
+        <w:rPr>
+          <w:rFonts w:ascii="BNAAGO+å®ä½" w:hAnsi="BNAAGO+å®ä½" w:cs="BNAAGO+å®ä½"/>
+          <w:color w:val="000000"/>
+          <w:spacing w:val="-1"/>
+          <w:highlight w:val="yellow"/>
+          <w:lang w:eastAsia="zh-CN"/>
+        </w:rPr>
+        <w:t>删除排序链表中的重复元素</w:t>
+      </w:r>
+    </w:p>
+    <w:p>
+      <w:pPr>
+        <w:spacing w:before="57" w:after="0" w:line="255" w:lineRule="exact"/>
+        <w:jc w:val="left"/>
+        <w:rPr>
+          <w:rFonts w:ascii="BNAAGO+å®ä½"/>
+          <w:color w:val="000000"/>
+          <w:lang w:eastAsia="zh-CN"/>
+        </w:rPr>
+      </w:pPr>
+      <w:r>
+        <w:rPr>
+          <w:rFonts w:ascii="Times New Roman"/>
+          <w:color w:val="000000"/>
+          <w:lang w:eastAsia="zh-CN"/>
+        </w:rPr>
+        <w:t>44.</w:t>
+      </w:r>
+      <w:r>
+        <w:rPr>
+          <w:rFonts w:ascii="Times New Roman"/>
+          <w:color w:val="000000"/>
+          <w:spacing w:val="55"/>
+          <w:lang w:eastAsia="zh-CN"/>
+        </w:rPr>
+        <w:t xml:space="preserve"> </w:t>
+      </w:r>
+      <w:r>
+        <w:rPr>
+          <w:rFonts w:ascii="BNAAGO+å®ä½" w:hAnsi="BNAAGO+å®ä½" w:cs="BNAAGO+å®ä½"/>
+          <w:color w:val="000000"/>
+          <w:spacing w:val="-1"/>
+          <w:highlight w:val="yellow"/>
+          <w:lang w:eastAsia="zh-CN"/>
+        </w:rPr>
+        <w:t>分隔链表</w:t>
+      </w:r>
+    </w:p>
+    <w:p>
+      <w:pPr>
+        <w:spacing w:before="57" w:after="0" w:line="255" w:lineRule="exact"/>
+        <w:jc w:val="left"/>
+        <w:rPr>
+          <w:rFonts w:ascii="BNAAGO+å®ä½"/>
+          <w:color w:val="000000"/>
+          <w:lang w:eastAsia="zh-CN"/>
+        </w:rPr>
+      </w:pPr>
+      <w:r>
+        <w:rPr>
+          <w:rFonts w:ascii="Times New Roman"/>
+          <w:color w:val="000000"/>
+          <w:lang w:eastAsia="zh-CN"/>
+        </w:rPr>
+        <w:t>45.</w:t>
+      </w:r>
+      <w:r>
+        <w:rPr>
+          <w:rFonts w:ascii="Times New Roman"/>
+          <w:color w:val="000000"/>
+          <w:spacing w:val="55"/>
+          <w:lang w:eastAsia="zh-CN"/>
+        </w:rPr>
+        <w:t xml:space="preserve"> </w:t>
+      </w:r>
+      <w:r>
+        <w:rPr>
+          <w:rFonts w:ascii="BNAAGO+å®ä½" w:hAnsi="BNAAGO+å®ä½" w:cs="BNAAGO+å®ä½"/>
+          <w:color w:val="000000"/>
+          <w:spacing w:val="-1"/>
+          <w:highlight w:val="yellow"/>
+          <w:lang w:eastAsia="zh-CN"/>
+        </w:rPr>
+        <w:t>合并两个有序数组</w:t>
+      </w:r>
+    </w:p>
+    <w:p>
+      <w:pPr>
+        <w:spacing w:before="57" w:after="0" w:line="255" w:lineRule="exact"/>
+        <w:jc w:val="left"/>
+        <w:rPr>
+          <w:rFonts w:ascii="Times New Roman"/>
+          <w:color w:val="000000"/>
+          <w:lang w:eastAsia="zh-CN"/>
+        </w:rPr>
+      </w:pPr>
+      <w:r>
+        <w:rPr>
+          <w:rFonts w:ascii="Times New Roman"/>
+          <w:color w:val="000000"/>
+          <w:lang w:eastAsia="zh-CN"/>
+        </w:rPr>
+        <w:t>46.</w:t>
+      </w:r>
+      <w:r>
+        <w:rPr>
+          <w:rFonts w:ascii="Times New Roman"/>
+          <w:color w:val="000000"/>
+          <w:spacing w:val="55"/>
+          <w:lang w:eastAsia="zh-CN"/>
+        </w:rPr>
+        <w:t xml:space="preserve"> </w:t>
+      </w:r>
+      <w:r>
+        <w:rPr>
+          <w:rFonts w:ascii="BNAAGO+å®ä½" w:hAnsi="BNAAGO+å®ä½" w:cs="BNAAGO+å®ä½"/>
+          <w:color w:val="000000"/>
+          <w:highlight w:val="yellow"/>
+          <w:lang w:eastAsia="zh-CN"/>
+        </w:rPr>
+        <w:t>子集</w:t>
+      </w:r>
+      <w:r>
+        <w:rPr>
+          <w:rFonts w:ascii="Times New Roman"/>
+          <w:color w:val="000000"/>
+          <w:spacing w:val="55"/>
+          <w:highlight w:val="yellow"/>
+          <w:lang w:eastAsia="zh-CN"/>
+        </w:rPr>
+        <w:t xml:space="preserve"> </w:t>
+      </w:r>
+      <w:r>
+        <w:rPr>
+          <w:rFonts w:ascii="Times New Roman"/>
+          <w:color w:val="000000"/>
+          <w:spacing w:val="-1"/>
+          <w:highlight w:val="yellow"/>
+          <w:lang w:eastAsia="zh-CN"/>
+        </w:rPr>
+        <w:t>II</w:t>
+      </w:r>
+    </w:p>
+    <w:p>
+      <w:pPr>
+        <w:spacing w:before="57" w:after="0" w:line="255" w:lineRule="exact"/>
+        <w:jc w:val="left"/>
+        <w:rPr>
+          <w:rFonts w:ascii="BNAAGO+å®ä½"/>
+          <w:color w:val="000000"/>
+          <w:lang w:eastAsia="zh-CN"/>
+        </w:rPr>
+      </w:pPr>
+      <w:r>
+        <w:rPr>
+          <w:rFonts w:ascii="Times New Roman"/>
+          <w:color w:val="000000"/>
+          <w:lang w:eastAsia="zh-CN"/>
+        </w:rPr>
+        <w:t>47.</w:t>
+      </w:r>
+      <w:r>
+        <w:rPr>
+          <w:rFonts w:ascii="Times New Roman"/>
+          <w:color w:val="000000"/>
+          <w:spacing w:val="55"/>
+          <w:lang w:eastAsia="zh-CN"/>
+        </w:rPr>
+        <w:t xml:space="preserve"> </w:t>
+      </w:r>
+      <w:r>
+        <w:rPr>
+          <w:rFonts w:ascii="BNAAGO+å®ä½" w:hAnsi="BNAAGO+å®ä½" w:cs="BNAAGO+å®ä½"/>
+          <w:color w:val="000000"/>
+          <w:spacing w:val="-1"/>
+          <w:lang w:eastAsia="zh-CN"/>
+        </w:rPr>
+        <w:t>解码方法</w:t>
+      </w:r>
+    </w:p>
+    <w:p>
+      <w:pPr>
+        <w:spacing w:before="57" w:after="0" w:line="255" w:lineRule="exact"/>
+        <w:jc w:val="left"/>
+        <w:rPr>
+          <w:rFonts w:ascii="Times New Roman"/>
+          <w:color w:val="000000"/>
+          <w:lang w:eastAsia="zh-CN"/>
+        </w:rPr>
+      </w:pPr>
+      <w:r>
+        <w:rPr>
+          <w:rFonts w:ascii="Times New Roman"/>
+          <w:color w:val="000000"/>
+          <w:lang w:eastAsia="zh-CN"/>
+        </w:rPr>
+        <w:t>48.</w:t>
+      </w:r>
+      <w:r>
+        <w:rPr>
+          <w:rFonts w:ascii="Times New Roman"/>
+          <w:color w:val="000000"/>
+          <w:spacing w:val="55"/>
+          <w:lang w:eastAsia="zh-CN"/>
+        </w:rPr>
+        <w:t xml:space="preserve"> </w:t>
+      </w:r>
+      <w:r>
+        <w:rPr>
+          <w:rFonts w:ascii="BNAAGO+å®ä½" w:hAnsi="BNAAGO+å®ä½" w:cs="BNAAGO+å®ä½"/>
+          <w:color w:val="000000"/>
+          <w:spacing w:val="-1"/>
+          <w:highlight w:val="yellow"/>
+          <w:lang w:eastAsia="zh-CN"/>
+        </w:rPr>
+        <w:t>反转链表</w:t>
+      </w:r>
+      <w:r>
+        <w:rPr>
+          <w:rFonts w:ascii="Times New Roman"/>
+          <w:color w:val="000000"/>
+          <w:spacing w:val="56"/>
+          <w:highlight w:val="yellow"/>
+          <w:lang w:eastAsia="zh-CN"/>
+        </w:rPr>
+        <w:t xml:space="preserve"> </w:t>
+      </w:r>
+      <w:r>
+        <w:rPr>
+          <w:rFonts w:ascii="Times New Roman"/>
+          <w:color w:val="000000"/>
+          <w:spacing w:val="-1"/>
+          <w:highlight w:val="yellow"/>
+          <w:lang w:eastAsia="zh-CN"/>
+        </w:rPr>
+        <w:t>II</w:t>
+      </w:r>
+    </w:p>
+    <w:p>
+      <w:pPr>
+        <w:spacing w:before="58" w:after="0" w:line="255" w:lineRule="exact"/>
+        <w:jc w:val="left"/>
+        <w:rPr>
+          <w:rFonts w:ascii="BNAAGO+å®ä½"/>
+          <w:color w:val="FF0000"/>
+          <w:lang w:eastAsia="zh-CN"/>
+        </w:rPr>
+      </w:pPr>
+      <w:r>
+        <w:rPr>
+          <w:rFonts w:ascii="Times New Roman"/>
+          <w:color w:val="000000"/>
+          <w:lang w:eastAsia="zh-CN"/>
+        </w:rPr>
+        <w:t>49.</w:t>
+      </w:r>
+      <w:r>
+        <w:rPr>
+          <w:rFonts w:ascii="Times New Roman"/>
+          <w:color w:val="000000"/>
+          <w:spacing w:val="55"/>
+          <w:lang w:eastAsia="zh-CN"/>
+        </w:rPr>
+        <w:t xml:space="preserve"> </w:t>
+      </w:r>
+      <w:r>
+        <w:rPr>
+          <w:rFonts w:ascii="BNAAGO+å®ä½" w:hAnsi="BNAAGO+å®ä½" w:cs="BNAAGO+å®ä½"/>
+          <w:color w:val="FF0000"/>
+          <w:spacing w:val="-1"/>
+          <w:highlight w:val="yellow"/>
+          <w:lang w:eastAsia="zh-CN"/>
+        </w:rPr>
+        <w:t>二叉树的中序遍历</w:t>
+      </w:r>
+      <w:r>
+        <w:rPr>
+          <w:rFonts w:ascii="BNAAGO+å®ä½" w:hAnsi="BNAAGO+å®ä½" w:cs="BNAAGO+å®ä½" w:hint="eastAsia"/>
+          <w:color w:val="FF0000"/>
+          <w:spacing w:val="-1"/>
+          <w:highlight w:val="yellow"/>
+          <w:lang w:eastAsia="zh-CN"/>
+        </w:rPr>
+        <w:t xml:space="preserve"> </w:t>
+      </w:r>
+      <w:r>
+        <w:rPr>
+          <w:rFonts w:ascii="Cambria" w:hAnsi="Cambria" w:cs="Cambria" w:hint="eastAsia"/>
+          <w:color w:val="FF0000"/>
+          <w:spacing w:val="-1"/>
+          <w:highlight w:val="yellow"/>
+          <w:lang w:eastAsia="zh-CN"/>
+        </w:rPr>
+        <w:t>（两个</w:t>
+      </w:r>
+      <w:r>
+        <w:rPr>
+          <w:rFonts w:ascii="Cambria" w:hAnsi="Cambria" w:cs="Cambria" w:hint="eastAsia"/>
+          <w:color w:val="FF0000"/>
+          <w:spacing w:val="-1"/>
+          <w:highlight w:val="yellow"/>
+          <w:lang w:eastAsia="zh-CN"/>
+        </w:rPr>
+        <w:t>while</w:t>
+      </w:r>
+      <w:r>
+        <w:rPr>
+          <w:rFonts w:ascii="Cambria" w:hAnsi="Cambria" w:cs="Cambria" w:hint="eastAsia"/>
+          <w:color w:val="FF0000"/>
+          <w:spacing w:val="-1"/>
+          <w:highlight w:val="yellow"/>
+          <w:lang w:eastAsia="zh-CN"/>
+        </w:rPr>
+        <w:t>）</w:t>
+      </w:r>
+    </w:p>
+    <w:p>
+      <w:pPr>
+        <w:spacing w:before="57" w:after="0" w:line="255" w:lineRule="exact"/>
+        <w:jc w:val="left"/>
+        <w:rPr>
+          <w:rFonts w:ascii="Times New Roman"/>
+          <w:color w:val="000000"/>
+          <w:lang w:eastAsia="zh-CN"/>
+        </w:rPr>
+      </w:pPr>
+      <w:r>
+        <w:rPr>
+          <w:rFonts w:ascii="Times New Roman"/>
+          <w:color w:val="000000"/>
+          <w:lang w:eastAsia="zh-CN"/>
+        </w:rPr>
+        <w:t>50.</w:t>
+      </w:r>
+      <w:r>
+        <w:rPr>
+          <w:rFonts w:ascii="Times New Roman"/>
+          <w:color w:val="000000"/>
+          <w:spacing w:val="55"/>
+          <w:lang w:eastAsia="zh-CN"/>
+        </w:rPr>
+        <w:t xml:space="preserve"> </w:t>
+      </w:r>
+      <w:r>
+        <w:rPr>
+          <w:rFonts w:ascii="BNAAGO+å®ä½" w:hAnsi="BNAAGO+å®ä½" w:cs="BNAAGO+å®ä½"/>
+          <w:color w:val="FF0000"/>
+          <w:spacing w:val="-1"/>
+          <w:highlight w:val="yellow"/>
+          <w:lang w:eastAsia="zh-CN"/>
+        </w:rPr>
+        <w:t>不同的二叉搜索树</w:t>
+      </w:r>
+      <w:r>
+        <w:rPr>
+          <w:rFonts w:ascii="Times New Roman"/>
+          <w:color w:val="FF0000"/>
+          <w:spacing w:val="57"/>
+          <w:highlight w:val="yellow"/>
+          <w:lang w:eastAsia="zh-CN"/>
+        </w:rPr>
+        <w:t xml:space="preserve"> </w:t>
+      </w:r>
+      <w:r>
+        <w:rPr>
+          <w:rFonts w:ascii="Times New Roman"/>
+          <w:color w:val="FF0000"/>
+          <w:spacing w:val="-1"/>
+          <w:highlight w:val="yellow"/>
+          <w:lang w:eastAsia="zh-CN"/>
+        </w:rPr>
+        <w:t>II</w:t>
+      </w:r>
+    </w:p>
+    <w:p>
+      <w:pPr>
+        <w:spacing w:before="57" w:after="0" w:line="255" w:lineRule="exact"/>
+        <w:jc w:val="left"/>
+        <w:rPr>
+          <w:rFonts w:ascii="BNAAGO+å®ä½"/>
+          <w:color w:val="000000"/>
+          <w:lang w:eastAsia="zh-CN"/>
+        </w:rPr>
+      </w:pPr>
+      <w:r>
+        <w:rPr>
+          <w:rFonts w:ascii="Times New Roman"/>
+          <w:color w:val="000000"/>
+          <w:lang w:eastAsia="zh-CN"/>
+        </w:rPr>
+        <w:t>51.</w:t>
+      </w:r>
+      <w:r>
+        <w:rPr>
+          <w:rFonts w:ascii="Times New Roman"/>
+          <w:color w:val="000000"/>
+          <w:spacing w:val="55"/>
+          <w:lang w:eastAsia="zh-CN"/>
+        </w:rPr>
+        <w:t xml:space="preserve"> </w:t>
+      </w:r>
+      <w:r>
+        <w:rPr>
+          <w:rFonts w:ascii="BNAAGO+å®ä½" w:hAnsi="BNAAGO+å®ä½" w:cs="BNAAGO+å®ä½"/>
+          <w:color w:val="000000"/>
+          <w:spacing w:val="-1"/>
+          <w:highlight w:val="yellow"/>
+          <w:lang w:eastAsia="zh-CN"/>
+        </w:rPr>
+        <w:t>不同的二叉搜索树</w:t>
+      </w:r>
+    </w:p>
+    <w:p>
+      <w:pPr>
+        <w:spacing w:before="57" w:after="0" w:line="255" w:lineRule="exact"/>
+        <w:jc w:val="left"/>
+        <w:rPr>
+          <w:rFonts w:ascii="BNAAGO+å®ä½"/>
+          <w:color w:val="000000"/>
+          <w:lang w:eastAsia="zh-CN"/>
+        </w:rPr>
+      </w:pPr>
+      <w:r>
+        <w:rPr>
+          <w:rFonts w:ascii="Times New Roman"/>
+          <w:color w:val="000000"/>
+          <w:lang w:eastAsia="zh-CN"/>
+        </w:rPr>
+        <w:t>52.</w:t>
+      </w:r>
+      <w:r>
+        <w:rPr>
+          <w:rFonts w:ascii="Times New Roman"/>
+          <w:color w:val="000000"/>
+          <w:spacing w:val="55"/>
+          <w:lang w:eastAsia="zh-CN"/>
+        </w:rPr>
+        <w:t xml:space="preserve"> </w:t>
+      </w:r>
+      <w:r>
+        <w:rPr>
+          <w:rFonts w:ascii="BNAAGO+å®ä½" w:hAnsi="BNAAGO+å®ä½" w:cs="BNAAGO+å®ä½"/>
+          <w:color w:val="000000"/>
+          <w:spacing w:val="-1"/>
+          <w:highlight w:val="yellow"/>
+          <w:lang w:eastAsia="zh-CN"/>
+        </w:rPr>
+        <w:t>验证二叉搜索树</w:t>
+      </w:r>
+    </w:p>
+    <w:p>
+      <w:pPr>
+        <w:spacing w:before="57" w:after="0" w:line="255" w:lineRule="exact"/>
+        <w:jc w:val="left"/>
+        <w:rPr>
+          <w:rFonts w:ascii="BNAAGO+å®ä½"/>
+          <w:color w:val="000000"/>
+          <w:lang w:eastAsia="zh-CN"/>
+        </w:rPr>
+      </w:pPr>
+      <w:r>
+        <w:rPr>
+          <w:rFonts w:ascii="Times New Roman"/>
+          <w:color w:val="000000"/>
+          <w:lang w:eastAsia="zh-CN"/>
+        </w:rPr>
+        <w:t>53.</w:t>
+      </w:r>
+      <w:r>
+        <w:rPr>
+          <w:rFonts w:ascii="Times New Roman"/>
+          <w:color w:val="000000"/>
+          <w:spacing w:val="55"/>
+          <w:lang w:eastAsia="zh-CN"/>
+        </w:rPr>
+        <w:t xml:space="preserve"> </w:t>
+      </w:r>
+      <w:r>
+        <w:rPr>
+          <w:rFonts w:ascii="BNAAGO+å®ä½" w:hAnsi="BNAAGO+å®ä½" w:cs="BNAAGO+å®ä½"/>
+          <w:color w:val="000000"/>
+          <w:highlight w:val="yellow"/>
+          <w:lang w:eastAsia="zh-CN"/>
+        </w:rPr>
+        <w:t>对称二叉树</w:t>
+      </w:r>
+    </w:p>
+    <w:p>
+      <w:pPr>
+        <w:spacing w:before="57" w:after="0" w:line="255" w:lineRule="exact"/>
+        <w:jc w:val="left"/>
+        <w:rPr>
+          <w:rFonts w:ascii="BNAAGO+å®ä½"/>
+          <w:color w:val="000000"/>
+          <w:lang w:eastAsia="zh-CN"/>
+        </w:rPr>
+      </w:pPr>
+      <w:r>
+        <w:rPr>
+          <w:rFonts w:ascii="Times New Roman"/>
+          <w:color w:val="000000"/>
+          <w:lang w:eastAsia="zh-CN"/>
+        </w:rPr>
+        <w:t>54.</w:t>
+      </w:r>
+      <w:r>
+        <w:rPr>
+          <w:rFonts w:ascii="Times New Roman"/>
+          <w:color w:val="000000"/>
+          <w:spacing w:val="55"/>
+          <w:lang w:eastAsia="zh-CN"/>
+        </w:rPr>
+        <w:t xml:space="preserve"> </w:t>
+      </w:r>
+      <w:r>
+        <w:rPr>
+          <w:rFonts w:ascii="BNAAGO+å®ä½" w:hAnsi="BNAAGO+å®ä½" w:cs="BNAAGO+å®ä½"/>
+          <w:color w:val="000000"/>
+          <w:spacing w:val="-1"/>
+          <w:highlight w:val="yellow"/>
+          <w:lang w:eastAsia="zh-CN"/>
+        </w:rPr>
+        <w:t>二叉树的层序遍历</w:t>
+      </w:r>
+    </w:p>
+    <w:p>
+      <w:pPr>
+        <w:spacing w:before="57" w:after="0" w:line="255" w:lineRule="exact"/>
+        <w:jc w:val="left"/>
+        <w:rPr>
+          <w:rFonts w:ascii="BNAAGO+å®ä½"/>
+          <w:color w:val="000000"/>
+          <w:lang w:eastAsia="zh-CN"/>
+        </w:rPr>
+      </w:pPr>
+      <w:r>
+        <w:rPr>
+          <w:rFonts w:ascii="Times New Roman"/>
+          <w:color w:val="000000"/>
+          <w:lang w:eastAsia="zh-CN"/>
+        </w:rPr>
+        <w:t>55.</w:t>
+      </w:r>
+      <w:r>
+        <w:rPr>
+          <w:rFonts w:ascii="Times New Roman"/>
+          <w:color w:val="000000"/>
+          <w:spacing w:val="55"/>
+          <w:lang w:eastAsia="zh-CN"/>
+        </w:rPr>
+        <w:t xml:space="preserve"> </w:t>
+      </w:r>
+      <w:r>
+        <w:rPr>
+          <w:rFonts w:ascii="BNAAGO+å®ä½" w:hAnsi="BNAAGO+å®ä½" w:cs="BNAAGO+å®ä½"/>
+          <w:color w:val="000000"/>
+          <w:spacing w:val="-1"/>
+          <w:highlight w:val="yellow"/>
+          <w:lang w:eastAsia="zh-CN"/>
+        </w:rPr>
+        <w:t>二叉树的锯齿形层次遍历</w:t>
+      </w:r>
+    </w:p>
+    <w:p>
+      <w:pPr>
+        <w:spacing w:before="57" w:after="0" w:line="255" w:lineRule="exact"/>
+        <w:jc w:val="left"/>
+        <w:rPr>
+          <w:rFonts w:ascii="BNAAGO+å®ä½"/>
+          <w:color w:val="000000"/>
+          <w:lang w:eastAsia="zh-CN"/>
+        </w:rPr>
+      </w:pPr>
+      <w:r>
+        <w:rPr>
+          <w:rFonts w:ascii="Times New Roman"/>
+          <w:color w:val="000000"/>
+          <w:lang w:eastAsia="zh-CN"/>
+        </w:rPr>
+        <w:t>56.</w:t>
+      </w:r>
+      <w:r>
+        <w:rPr>
+          <w:rFonts w:ascii="Times New Roman"/>
+          <w:color w:val="000000"/>
+          <w:spacing w:val="55"/>
+          <w:lang w:eastAsia="zh-CN"/>
+        </w:rPr>
+        <w:t xml:space="preserve"> </w:t>
+      </w:r>
+      <w:r>
+        <w:rPr>
+          <w:rFonts w:ascii="BNAAGO+å®ä½" w:hAnsi="BNAAGO+å®ä½" w:cs="BNAAGO+å®ä½"/>
+          <w:color w:val="000000"/>
+          <w:spacing w:val="-1"/>
+          <w:highlight w:val="yellow"/>
+          <w:lang w:eastAsia="zh-CN"/>
+        </w:rPr>
+        <w:t>二叉树的最大深度</w:t>
+      </w:r>
+    </w:p>
+    <w:p>
+      <w:pPr>
+        <w:spacing w:before="57" w:after="0" w:line="255" w:lineRule="exact"/>
+        <w:jc w:val="left"/>
+        <w:rPr>
+          <w:rFonts w:ascii="BNAAGO+å®ä½"/>
+          <w:color w:val="000000"/>
+          <w:lang w:eastAsia="zh-CN"/>
+        </w:rPr>
+      </w:pPr>
+      <w:r>
+        <w:rPr>
+          <w:rFonts w:ascii="Times New Roman"/>
+          <w:color w:val="000000"/>
+          <w:lang w:eastAsia="zh-CN"/>
+        </w:rPr>
+        <w:t>57.</w:t>
+      </w:r>
+      <w:r>
+        <w:rPr>
+          <w:rFonts w:ascii="Times New Roman"/>
+          <w:color w:val="000000"/>
+          <w:spacing w:val="55"/>
+          <w:lang w:eastAsia="zh-CN"/>
+        </w:rPr>
+        <w:t xml:space="preserve"> </w:t>
+      </w:r>
+      <w:r>
+        <w:rPr>
+          <w:rFonts w:ascii="BNAAGO+å®ä½" w:hAnsi="BNAAGO+å®ä½" w:cs="BNAAGO+å®ä½"/>
+          <w:color w:val="000000"/>
+          <w:spacing w:val="-1"/>
+          <w:highlight w:val="yellow"/>
+          <w:lang w:eastAsia="zh-CN"/>
+        </w:rPr>
+        <w:t>从前序与中序遍历序列构造二叉树</w:t>
+      </w:r>
+    </w:p>
+    <w:p>
+      <w:pPr>
+        <w:spacing w:before="57" w:after="0" w:line="255" w:lineRule="exact"/>
+        <w:jc w:val="left"/>
+        <w:rPr>
+          <w:rFonts w:ascii="BNAAGO+å®ä½"/>
+          <w:color w:val="000000"/>
+          <w:lang w:eastAsia="zh-CN"/>
+        </w:rPr>
+      </w:pPr>
+      <w:r>
+        <w:rPr>
+          <w:rFonts w:ascii="Times New Roman"/>
+          <w:color w:val="000000"/>
+          <w:lang w:eastAsia="zh-CN"/>
+        </w:rPr>
+        <w:t>58.</w:t>
+      </w:r>
+      <w:r>
+        <w:rPr>
+          <w:rFonts w:ascii="Times New Roman"/>
+          <w:color w:val="000000"/>
+          <w:spacing w:val="55"/>
+          <w:lang w:eastAsia="zh-CN"/>
+        </w:rPr>
+        <w:t xml:space="preserve"> </w:t>
+      </w:r>
+      <w:r>
+        <w:rPr>
+          <w:rFonts w:ascii="BNAAGO+å®ä½" w:hAnsi="BNAAGO+å®ä½" w:cs="BNAAGO+å®ä½"/>
+          <w:color w:val="000000"/>
+          <w:spacing w:val="-1"/>
+          <w:highlight w:val="yellow"/>
+          <w:lang w:eastAsia="zh-CN"/>
+        </w:rPr>
+        <w:t>将有序数组转换为二叉搜索树</w:t>
+      </w:r>
+    </w:p>
+    <w:p>
+      <w:pPr>
+        <w:spacing w:before="57" w:after="0" w:line="255" w:lineRule="exact"/>
+        <w:jc w:val="left"/>
+        <w:rPr>
+          <w:rFonts w:ascii="BNAAGO+å®ä½"/>
+          <w:color w:val="000000"/>
+          <w:lang w:eastAsia="zh-CN"/>
+        </w:rPr>
+      </w:pPr>
+      <w:r>
+        <w:rPr>
+          <w:rFonts w:ascii="Times New Roman"/>
+          <w:color w:val="000000"/>
+          <w:lang w:eastAsia="zh-CN"/>
+        </w:rPr>
+        <w:t>59.</w:t>
+      </w:r>
+      <w:r>
+        <w:rPr>
+          <w:rFonts w:ascii="Times New Roman"/>
+          <w:color w:val="000000"/>
+          <w:spacing w:val="55"/>
+          <w:lang w:eastAsia="zh-CN"/>
+        </w:rPr>
+        <w:t xml:space="preserve"> </w:t>
+      </w:r>
+      <w:r>
+        <w:rPr>
+          <w:rFonts w:ascii="BNAAGO+å®ä½" w:hAnsi="BNAAGO+å®ä½" w:cs="BNAAGO+å®ä½"/>
+          <w:color w:val="000000"/>
+          <w:spacing w:val="-1"/>
+          <w:highlight w:val="yellow"/>
+          <w:lang w:eastAsia="zh-CN"/>
+        </w:rPr>
+        <w:t>有序链表转换二叉搜索树</w:t>
+      </w:r>
+    </w:p>
+    <w:p>
+      <w:pPr>
+        <w:spacing w:before="58" w:after="0" w:line="255" w:lineRule="exact"/>
+        <w:jc w:val="left"/>
+        <w:rPr>
+          <w:rFonts w:ascii="Times New Roman"/>
+          <w:color w:val="000000"/>
+          <w:lang w:eastAsia="zh-CN"/>
+        </w:rPr>
+      </w:pPr>
+      <w:r>
+        <w:rPr>
+          <w:rFonts w:ascii="Times New Roman"/>
+          <w:color w:val="000000"/>
+          <w:lang w:eastAsia="zh-CN"/>
+        </w:rPr>
+        <w:t>60.</w:t>
+      </w:r>
+      <w:r>
+        <w:rPr>
+          <w:rFonts w:ascii="Times New Roman"/>
+          <w:color w:val="000000"/>
+          <w:spacing w:val="55"/>
+          <w:lang w:eastAsia="zh-CN"/>
+        </w:rPr>
+        <w:t xml:space="preserve"> </w:t>
+      </w:r>
+      <w:r>
+        <w:rPr>
+          <w:rFonts w:ascii="BNAAGO+å®ä½" w:hAnsi="BNAAGO+å®ä½" w:cs="BNAAGO+å®ä½"/>
+          <w:color w:val="000000"/>
+          <w:spacing w:val="-1"/>
+          <w:highlight w:val="yellow"/>
+          <w:lang w:eastAsia="zh-CN"/>
+        </w:rPr>
+        <w:t>路径总和</w:t>
+      </w:r>
+      <w:r>
+        <w:rPr>
+          <w:rFonts w:ascii="Times New Roman"/>
+          <w:color w:val="000000"/>
+          <w:spacing w:val="56"/>
+          <w:highlight w:val="yellow"/>
+          <w:lang w:eastAsia="zh-CN"/>
+        </w:rPr>
+        <w:t xml:space="preserve"> </w:t>
+      </w:r>
+      <w:r>
+        <w:rPr>
+          <w:rFonts w:ascii="Times New Roman"/>
+          <w:color w:val="000000"/>
+          <w:spacing w:val="-1"/>
+          <w:highlight w:val="yellow"/>
+          <w:lang w:eastAsia="zh-CN"/>
+        </w:rPr>
+        <w:t>II</w:t>
+      </w:r>
+    </w:p>
+    <w:p>
+      <w:pPr>
+        <w:spacing w:before="57" w:after="0" w:line="255" w:lineRule="exact"/>
+        <w:jc w:val="left"/>
+        <w:rPr>
+          <w:rFonts w:ascii="BNAAGO+å®ä½"/>
+          <w:color w:val="000000"/>
+          <w:lang w:eastAsia="zh-CN"/>
+        </w:rPr>
+      </w:pPr>
+      <w:r>
+        <w:rPr>
+          <w:rFonts w:ascii="Times New Roman"/>
+          <w:color w:val="000000"/>
+          <w:lang w:eastAsia="zh-CN"/>
+        </w:rPr>
+        <w:t>61.</w:t>
+      </w:r>
+      <w:r>
+        <w:rPr>
+          <w:rFonts w:ascii="Times New Roman"/>
+          <w:color w:val="000000"/>
+          <w:spacing w:val="55"/>
+          <w:lang w:eastAsia="zh-CN"/>
+        </w:rPr>
+        <w:t xml:space="preserve"> </w:t>
+      </w:r>
+      <w:r>
+        <w:rPr>
+          <w:rFonts w:ascii="BNAAGO+å®ä½" w:hAnsi="BNAAGO+å®ä½" w:cs="BNAAGO+å®ä½"/>
+          <w:color w:val="000000"/>
+          <w:spacing w:val="-1"/>
+          <w:highlight w:val="yellow"/>
+          <w:lang w:eastAsia="zh-CN"/>
+        </w:rPr>
+        <w:t>二叉树展开为链表</w:t>
+      </w:r>
+    </w:p>
+    <w:p>
+      <w:pPr>
+        <w:spacing w:before="57" w:after="0" w:line="255" w:lineRule="exact"/>
+        <w:jc w:val="left"/>
+        <w:rPr>
+          <w:rFonts w:ascii="BNAAGO+å®ä½"/>
+          <w:color w:val="000000"/>
+          <w:lang w:eastAsia="zh-CN"/>
+        </w:rPr>
+      </w:pPr>
+      <w:r>
+        <w:rPr>
+          <w:rFonts w:ascii="Times New Roman"/>
+          <w:color w:val="000000"/>
+          <w:lang w:eastAsia="zh-CN"/>
+        </w:rPr>
+        <w:t>62.</w:t>
+      </w:r>
+      <w:r>
+        <w:rPr>
+          <w:rFonts w:ascii="Times New Roman"/>
+          <w:color w:val="000000"/>
+          <w:spacing w:val="55"/>
+          <w:lang w:eastAsia="zh-CN"/>
+        </w:rPr>
+        <w:t xml:space="preserve"> </w:t>
+      </w:r>
+      <w:r>
+        <w:rPr>
+          <w:rFonts w:ascii="BNAAGO+å®ä½" w:hAnsi="BNAAGO+å®ä½" w:cs="BNAAGO+å®ä½"/>
+          <w:color w:val="000000"/>
+          <w:spacing w:val="-1"/>
+          <w:highlight w:val="yellow"/>
+          <w:lang w:eastAsia="zh-CN"/>
+        </w:rPr>
+        <w:t>杨辉三角</w:t>
+      </w:r>
+    </w:p>
+    <w:p>
+      <w:pPr>
+        <w:spacing w:before="57" w:after="0" w:line="255" w:lineRule="exact"/>
+        <w:jc w:val="left"/>
+        <w:rPr>
+          <w:rFonts w:ascii="BNAAGO+å®ä½"/>
+          <w:color w:val="000000"/>
+          <w:lang w:eastAsia="zh-CN"/>
+        </w:rPr>
+      </w:pPr>
+      <w:r>
+        <w:rPr>
+          <w:rFonts w:ascii="Times New Roman"/>
+          <w:color w:val="000000"/>
+          <w:lang w:eastAsia="zh-CN"/>
+        </w:rPr>
+        <w:t>63.</w:t>
+      </w:r>
+      <w:r>
+        <w:rPr>
+          <w:rFonts w:ascii="Times New Roman"/>
+          <w:color w:val="000000"/>
+          <w:spacing w:val="55"/>
+          <w:lang w:eastAsia="zh-CN"/>
+        </w:rPr>
+        <w:t xml:space="preserve"> </w:t>
+      </w:r>
+      <w:r>
+        <w:rPr>
+          <w:rFonts w:ascii="BNAAGO+å®ä½" w:hAnsi="BNAAGO+å®ä½" w:cs="BNAAGO+å®ä½"/>
+          <w:color w:val="000000"/>
+          <w:spacing w:val="-1"/>
+          <w:highlight w:val="yellow"/>
+          <w:lang w:eastAsia="zh-CN"/>
+        </w:rPr>
+        <w:t>买卖股票的最佳时机</w:t>
+      </w:r>
+    </w:p>
+    <w:p>
+      <w:pPr>
+        <w:spacing w:before="57" w:after="0" w:line="255" w:lineRule="exact"/>
+        <w:jc w:val="left"/>
+        <w:rPr>
+          <w:rFonts w:ascii="Times New Roman"/>
+          <w:color w:val="000000"/>
+          <w:lang w:eastAsia="zh-CN"/>
+        </w:rPr>
+      </w:pPr>
+      <w:r>
+        <w:rPr>
+          <w:rFonts w:ascii="Times New Roman"/>
+          <w:color w:val="000000"/>
+          <w:lang w:eastAsia="zh-CN"/>
+        </w:rPr>
+        <w:t>64.</w:t>
+      </w:r>
+      <w:r>
+        <w:rPr>
+          <w:rFonts w:ascii="Times New Roman"/>
+          <w:color w:val="000000"/>
+          <w:spacing w:val="55"/>
+          <w:lang w:eastAsia="zh-CN"/>
+        </w:rPr>
+        <w:t xml:space="preserve"> </w:t>
+      </w:r>
+      <w:r>
+        <w:rPr>
+          <w:rFonts w:ascii="BNAAGO+å®ä½" w:hAnsi="BNAAGO+å®ä½" w:cs="BNAAGO+å®ä½"/>
+          <w:color w:val="000000"/>
+          <w:spacing w:val="-1"/>
+          <w:highlight w:val="yellow"/>
+          <w:lang w:eastAsia="zh-CN"/>
+        </w:rPr>
+        <w:t>买卖股票的最佳时机</w:t>
+      </w:r>
+      <w:r>
+        <w:rPr>
+          <w:rFonts w:ascii="Times New Roman"/>
+          <w:color w:val="000000"/>
+          <w:spacing w:val="55"/>
+          <w:highlight w:val="yellow"/>
+          <w:lang w:eastAsia="zh-CN"/>
+        </w:rPr>
+        <w:t xml:space="preserve"> </w:t>
+      </w:r>
+      <w:r>
+        <w:rPr>
+          <w:rFonts w:ascii="Times New Roman"/>
+          <w:color w:val="000000"/>
+          <w:spacing w:val="-1"/>
+          <w:highlight w:val="yellow"/>
+          <w:lang w:eastAsia="zh-CN"/>
+        </w:rPr>
+        <w:t>II</w:t>
+      </w:r>
+    </w:p>
+    <w:p>
+      <w:pPr>
+        <w:spacing w:before="57" w:after="0" w:line="255" w:lineRule="exact"/>
+        <w:jc w:val="left"/>
+        <w:rPr>
+          <w:rFonts w:ascii="BNAAGO+å®ä½"/>
+          <w:color w:val="000000"/>
+          <w:lang w:eastAsia="zh-CN"/>
+        </w:rPr>
+      </w:pPr>
+      <w:r>
+        <w:rPr>
+          <w:rFonts w:ascii="Times New Roman"/>
+          <w:color w:val="000000"/>
+          <w:lang w:eastAsia="zh-CN"/>
+        </w:rPr>
+        <w:t>65.</w:t>
+      </w:r>
+      <w:r>
+        <w:rPr>
+          <w:rFonts w:ascii="Times New Roman"/>
+          <w:color w:val="000000"/>
+          <w:spacing w:val="55"/>
+          <w:lang w:eastAsia="zh-CN"/>
+        </w:rPr>
+        <w:t xml:space="preserve"> </w:t>
+      </w:r>
+      <w:r>
+        <w:rPr>
+          <w:rFonts w:ascii="BNAAGO+å®ä½" w:hAnsi="BNAAGO+å®ä½" w:cs="BNAAGO+å®ä½"/>
+          <w:color w:val="000000"/>
+          <w:highlight w:val="yellow"/>
+          <w:lang w:eastAsia="zh-CN"/>
+        </w:rPr>
+        <w:t>验证回文串</w:t>
+      </w:r>
+    </w:p>
+    <w:p>
+      <w:pPr>
+        <w:spacing w:before="57" w:after="0" w:line="255" w:lineRule="exact"/>
+        <w:jc w:val="left"/>
+        <w:rPr>
+          <w:rFonts w:ascii="BNAAGO+å®ä½"/>
+          <w:color w:val="000000"/>
+          <w:lang w:eastAsia="zh-CN"/>
+        </w:rPr>
+      </w:pPr>
+      <w:r>
+        <w:rPr>
+          <w:rFonts w:ascii="Times New Roman"/>
+          <w:color w:val="000000"/>
+          <w:lang w:eastAsia="zh-CN"/>
+        </w:rPr>
+        <w:t>66.</w:t>
+      </w:r>
+      <w:r>
+        <w:rPr>
+          <w:rFonts w:ascii="Times New Roman"/>
+          <w:color w:val="000000"/>
+          <w:spacing w:val="55"/>
+          <w:lang w:eastAsia="zh-CN"/>
+        </w:rPr>
+        <w:t xml:space="preserve"> </w:t>
+      </w:r>
+      <w:r>
+        <w:rPr>
+          <w:rFonts w:ascii="BNAAGO+å®ä½" w:hAnsi="BNAAGO+å®ä½" w:cs="BNAAGO+å®ä½"/>
+          <w:color w:val="000000"/>
+          <w:spacing w:val="-1"/>
+          <w:highlight w:val="yellow"/>
+          <w:lang w:eastAsia="zh-CN"/>
+        </w:rPr>
+        <w:t>只出现一次的数字</w:t>
+      </w:r>
+      <w:r>
+        <w:rPr>
+          <w:rFonts w:ascii="BNAAGO+å®ä½" w:hAnsi="BNAAGO+å®ä½" w:cs="BNAAGO+å®ä½" w:hint="eastAsia"/>
+          <w:color w:val="000000"/>
+          <w:spacing w:val="-1"/>
+          <w:lang w:eastAsia="zh-CN"/>
+        </w:rPr>
+        <w:t xml:space="preserve"> </w:t>
+      </w:r>
+      <w:r>
+        <w:rPr>
+          <w:rFonts w:ascii="BNAAGO+å®ä½" w:hAnsi="BNAAGO+å®ä½" w:cs="BNAAGO+å®ä½" w:hint="eastAsia"/>
+          <w:color w:val="000000"/>
+          <w:spacing w:val="-1"/>
+          <w:highlight w:val="yellow"/>
+          <w:lang w:eastAsia="zh-CN"/>
+        </w:rPr>
+        <w:t>（异或）</w:t>
+      </w:r>
+    </w:p>
+    <w:p>
+      <w:pPr>
+        <w:spacing w:before="57" w:after="0" w:line="255" w:lineRule="exact"/>
+        <w:jc w:val="left"/>
+        <w:rPr>
+          <w:rFonts w:ascii="Times New Roman"/>
+          <w:color w:val="000000"/>
+          <w:lang w:eastAsia="zh-CN"/>
+        </w:rPr>
+      </w:pPr>
+      <w:r>
+        <w:rPr>
+          <w:rFonts w:ascii="Times New Roman"/>
+          <w:color w:val="000000"/>
+          <w:lang w:eastAsia="zh-CN"/>
+        </w:rPr>
+        <w:t>67.</w:t>
+      </w:r>
+      <w:r>
+        <w:rPr>
+          <w:rFonts w:ascii="Times New Roman"/>
+          <w:color w:val="000000"/>
+          <w:spacing w:val="55"/>
+          <w:lang w:eastAsia="zh-CN"/>
+        </w:rPr>
+        <w:t xml:space="preserve"> </w:t>
+      </w:r>
+      <w:r>
+        <w:rPr>
+          <w:rFonts w:ascii="BNAAGO+å®ä½" w:hAnsi="BNAAGO+å®ä½" w:cs="BNAAGO+å®ä½"/>
+          <w:color w:val="000000"/>
+          <w:spacing w:val="-1"/>
+          <w:highlight w:val="yellow"/>
+          <w:lang w:eastAsia="zh-CN"/>
+        </w:rPr>
+        <w:t>只出现一次的数字</w:t>
+      </w:r>
+      <w:r>
+        <w:rPr>
+          <w:rFonts w:ascii="Times New Roman"/>
+          <w:color w:val="000000"/>
+          <w:spacing w:val="57"/>
+          <w:highlight w:val="yellow"/>
+          <w:lang w:eastAsia="zh-CN"/>
+        </w:rPr>
+        <w:t xml:space="preserve"> </w:t>
+      </w:r>
+      <w:r>
+        <w:rPr>
+          <w:rFonts w:ascii="Times New Roman"/>
+          <w:color w:val="000000"/>
+          <w:spacing w:val="-1"/>
+          <w:highlight w:val="yellow"/>
+          <w:lang w:eastAsia="zh-CN"/>
+        </w:rPr>
+        <w:t>II</w:t>
+      </w:r>
+    </w:p>
+    <w:p>
+      <w:pPr>
+        <w:spacing w:before="57" w:after="0" w:line="255" w:lineRule="exact"/>
+        <w:jc w:val="left"/>
+        <w:rPr>
+          <w:rFonts w:ascii="BNAAGO+å®ä½"/>
+          <w:color w:val="000000"/>
+          <w:lang w:eastAsia="zh-CN"/>
+        </w:rPr>
+      </w:pPr>
+      <w:r>
+        <w:rPr>
+          <w:rFonts w:ascii="Times New Roman"/>
+          <w:color w:val="000000"/>
+          <w:lang w:eastAsia="zh-CN"/>
+        </w:rPr>
+        <w:t>68.</w:t>
+      </w:r>
+      <w:r>
+        <w:rPr>
+          <w:rFonts w:ascii="Times New Roman"/>
+          <w:color w:val="000000"/>
+          <w:spacing w:val="55"/>
+          <w:lang w:eastAsia="zh-CN"/>
+        </w:rPr>
+        <w:t xml:space="preserve"> </w:t>
+      </w:r>
+      <w:r>
+        <w:rPr>
+          <w:rFonts w:ascii="BNAAGO+å®ä½" w:hAnsi="BNAAGO+å®ä½" w:cs="BNAAGO+å®ä½"/>
+          <w:color w:val="FF0000"/>
+          <w:spacing w:val="-1"/>
+          <w:highlight w:val="yellow"/>
+          <w:lang w:eastAsia="zh-CN"/>
+        </w:rPr>
+        <w:t>单词拆分</w:t>
+      </w:r>
+    </w:p>
+    <w:p>
+      <w:pPr>
+        <w:spacing w:before="57" w:after="0" w:line="255" w:lineRule="exact"/>
+        <w:jc w:val="left"/>
+        <w:rPr>
+          <w:rFonts w:ascii="BNAAGO+å®ä½"/>
+          <w:color w:val="000000"/>
+          <w:lang w:eastAsia="zh-CN"/>
+        </w:rPr>
+      </w:pPr>
+      <w:r>
+        <w:rPr>
+          <w:rFonts w:ascii="Times New Roman"/>
+          <w:color w:val="000000"/>
+          <w:lang w:eastAsia="zh-CN"/>
+        </w:rPr>
+        <w:t>69.</w:t>
+      </w:r>
+      <w:r>
+        <w:rPr>
+          <w:rFonts w:ascii="Times New Roman"/>
+          <w:color w:val="000000"/>
+          <w:spacing w:val="55"/>
+          <w:lang w:eastAsia="zh-CN"/>
+        </w:rPr>
+        <w:t xml:space="preserve"> </w:t>
+      </w:r>
+      <w:r>
+        <w:rPr>
+          <w:rFonts w:ascii="BNAAGO+å®ä½" w:hAnsi="BNAAGO+å®ä½" w:cs="BNAAGO+å®ä½"/>
+          <w:color w:val="000000"/>
+          <w:spacing w:val="-1"/>
+          <w:highlight w:val="yellow"/>
+          <w:lang w:eastAsia="zh-CN"/>
+        </w:rPr>
+        <w:t>环形链表</w:t>
+      </w:r>
+    </w:p>
+    <w:p>
+      <w:pPr>
+        <w:spacing w:before="57" w:after="0" w:line="255" w:lineRule="exact"/>
+        <w:jc w:val="left"/>
+        <w:rPr>
+          <w:rFonts w:ascii="Times New Roman"/>
+          <w:color w:val="000000"/>
+          <w:spacing w:val="-1"/>
+          <w:lang w:eastAsia="zh-CN"/>
+        </w:rPr>
+      </w:pPr>
+      <w:r>
+        <w:rPr>
+          <w:rFonts w:ascii="Times New Roman"/>
+          <w:color w:val="000000"/>
+          <w:lang w:eastAsia="zh-CN"/>
+        </w:rPr>
+        <w:t>70.</w:t>
+      </w:r>
+      <w:r>
+        <w:rPr>
+          <w:rFonts w:ascii="Times New Roman"/>
+          <w:color w:val="000000"/>
+          <w:spacing w:val="55"/>
+          <w:lang w:eastAsia="zh-CN"/>
+        </w:rPr>
+        <w:t xml:space="preserve"> </w:t>
+      </w:r>
+      <w:r>
+        <w:rPr>
+          <w:rFonts w:ascii="BNAAGO+å®ä½" w:hAnsi="BNAAGO+å®ä½" w:cs="BNAAGO+å®ä½"/>
+          <w:color w:val="000000"/>
+          <w:spacing w:val="-1"/>
+          <w:highlight w:val="yellow"/>
+          <w:lang w:eastAsia="zh-CN"/>
+        </w:rPr>
+        <w:t>环形链表</w:t>
+      </w:r>
+      <w:r>
+        <w:rPr>
+          <w:rFonts w:ascii="Times New Roman"/>
+          <w:color w:val="000000"/>
+          <w:spacing w:val="56"/>
+          <w:highlight w:val="yellow"/>
+          <w:lang w:eastAsia="zh-CN"/>
+        </w:rPr>
+        <w:t xml:space="preserve"> </w:t>
+      </w:r>
+      <w:r>
+        <w:rPr>
+          <w:rFonts w:ascii="Times New Roman"/>
+          <w:color w:val="000000"/>
+          <w:spacing w:val="-1"/>
+          <w:highlight w:val="yellow"/>
+          <w:lang w:eastAsia="zh-CN"/>
+        </w:rPr>
+        <w:t>II</w:t>
+      </w:r>
+    </w:p>
+    <w:p>
+      <w:pPr>
+        <w:spacing w:before="57" w:after="0" w:line="255" w:lineRule="exact"/>
+        <w:jc w:val="left"/>
+        <w:rPr>
+          <w:rFonts w:ascii="Times New Roman"/>
+          <w:color w:val="000000"/>
+          <w:spacing w:val="-1"/>
+          <w:lang w:eastAsia="zh-CN"/>
+        </w:rPr>
+      </w:pPr>
+    </w:p>
+    <w:p>
+      <w:pPr>
+        <w:spacing w:before="57" w:after="0" w:line="255" w:lineRule="exact"/>
+        <w:jc w:val="left"/>
+        <w:rPr>
+          <w:rFonts w:ascii="Times New Roman"/>
+          <w:color w:val="000000"/>
+          <w:spacing w:val="-1"/>
+          <w:lang w:eastAsia="zh-CN"/>
+        </w:rPr>
+      </w:pPr>
+    </w:p>
+    <w:p>
+      <w:pPr>
+        <w:spacing w:before="58" w:after="0" w:line="255" w:lineRule="exact"/>
+        <w:jc w:val="left"/>
+        <w:rPr>
+          <w:rFonts w:ascii="BNAAGO+å®ä½"/>
+          <w:color w:val="000000"/>
+          <w:lang w:eastAsia="zh-CN"/>
+        </w:rPr>
+      </w:pPr>
+      <w:r>
+        <w:rPr>
+          <w:rFonts w:ascii="Times New Roman"/>
+          <w:color w:val="000000"/>
+          <w:lang w:eastAsia="zh-CN"/>
+        </w:rPr>
+        <w:t>71.</w:t>
+      </w:r>
+      <w:r>
+        <w:rPr>
+          <w:rFonts w:ascii="Times New Roman"/>
+          <w:color w:val="000000"/>
+          <w:spacing w:val="55"/>
+          <w:lang w:eastAsia="zh-CN"/>
+        </w:rPr>
+        <w:t xml:space="preserve"> </w:t>
+      </w:r>
+      <w:r>
+        <w:rPr>
+          <w:rFonts w:ascii="BNAAGO+å®ä½" w:hAnsi="BNAAGO+å®ä½" w:cs="BNAAGO+å®ä½"/>
+          <w:color w:val="000000"/>
+          <w:spacing w:val="-1"/>
+          <w:highlight w:val="yellow"/>
+          <w:lang w:eastAsia="zh-CN"/>
+        </w:rPr>
+        <w:t>重排链表</w:t>
+      </w:r>
+    </w:p>
+    <w:p>
+      <w:pPr>
+        <w:spacing w:before="57" w:after="0" w:line="255" w:lineRule="exact"/>
+        <w:jc w:val="left"/>
+        <w:rPr>
+          <w:rFonts w:ascii="BNAAGO+å®ä½"/>
+          <w:color w:val="000000"/>
+          <w:lang w:eastAsia="zh-CN"/>
+        </w:rPr>
+      </w:pPr>
+      <w:r>
+        <w:rPr>
+          <w:rFonts w:ascii="Times New Roman"/>
+          <w:color w:val="000000"/>
+          <w:lang w:eastAsia="zh-CN"/>
+        </w:rPr>
+        <w:t>72.</w:t>
+      </w:r>
+      <w:r>
+        <w:rPr>
+          <w:rFonts w:ascii="Times New Roman"/>
+          <w:color w:val="000000"/>
+          <w:spacing w:val="55"/>
+          <w:lang w:eastAsia="zh-CN"/>
+        </w:rPr>
+        <w:t xml:space="preserve"> </w:t>
+      </w:r>
+      <w:r>
+        <w:rPr>
+          <w:rFonts w:ascii="BNAAGO+å®ä½" w:hAnsi="BNAAGO+å®ä½" w:cs="BNAAGO+å®ä½"/>
+          <w:color w:val="000000"/>
+          <w:spacing w:val="-1"/>
+          <w:highlight w:val="yellow"/>
+          <w:lang w:eastAsia="zh-CN"/>
+        </w:rPr>
+        <w:t>二叉树的前序遍历</w:t>
+      </w:r>
+    </w:p>
+    <w:p>
+      <w:pPr>
+        <w:spacing w:before="57" w:after="0" w:line="255" w:lineRule="exact"/>
+        <w:jc w:val="left"/>
+        <w:rPr>
+          <w:rFonts w:ascii="Cambria" w:hAnsi="Cambria"/>
+          <w:color w:val="000000"/>
+          <w:lang w:eastAsia="zh-CN"/>
+        </w:rPr>
+      </w:pPr>
+      <w:r>
+        <w:rPr>
+          <w:rFonts w:ascii="Times New Roman"/>
+          <w:color w:val="000000"/>
+          <w:lang w:eastAsia="zh-CN"/>
+        </w:rPr>
+        <w:t xml:space="preserve">73. </w:t>
+      </w:r>
+      <w:r>
+        <w:rPr>
+          <w:rFonts w:ascii="Times New Roman"/>
+          <w:color w:val="000000"/>
+          <w:spacing w:val="-1"/>
+          <w:lang w:eastAsia="zh-CN"/>
+        </w:rPr>
+        <w:t>L</w:t>
+      </w:r>
+      <w:r>
+        <w:rPr>
+          <w:rFonts w:ascii="Times New Roman"/>
+          <w:color w:val="000000"/>
+          <w:spacing w:val="-1"/>
+          <w:highlight w:val="yellow"/>
+          <w:lang w:eastAsia="zh-CN"/>
+        </w:rPr>
+        <w:t>RU</w:t>
+      </w:r>
+      <w:r>
+        <w:rPr>
+          <w:rFonts w:ascii="Times New Roman"/>
+          <w:color w:val="000000"/>
+          <w:spacing w:val="55"/>
+          <w:highlight w:val="yellow"/>
+          <w:lang w:eastAsia="zh-CN"/>
+        </w:rPr>
+        <w:t xml:space="preserve"> </w:t>
+      </w:r>
+      <w:r>
+        <w:rPr>
+          <w:rFonts w:ascii="BNAAGO+å®ä½" w:hAnsi="BNAAGO+å®ä½" w:cs="BNAAGO+å®ä½"/>
+          <w:color w:val="000000"/>
+          <w:spacing w:val="-1"/>
+          <w:highlight w:val="yellow"/>
+          <w:lang w:eastAsia="zh-CN"/>
+        </w:rPr>
+        <w:t>缓存机制</w:t>
+      </w:r>
+      <w:r>
+        <w:rPr>
+          <w:rFonts w:ascii="BNAAGO+å®ä½" w:hAnsi="BNAAGO+å®ä½" w:cs="BNAAGO+å®ä½" w:hint="eastAsia"/>
+          <w:color w:val="000000"/>
+          <w:spacing w:val="-1"/>
+          <w:highlight w:val="yellow"/>
+          <w:lang w:eastAsia="zh-CN"/>
+        </w:rPr>
+        <w:t xml:space="preserve"> </w:t>
+      </w:r>
+      <w:r>
+        <w:rPr>
+          <w:rFonts w:ascii="Cambria" w:hAnsi="Cambria" w:cs="BNAAGO+å®ä½"/>
+          <w:color w:val="000000"/>
+          <w:spacing w:val="-1"/>
+          <w:highlight w:val="yellow"/>
+          <w:lang w:eastAsia="zh-CN"/>
+        </w:rPr>
+        <w:t xml:space="preserve">  LFU</w:t>
+      </w:r>
+      <w:r>
+        <w:rPr>
+          <w:rFonts w:ascii="Cambria" w:hAnsi="Cambria" w:cs="BNAAGO+å®ä½" w:hint="eastAsia"/>
+          <w:color w:val="000000"/>
+          <w:spacing w:val="-1"/>
+          <w:highlight w:val="yellow"/>
+          <w:lang w:eastAsia="zh-CN"/>
+        </w:rPr>
+        <w:t>缓存</w:t>
+      </w:r>
+      <w:r>
+        <w:rPr>
+          <w:rFonts w:ascii="Cambria" w:hAnsi="Cambria" w:cs="BNAAGO+å®ä½" w:hint="eastAsia"/>
+          <w:color w:val="000000"/>
+          <w:spacing w:val="-1"/>
+          <w:lang w:eastAsia="zh-CN"/>
+        </w:rPr>
+        <w:t>机制</w:t>
+      </w:r>
+      <w:r>
+        <w:rPr>
+          <w:rFonts w:ascii="Cambria" w:hAnsi="Cambria" w:cs="BNAAGO+å®ä½" w:hint="eastAsia"/>
+          <w:color w:val="000000"/>
+          <w:spacing w:val="-1"/>
+          <w:lang w:eastAsia="zh-CN"/>
+        </w:rPr>
+        <w:t xml:space="preserve"> </w:t>
+      </w:r>
+      <w:r>
+        <w:rPr>
+          <w:rFonts w:ascii="Cambria" w:hAnsi="Cambria" w:cs="BNAAGO+å®ä½"/>
+          <w:color w:val="000000"/>
+          <w:spacing w:val="-1"/>
+          <w:lang w:eastAsia="zh-CN"/>
+        </w:rPr>
+        <w:t xml:space="preserve"> </w:t>
+      </w:r>
+      <w:r>
+        <w:rPr>
+          <w:rFonts w:ascii="Cambria" w:hAnsi="Cambria" w:cs="BNAAGO+å®ä½"/>
+          <w:color w:val="000000"/>
+          <w:spacing w:val="-1"/>
+          <w:lang w:eastAsia="zh-CN"/>
+        </w:rPr>
+        <w:t xml:space="preserve"> </w:t>
+      </w:r>
+      <w:r>
+        <w:rPr>
+          <w:rFonts w:ascii="Cambria" w:hAnsi="Cambria" w:cs="BNAAGO+å®ä½"/>
+          <w:color w:val="000000"/>
+          <w:spacing w:val="-1"/>
+          <w:lang w:eastAsia="zh-CN"/>
+        </w:rPr>
+        <w:t xml:space="preserve"> </w:t>
+      </w:r>
+      <w:r>
+        <w:rPr>
+          <w:rFonts w:ascii="Cambria" w:hAnsi="Cambria" w:cs="BNAAGO+å®ä½" w:hint="eastAsia"/>
+          <w:color w:val="000000"/>
+          <w:spacing w:val="-1"/>
+          <w:lang w:eastAsia="zh-CN"/>
+        </w:rPr>
+        <w:t>（不够熟练）</w:t>
+      </w:r>
+    </w:p>
+    <w:p>
+      <w:pPr>
+        <w:tabs>
+          <w:tab w:val="center" w:pos="5000"/>
+        </w:tabs>
+        <w:spacing w:before="57" w:after="0" w:line="255" w:lineRule="exact"/>
+        <w:jc w:val="left"/>
+        <w:rPr>
+          <w:rFonts w:ascii="Cambria" w:hAnsi="Cambria"/>
+          <w:color w:val="000000"/>
+          <w:lang w:eastAsia="zh-CN"/>
+        </w:rPr>
+      </w:pPr>
+      <w:r>
+        <w:rPr>
+          <w:rFonts w:ascii="Times New Roman"/>
+          <w:color w:val="000000"/>
+          <w:lang w:eastAsia="zh-CN"/>
+        </w:rPr>
+        <w:t>74.</w:t>
+      </w:r>
+      <w:r>
+        <w:rPr>
+          <w:rFonts w:ascii="Times New Roman"/>
+          <w:color w:val="000000"/>
+          <w:spacing w:val="55"/>
+          <w:lang w:eastAsia="zh-CN"/>
+        </w:rPr>
+        <w:t xml:space="preserve"> </w:t>
+      </w:r>
+      <w:r>
+        <w:rPr>
+          <w:rFonts w:ascii="BNAAGO+å®ä½" w:hAnsi="BNAAGO+å®ä½" w:cs="BNAAGO+å®ä½"/>
+          <w:color w:val="000000"/>
+          <w:spacing w:val="-1"/>
+          <w:highlight w:val="yellow"/>
+          <w:lang w:eastAsia="zh-CN"/>
+        </w:rPr>
+        <w:t>排序链表</w:t>
+      </w:r>
+      <w:r>
+        <w:rPr>
+          <w:rFonts w:ascii="BNAAGO+å®ä½" w:hAnsi="BNAAGO+å®ä½" w:cs="BNAAGO+å®ä½" w:hint="eastAsia"/>
+          <w:color w:val="000000"/>
+          <w:spacing w:val="-1"/>
+          <w:lang w:eastAsia="zh-CN"/>
+        </w:rPr>
+        <w:t xml:space="preserve"> </w:t>
+      </w:r>
+      <w:r>
+        <w:rPr>
+          <w:rFonts w:ascii="Cambria" w:hAnsi="Cambria" w:cs="BNAAGO+å®ä½"/>
+          <w:color w:val="000000"/>
+          <w:spacing w:val="-1"/>
+          <w:lang w:eastAsia="zh-CN"/>
+        </w:rPr>
+        <w:t xml:space="preserve">     </w:t>
+      </w:r>
+      <w:r>
+        <w:rPr>
+          <w:rFonts w:ascii="Cambria" w:hAnsi="Cambria" w:cs="BNAAGO+å®ä½" w:hint="eastAsia"/>
+          <w:color w:val="000000"/>
+          <w:spacing w:val="-1"/>
+          <w:lang w:eastAsia="zh-CN"/>
+        </w:rPr>
+        <w:t>考察归并排序</w:t>
+      </w:r>
+    </w:p>
+    <w:p>
+      <w:pPr>
+        <w:spacing w:before="57" w:after="0" w:line="255" w:lineRule="exact"/>
+        <w:jc w:val="left"/>
+        <w:rPr>
+          <w:rFonts w:ascii="BNAAGO+å®ä½"/>
+          <w:color w:val="000000"/>
+          <w:lang w:eastAsia="zh-CN"/>
+        </w:rPr>
+      </w:pPr>
+      <w:r>
+        <w:rPr>
+          <w:rFonts w:ascii="Times New Roman"/>
+          <w:color w:val="000000"/>
+          <w:lang w:eastAsia="zh-CN"/>
+        </w:rPr>
+        <w:t>75.</w:t>
+      </w:r>
+      <w:r>
+        <w:rPr>
+          <w:rFonts w:ascii="Times New Roman"/>
+          <w:color w:val="000000"/>
+          <w:spacing w:val="55"/>
+          <w:lang w:eastAsia="zh-CN"/>
+        </w:rPr>
+        <w:t xml:space="preserve"> </w:t>
+      </w:r>
+      <w:r>
+        <w:rPr>
+          <w:rFonts w:ascii="BNAAGO+å®ä½" w:hAnsi="BNAAGO+å®ä½" w:cs="BNAAGO+å®ä½"/>
+          <w:color w:val="000000"/>
+          <w:spacing w:val="-1"/>
+          <w:highlight w:val="yellow"/>
+          <w:lang w:eastAsia="zh-CN"/>
+        </w:rPr>
+        <w:t>逆波兰表达式求值</w:t>
+      </w:r>
+    </w:p>
+    <w:p>
+      <w:pPr>
+        <w:spacing w:before="57" w:after="0" w:line="255" w:lineRule="exact"/>
+        <w:jc w:val="left"/>
+        <w:rPr>
+          <w:rFonts w:ascii="Cambria" w:hAnsi="Cambria"/>
+          <w:color w:val="000000"/>
+          <w:lang w:eastAsia="zh-CN"/>
+        </w:rPr>
+      </w:pPr>
+      <w:r>
+        <w:rPr>
+          <w:rFonts w:ascii="Times New Roman"/>
+          <w:color w:val="000000"/>
+          <w:lang w:eastAsia="zh-CN"/>
+        </w:rPr>
+        <w:t>76.</w:t>
+      </w:r>
+      <w:r>
+        <w:rPr>
+          <w:rFonts w:ascii="Times New Roman"/>
+          <w:color w:val="000000"/>
+          <w:spacing w:val="55"/>
+          <w:lang w:eastAsia="zh-CN"/>
+        </w:rPr>
+        <w:t xml:space="preserve"> </w:t>
+      </w:r>
+      <w:r>
+        <w:rPr>
+          <w:rFonts w:ascii="BNAAGO+å®ä½" w:hAnsi="BNAAGO+å®ä½" w:cs="BNAAGO+å®ä½"/>
+          <w:color w:val="000000"/>
+          <w:spacing w:val="-1"/>
+          <w:highlight w:val="yellow"/>
+          <w:lang w:eastAsia="zh-CN"/>
+        </w:rPr>
+        <w:t>乘积最大子数组</w:t>
+      </w:r>
+      <w:r>
+        <w:rPr>
+          <w:rFonts w:ascii="BNAAGO+å®ä½" w:hAnsi="BNAAGO+å®ä½" w:cs="BNAAGO+å®ä½" w:hint="eastAsia"/>
+          <w:color w:val="000000"/>
+          <w:spacing w:val="-1"/>
+          <w:lang w:eastAsia="zh-CN"/>
+        </w:rPr>
+        <w:t xml:space="preserve"> </w:t>
+      </w:r>
+      <w:r>
+        <w:rPr>
+          <w:rFonts w:ascii="Cambria" w:hAnsi="Cambria" w:cs="BNAAGO+å®ä½"/>
+          <w:color w:val="000000"/>
+          <w:spacing w:val="-1"/>
+          <w:lang w:eastAsia="zh-CN"/>
+        </w:rPr>
+        <w:t xml:space="preserve">  </w:t>
+      </w:r>
+      <w:r>
+        <w:rPr>
+          <w:rFonts w:ascii="Cambria" w:hAnsi="Cambria" w:cs="BNAAGO+å®ä½" w:hint="eastAsia"/>
+          <w:color w:val="000000"/>
+          <w:spacing w:val="-1"/>
+          <w:highlight w:val="yellow"/>
+          <w:lang w:eastAsia="zh-CN"/>
+        </w:rPr>
+        <w:t>动态规划</w:t>
+      </w:r>
+    </w:p>
+    <w:p>
+      <w:pPr>
+        <w:spacing w:before="57" w:after="0" w:line="255" w:lineRule="exact"/>
+        <w:jc w:val="left"/>
+        <w:rPr>
+          <w:rFonts w:ascii="Cambria" w:hAnsi="Cambria"/>
+          <w:color w:val="000000"/>
+          <w:lang w:eastAsia="zh-CN"/>
+        </w:rPr>
+      </w:pPr>
+      <w:r>
+        <w:rPr>
+          <w:rFonts w:ascii="Times New Roman"/>
+          <w:color w:val="000000"/>
+          <w:lang w:eastAsia="zh-CN"/>
+        </w:rPr>
+        <w:lastRenderedPageBreak/>
+        <w:t>77.</w:t>
+      </w:r>
+      <w:r>
+        <w:rPr>
+          <w:rFonts w:ascii="Times New Roman"/>
+          <w:color w:val="000000"/>
+          <w:spacing w:val="55"/>
+          <w:lang w:eastAsia="zh-CN"/>
+        </w:rPr>
+        <w:t xml:space="preserve"> </w:t>
+      </w:r>
+      <w:r>
+        <w:rPr>
+          <w:rFonts w:ascii="BNAAGO+å®ä½" w:hAnsi="BNAAGO+å®ä½" w:cs="BNAAGO+å®ä½"/>
+          <w:color w:val="000000"/>
+          <w:spacing w:val="-1"/>
+          <w:highlight w:val="yellow"/>
+          <w:lang w:eastAsia="zh-CN"/>
+        </w:rPr>
+        <w:t>最小栈</w:t>
+      </w:r>
+      <w:r>
+        <w:rPr>
+          <w:rFonts w:ascii="BNAAGO+å®ä½" w:hAnsi="BNAAGO+å®ä½" w:cs="BNAAGO+å®ä½" w:hint="eastAsia"/>
+          <w:color w:val="000000"/>
+          <w:spacing w:val="-1"/>
+          <w:lang w:eastAsia="zh-CN"/>
+        </w:rPr>
+        <w:t xml:space="preserve"> </w:t>
+      </w:r>
+      <w:r>
+        <w:rPr>
+          <w:rFonts w:ascii="Cambria" w:hAnsi="Cambria" w:cs="BNAAGO+å®ä½"/>
+          <w:color w:val="000000"/>
+          <w:spacing w:val="-1"/>
+          <w:lang w:eastAsia="zh-CN"/>
+        </w:rPr>
+        <w:t xml:space="preserve"> </w:t>
+      </w:r>
+      <w:r>
+        <w:rPr>
+          <w:rFonts w:ascii="Cambria" w:hAnsi="Cambria" w:cs="BNAAGO+å®ä½" w:hint="eastAsia"/>
+          <w:color w:val="000000"/>
+          <w:spacing w:val="-1"/>
+          <w:lang w:eastAsia="zh-CN"/>
+        </w:rPr>
+        <w:t xml:space="preserve"> </w:t>
+      </w:r>
+      <w:r>
+        <w:rPr>
+          <w:rFonts w:ascii="Cambria" w:hAnsi="Cambria" w:cs="BNAAGO+å®ä½"/>
+          <w:color w:val="000000"/>
+          <w:spacing w:val="-1"/>
+          <w:lang w:eastAsia="zh-CN"/>
+        </w:rPr>
+        <w:t xml:space="preserve">    </w:t>
+      </w:r>
+      <w:r>
+        <w:rPr>
+          <w:rFonts w:ascii="Cambria" w:hAnsi="Cambria" w:cs="BNAAGO+å®ä½" w:hint="eastAsia"/>
+          <w:color w:val="000000"/>
+          <w:spacing w:val="-1"/>
+          <w:highlight w:val="yellow"/>
+          <w:lang w:eastAsia="zh-CN"/>
+        </w:rPr>
+        <w:t>辅助栈法</w:t>
+      </w:r>
+    </w:p>
+    <w:p>
+      <w:pPr>
+        <w:spacing w:before="57" w:after="0" w:line="255" w:lineRule="exact"/>
+        <w:jc w:val="left"/>
+        <w:rPr>
+          <w:rFonts w:ascii="Cambria" w:hAnsi="Cambria"/>
+          <w:color w:val="000000"/>
+          <w:lang w:eastAsia="zh-CN"/>
+        </w:rPr>
+      </w:pPr>
+      <w:r>
+        <w:rPr>
+          <w:rFonts w:ascii="Times New Roman"/>
+          <w:color w:val="000000"/>
+          <w:lang w:eastAsia="zh-CN"/>
+        </w:rPr>
+        <w:t>78.</w:t>
+      </w:r>
+      <w:r>
+        <w:rPr>
+          <w:rFonts w:ascii="Times New Roman"/>
+          <w:color w:val="000000"/>
+          <w:spacing w:val="55"/>
+          <w:lang w:eastAsia="zh-CN"/>
+        </w:rPr>
+        <w:t xml:space="preserve"> </w:t>
+      </w:r>
+      <w:r>
+        <w:rPr>
+          <w:rFonts w:ascii="BNAAGO+å®ä½" w:hAnsi="BNAAGO+å®ä½" w:cs="BNAAGO+å®ä½"/>
+          <w:color w:val="000000"/>
+          <w:spacing w:val="-1"/>
+          <w:highlight w:val="yellow"/>
+          <w:lang w:eastAsia="zh-CN"/>
+        </w:rPr>
+        <w:t>相交链表</w:t>
+      </w:r>
+      <w:r>
+        <w:rPr>
+          <w:rFonts w:ascii="BNAAGO+å®ä½" w:hAnsi="BNAAGO+å®ä½" w:cs="BNAAGO+å®ä½" w:hint="eastAsia"/>
+          <w:color w:val="000000"/>
+          <w:spacing w:val="-1"/>
+          <w:lang w:eastAsia="zh-CN"/>
+        </w:rPr>
+        <w:t xml:space="preserve"> </w:t>
+      </w:r>
+      <w:r>
+        <w:rPr>
+          <w:rFonts w:ascii="Cambria" w:hAnsi="Cambria" w:cs="BNAAGO+å®ä½"/>
+          <w:color w:val="000000"/>
+          <w:spacing w:val="-1"/>
+          <w:lang w:eastAsia="zh-CN"/>
+        </w:rPr>
+        <w:t xml:space="preserve"> </w:t>
+      </w:r>
+      <w:r>
+        <w:rPr>
+          <w:rFonts w:ascii="Cambria" w:hAnsi="Cambria" w:cs="BNAAGO+å®ä½" w:hint="eastAsia"/>
+          <w:color w:val="000000"/>
+          <w:spacing w:val="-1"/>
+          <w:highlight w:val="yellow"/>
+          <w:lang w:eastAsia="zh-CN"/>
+        </w:rPr>
+        <w:t>站在长度相同的起始位置</w:t>
+      </w:r>
+    </w:p>
+    <w:p>
+      <w:pPr>
+        <w:spacing w:before="57" w:after="0" w:line="255" w:lineRule="exact"/>
+        <w:jc w:val="left"/>
+        <w:rPr>
+          <w:rFonts w:ascii="Cambria" w:hAnsi="Cambria"/>
+          <w:color w:val="000000"/>
+          <w:lang w:eastAsia="zh-CN"/>
+        </w:rPr>
+      </w:pPr>
+      <w:r>
+        <w:rPr>
+          <w:rFonts w:ascii="Times New Roman"/>
+          <w:color w:val="000000"/>
+          <w:lang w:eastAsia="zh-CN"/>
+        </w:rPr>
+        <w:t>79.</w:t>
+      </w:r>
+      <w:r>
+        <w:rPr>
+          <w:rFonts w:ascii="Times New Roman"/>
+          <w:color w:val="000000"/>
+          <w:spacing w:val="55"/>
+          <w:lang w:eastAsia="zh-CN"/>
+        </w:rPr>
+        <w:t xml:space="preserve"> </w:t>
+      </w:r>
+      <w:r>
+        <w:rPr>
+          <w:rFonts w:ascii="BNAAGO+å®ä½" w:hAnsi="BNAAGO+å®ä½" w:cs="BNAAGO+å®ä½"/>
+          <w:color w:val="000000"/>
+          <w:spacing w:val="-1"/>
+          <w:highlight w:val="yellow"/>
+          <w:lang w:eastAsia="zh-CN"/>
+        </w:rPr>
+        <w:t>寻找峰值</w:t>
+      </w:r>
+      <w:r>
+        <w:rPr>
+          <w:rFonts w:ascii="BNAAGO+å®ä½" w:hAnsi="BNAAGO+å®ä½" w:cs="BNAAGO+å®ä½" w:hint="eastAsia"/>
+          <w:color w:val="000000"/>
+          <w:spacing w:val="-1"/>
+          <w:lang w:eastAsia="zh-CN"/>
+        </w:rPr>
+        <w:t xml:space="preserve"> </w:t>
+      </w:r>
+      <w:r>
+        <w:rPr>
+          <w:rFonts w:ascii="Cambria" w:hAnsi="Cambria" w:cs="BNAAGO+å®ä½"/>
+          <w:color w:val="000000"/>
+          <w:spacing w:val="-1"/>
+          <w:lang w:eastAsia="zh-CN"/>
+        </w:rPr>
+        <w:t xml:space="preserve">   </w:t>
+      </w:r>
+      <w:r>
+        <w:rPr>
+          <w:rFonts w:ascii="Cambria" w:hAnsi="Cambria" w:cs="BNAAGO+å®ä½" w:hint="eastAsia"/>
+          <w:color w:val="000000"/>
+          <w:spacing w:val="-1"/>
+          <w:lang w:eastAsia="zh-CN"/>
+        </w:rPr>
+        <w:t>第一个峰值（</w:t>
+      </w:r>
+      <w:r>
+        <w:rPr>
+          <w:rFonts w:ascii="Cambria" w:hAnsi="Cambria" w:cs="BNAAGO+å®ä½" w:hint="eastAsia"/>
+          <w:color w:val="000000"/>
+          <w:spacing w:val="-1"/>
+          <w:lang w:eastAsia="zh-CN"/>
+        </w:rPr>
+        <w:t>nums</w:t>
+      </w:r>
+      <w:r>
+        <w:rPr>
+          <w:rFonts w:ascii="Cambria" w:hAnsi="Cambria" w:cs="BNAAGO+å®ä½"/>
+          <w:color w:val="000000"/>
+          <w:spacing w:val="-1"/>
+          <w:lang w:eastAsia="zh-CN"/>
+        </w:rPr>
+        <w:t>[i]&gt;nums[i+1]</w:t>
+      </w:r>
+      <w:r>
+        <w:rPr>
+          <w:rFonts w:ascii="Cambria" w:hAnsi="Cambria" w:cs="BNAAGO+å®ä½" w:hint="eastAsia"/>
+          <w:color w:val="000000"/>
+          <w:spacing w:val="-1"/>
+          <w:lang w:eastAsia="zh-CN"/>
+        </w:rPr>
+        <w:t>）</w:t>
+      </w:r>
+      <w:r>
+        <w:rPr>
+          <w:rFonts w:ascii="Cambria" w:hAnsi="Cambria" w:cs="BNAAGO+å®ä½" w:hint="eastAsia"/>
+          <w:color w:val="000000"/>
+          <w:spacing w:val="-1"/>
+          <w:lang w:eastAsia="zh-CN"/>
+        </w:rPr>
+        <w:t>/</w:t>
+      </w:r>
+      <w:r>
+        <w:rPr>
+          <w:rFonts w:ascii="Cambria" w:hAnsi="Cambria" w:cs="BNAAGO+å®ä½" w:hint="eastAsia"/>
+          <w:color w:val="000000"/>
+          <w:spacing w:val="-1"/>
+          <w:lang w:eastAsia="zh-CN"/>
+        </w:rPr>
+        <w:t>二分查找</w:t>
+      </w:r>
+    </w:p>
+    <w:p>
+      <w:pPr>
+        <w:spacing w:before="57" w:after="0" w:line="255" w:lineRule="exact"/>
+        <w:jc w:val="left"/>
+        <w:rPr>
+          <w:rFonts w:ascii="Cambria" w:hAnsi="Cambria"/>
+          <w:color w:val="000000"/>
+          <w:lang w:eastAsia="zh-CN"/>
+        </w:rPr>
+      </w:pPr>
+      <w:r>
+        <w:rPr>
+          <w:rFonts w:ascii="Times New Roman"/>
+          <w:color w:val="000000"/>
+          <w:lang w:eastAsia="zh-CN"/>
+        </w:rPr>
+        <w:t>80.</w:t>
+      </w:r>
+      <w:r>
+        <w:rPr>
+          <w:rFonts w:ascii="Times New Roman"/>
+          <w:color w:val="000000"/>
+          <w:spacing w:val="55"/>
+          <w:lang w:eastAsia="zh-CN"/>
+        </w:rPr>
+        <w:t xml:space="preserve"> </w:t>
+      </w:r>
+      <w:r>
+        <w:rPr>
+          <w:rFonts w:ascii="BNAAGO+å®ä½" w:hAnsi="BNAAGO+å®ä½" w:cs="BNAAGO+å®ä½"/>
+          <w:color w:val="000000"/>
+          <w:spacing w:val="-1"/>
+          <w:highlight w:val="yellow"/>
+          <w:lang w:eastAsia="zh-CN"/>
+        </w:rPr>
+        <w:t>多数元素</w:t>
+      </w:r>
+      <w:r>
+        <w:rPr>
+          <w:rFonts w:ascii="BNAAGO+å®ä½" w:hAnsi="BNAAGO+å®ä½" w:cs="BNAAGO+å®ä½" w:hint="eastAsia"/>
+          <w:color w:val="000000"/>
+          <w:spacing w:val="-1"/>
+          <w:lang w:eastAsia="zh-CN"/>
+        </w:rPr>
+        <w:t xml:space="preserve"> </w:t>
+      </w:r>
+      <w:r>
+        <w:rPr>
+          <w:rFonts w:ascii="Cambria" w:hAnsi="Cambria" w:cs="BNAAGO+å®ä½"/>
+          <w:color w:val="000000"/>
+          <w:spacing w:val="-1"/>
+          <w:lang w:eastAsia="zh-CN"/>
+        </w:rPr>
+        <w:t xml:space="preserve">  </w:t>
+      </w:r>
+      <w:r>
+        <w:rPr>
+          <w:rFonts w:ascii="Cambria" w:hAnsi="Cambria" w:cs="BNAAGO+å®ä½" w:hint="eastAsia"/>
+          <w:color w:val="000000"/>
+          <w:spacing w:val="-1"/>
+          <w:lang w:eastAsia="zh-CN"/>
+        </w:rPr>
+        <w:t>投票算法</w:t>
+      </w:r>
+    </w:p>
+    <w:p>
+      <w:pPr>
+        <w:spacing w:before="58" w:after="0" w:line="255" w:lineRule="exact"/>
         <w:jc w:val="left"/>
         <w:rPr>
           <w:rFonts w:ascii="Arial"/>
@@ -2716,21 +4922,41 @@
       </w:pPr>
       <w:r>
         <w:rPr>
-          <w:rFonts w:ascii="Arial"/>
-          <w:color w:val="FF0000"/>
-          <w:sz w:val="2"/>
-          <w:lang w:eastAsia="zh-CN"/>
-        </w:rPr>
-        <w:cr/>
-      </w:r>
-      <w:r>
-        <w:rPr>
-          <w:rFonts w:ascii="Arial"/>
-          <w:color w:val="FF0000"/>
-          <w:sz w:val="2"/>
-          <w:lang w:eastAsia="zh-CN"/>
-        </w:rPr>
-        <w:br w:type="page"/>
+          <w:rFonts w:ascii="Times New Roman"/>
+          <w:color w:val="000000"/>
+          <w:lang w:eastAsia="zh-CN"/>
+        </w:rPr>
+        <w:t xml:space="preserve">81. </w:t>
+      </w:r>
+      <w:r>
+        <w:rPr>
+          <w:rFonts w:ascii="Times New Roman"/>
+          <w:color w:val="000000"/>
+          <w:spacing w:val="-1"/>
+          <w:highlight w:val="yellow"/>
+          <w:lang w:eastAsia="zh-CN"/>
+        </w:rPr>
+        <w:t>Excel</w:t>
+      </w:r>
+      <w:r>
+        <w:rPr>
+          <w:rFonts w:ascii="Times New Roman"/>
+          <w:color w:val="000000"/>
+          <w:spacing w:val="57"/>
+          <w:highlight w:val="yellow"/>
+          <w:lang w:eastAsia="zh-CN"/>
+        </w:rPr>
+        <w:t xml:space="preserve"> </w:t>
+      </w:r>
+      <w:r>
+        <w:rPr>
+          <w:rFonts w:ascii="BNAAGO+å®ä½" w:hAnsi="BNAAGO+å®ä½" w:cs="BNAAGO+å®ä½"/>
+          <w:color w:val="000000"/>
+          <w:spacing w:val="-1"/>
+          <w:highlight w:val="yellow"/>
+          <w:lang w:eastAsia="zh-CN"/>
+        </w:rPr>
+        <w:t>表列序号</w:t>
       </w:r>
     </w:p>
     <w:p>
@@ -2738,1576 +4964,6 @@
         <w:spacing w:before="0" w:after="0" w:line="255" w:lineRule="exact"/>
         <w:jc w:val="left"/>
         <w:rPr>
-          <w:rFonts w:ascii="BNAAGO+å®ä½"/>
-          <w:color w:val="000000"/>
-          <w:lang w:eastAsia="zh-CN"/>
-        </w:rPr>
-      </w:pPr>
-      <w:r>
-        <w:rPr>
-          <w:rFonts w:ascii="Times New Roman"/>
-          <w:color w:val="000000"/>
-          <w:lang w:eastAsia="zh-CN"/>
-        </w:rPr>
-        <w:lastRenderedPageBreak/>
-        <w:t xml:space="preserve">38. </w:t>
-      </w:r>
-      <w:r>
-        <w:rPr>
-          <w:rFonts w:ascii="Times New Roman"/>
-          <w:color w:val="000000"/>
-          <w:highlight w:val="yellow"/>
-          <w:lang w:eastAsia="zh-CN"/>
-        </w:rPr>
-        <w:t>x</w:t>
-      </w:r>
-      <w:r>
-        <w:rPr>
-          <w:rFonts w:ascii="Times New Roman"/>
-          <w:color w:val="000000"/>
-          <w:spacing w:val="55"/>
-          <w:highlight w:val="yellow"/>
-          <w:lang w:eastAsia="zh-CN"/>
-        </w:rPr>
-        <w:t xml:space="preserve"> </w:t>
-      </w:r>
-      <w:r>
-        <w:rPr>
-          <w:rFonts w:ascii="BNAAGO+å®ä½" w:hAnsi="BNAAGO+å®ä½" w:cs="BNAAGO+å®ä½"/>
-          <w:color w:val="000000"/>
-          <w:spacing w:val="-1"/>
-          <w:highlight w:val="yellow"/>
-          <w:lang w:eastAsia="zh-CN"/>
-        </w:rPr>
-        <w:t>的平方根</w:t>
-      </w:r>
-      <w:r>
-        <w:rPr>
-          <w:rFonts w:ascii="BNAAGO+å®ä½" w:hAnsi="BNAAGO+å®ä½" w:cs="BNAAGO+å®ä½" w:hint="eastAsia"/>
-          <w:color w:val="000000"/>
-          <w:spacing w:val="-1"/>
-          <w:highlight w:val="yellow"/>
-          <w:lang w:eastAsia="zh-CN"/>
-        </w:rPr>
-        <w:t>（二分）</w:t>
-      </w:r>
-    </w:p>
-    <w:p>
-      <w:pPr>
-        <w:spacing w:before="57" w:after="0" w:line="255" w:lineRule="exact"/>
-        <w:jc w:val="left"/>
-        <w:rPr>
-          <w:rFonts w:ascii="BNAAGO+å®ä½"/>
-          <w:color w:val="000000"/>
-          <w:lang w:eastAsia="zh-CN"/>
-        </w:rPr>
-      </w:pPr>
-      <w:r>
-        <w:rPr>
-          <w:rFonts w:ascii="Times New Roman"/>
-          <w:color w:val="000000"/>
-          <w:lang w:eastAsia="zh-CN"/>
-        </w:rPr>
-        <w:t>39.</w:t>
-      </w:r>
-      <w:r>
-        <w:rPr>
-          <w:rFonts w:ascii="Times New Roman"/>
-          <w:color w:val="000000"/>
-          <w:spacing w:val="55"/>
-          <w:lang w:eastAsia="zh-CN"/>
-        </w:rPr>
-        <w:t xml:space="preserve"> </w:t>
-      </w:r>
-      <w:r>
-        <w:rPr>
-          <w:rFonts w:ascii="BNAAGO+å®ä½" w:hAnsi="BNAAGO+å®ä½" w:cs="BNAAGO+å®ä½"/>
-          <w:color w:val="000000"/>
-          <w:spacing w:val="-1"/>
-          <w:highlight w:val="yellow"/>
-          <w:lang w:eastAsia="zh-CN"/>
-        </w:rPr>
-        <w:t>爬楼梯</w:t>
-      </w:r>
-    </w:p>
-    <w:p>
-      <w:pPr>
-        <w:spacing w:before="57" w:after="0" w:line="255" w:lineRule="exact"/>
-        <w:jc w:val="left"/>
-        <w:rPr>
-          <w:rFonts w:ascii="BNAAGO+å®ä½"/>
-          <w:color w:val="000000"/>
-          <w:lang w:eastAsia="zh-CN"/>
-        </w:rPr>
-      </w:pPr>
-      <w:r>
-        <w:rPr>
-          <w:rFonts w:ascii="Times New Roman"/>
-          <w:color w:val="000000"/>
-          <w:lang w:eastAsia="zh-CN"/>
-        </w:rPr>
-        <w:t>40.</w:t>
-      </w:r>
-      <w:r>
-        <w:rPr>
-          <w:rFonts w:ascii="Times New Roman"/>
-          <w:color w:val="000000"/>
-          <w:spacing w:val="55"/>
-          <w:lang w:eastAsia="zh-CN"/>
-        </w:rPr>
-        <w:t xml:space="preserve"> </w:t>
-      </w:r>
-      <w:r>
-        <w:rPr>
-          <w:rFonts w:ascii="BNAAGO+å®ä½" w:hAnsi="BNAAGO+å®ä½" w:cs="BNAAGO+å®ä½"/>
-          <w:color w:val="000000"/>
-          <w:spacing w:val="-1"/>
-          <w:highlight w:val="yellow"/>
-          <w:lang w:eastAsia="zh-CN"/>
-        </w:rPr>
-        <w:t>颜色分类</w:t>
-      </w:r>
-    </w:p>
-    <w:p>
-      <w:pPr>
-        <w:spacing w:before="57" w:after="0" w:line="255" w:lineRule="exact"/>
-        <w:jc w:val="left"/>
-        <w:rPr>
-          <w:rFonts w:ascii="BNAAGO+å®ä½"/>
-          <w:color w:val="000000"/>
-          <w:lang w:eastAsia="zh-CN"/>
-        </w:rPr>
-      </w:pPr>
-      <w:r>
-        <w:rPr>
-          <w:rFonts w:ascii="Times New Roman"/>
-          <w:color w:val="000000"/>
-          <w:lang w:eastAsia="zh-CN"/>
-        </w:rPr>
-        <w:t>41.</w:t>
-      </w:r>
-      <w:r>
-        <w:rPr>
-          <w:rFonts w:ascii="Times New Roman"/>
-          <w:color w:val="000000"/>
-          <w:spacing w:val="55"/>
-          <w:lang w:eastAsia="zh-CN"/>
-        </w:rPr>
-        <w:t xml:space="preserve"> </w:t>
-      </w:r>
-      <w:r>
-        <w:rPr>
-          <w:rFonts w:ascii="BNAAGO+å®ä½" w:hAnsi="BNAAGO+å®ä½" w:cs="BNAAGO+å®ä½"/>
-          <w:color w:val="000000"/>
-          <w:highlight w:val="yellow"/>
-          <w:lang w:eastAsia="zh-CN"/>
-        </w:rPr>
-        <w:t>子集</w:t>
-      </w:r>
-    </w:p>
-    <w:p>
-      <w:pPr>
-        <w:spacing w:before="57" w:after="0" w:line="255" w:lineRule="exact"/>
-        <w:jc w:val="left"/>
-        <w:rPr>
-          <w:rFonts w:ascii="BNAAGO+å®ä½"/>
-          <w:color w:val="000000"/>
-          <w:lang w:eastAsia="zh-CN"/>
-        </w:rPr>
-      </w:pPr>
-      <w:r>
-        <w:rPr>
-          <w:rFonts w:ascii="Times New Roman"/>
-          <w:color w:val="000000"/>
-          <w:lang w:eastAsia="zh-CN"/>
-        </w:rPr>
-        <w:t>42.</w:t>
-      </w:r>
-      <w:r>
-        <w:rPr>
-          <w:rFonts w:ascii="Times New Roman"/>
-          <w:color w:val="000000"/>
-          <w:spacing w:val="55"/>
-          <w:lang w:eastAsia="zh-CN"/>
-        </w:rPr>
-        <w:t xml:space="preserve"> </w:t>
-      </w:r>
-      <w:r>
-        <w:rPr>
-          <w:rFonts w:ascii="BNAAGO+å®ä½" w:hAnsi="BNAAGO+å®ä½" w:cs="BNAAGO+å®ä½"/>
-          <w:color w:val="000000"/>
-          <w:spacing w:val="-1"/>
-          <w:highlight w:val="yellow"/>
-          <w:lang w:eastAsia="zh-CN"/>
-        </w:rPr>
-        <w:t>单词搜索</w:t>
-      </w:r>
-    </w:p>
-    <w:p>
-      <w:pPr>
-        <w:spacing w:before="57" w:after="0" w:line="255" w:lineRule="exact"/>
-        <w:jc w:val="left"/>
-        <w:rPr>
-          <w:rFonts w:ascii="BNAAGO+å®ä½"/>
-          <w:color w:val="000000"/>
-          <w:lang w:eastAsia="zh-CN"/>
-        </w:rPr>
-      </w:pPr>
-      <w:r>
-        <w:rPr>
-          <w:rFonts w:ascii="Times New Roman"/>
-          <w:color w:val="000000"/>
-          <w:lang w:eastAsia="zh-CN"/>
-        </w:rPr>
-        <w:t>43.</w:t>
-      </w:r>
-      <w:r>
-        <w:rPr>
-          <w:rFonts w:ascii="Times New Roman"/>
-          <w:color w:val="000000"/>
-          <w:spacing w:val="55"/>
-          <w:lang w:eastAsia="zh-CN"/>
-        </w:rPr>
-        <w:t xml:space="preserve"> </w:t>
-      </w:r>
-      <w:r>
-        <w:rPr>
-          <w:rFonts w:ascii="BNAAGO+å®ä½" w:hAnsi="BNAAGO+å®ä½" w:cs="BNAAGO+å®ä½"/>
-          <w:color w:val="000000"/>
-          <w:spacing w:val="-1"/>
-          <w:highlight w:val="yellow"/>
-          <w:lang w:eastAsia="zh-CN"/>
-        </w:rPr>
-        <w:t>删除排序链表中的重复元素</w:t>
-      </w:r>
-    </w:p>
-    <w:p>
-      <w:pPr>
-        <w:spacing w:before="57" w:after="0" w:line="255" w:lineRule="exact"/>
-        <w:jc w:val="left"/>
-        <w:rPr>
-          <w:rFonts w:ascii="BNAAGO+å®ä½"/>
-          <w:color w:val="000000"/>
-          <w:lang w:eastAsia="zh-CN"/>
-        </w:rPr>
-      </w:pPr>
-      <w:r>
-        <w:rPr>
-          <w:rFonts w:ascii="Times New Roman"/>
-          <w:color w:val="000000"/>
-          <w:lang w:eastAsia="zh-CN"/>
-        </w:rPr>
-        <w:t>44.</w:t>
-      </w:r>
-      <w:r>
-        <w:rPr>
-          <w:rFonts w:ascii="Times New Roman"/>
-          <w:color w:val="000000"/>
-          <w:spacing w:val="55"/>
-          <w:lang w:eastAsia="zh-CN"/>
-        </w:rPr>
-        <w:t xml:space="preserve"> </w:t>
-      </w:r>
-      <w:r>
-        <w:rPr>
-          <w:rFonts w:ascii="BNAAGO+å®ä½" w:hAnsi="BNAAGO+å®ä½" w:cs="BNAAGO+å®ä½"/>
-          <w:color w:val="000000"/>
-          <w:spacing w:val="-1"/>
-          <w:highlight w:val="yellow"/>
-          <w:lang w:eastAsia="zh-CN"/>
-        </w:rPr>
-        <w:t>分隔链表</w:t>
-      </w:r>
-    </w:p>
-    <w:p>
-      <w:pPr>
-        <w:spacing w:before="57" w:after="0" w:line="255" w:lineRule="exact"/>
-        <w:jc w:val="left"/>
-        <w:rPr>
-          <w:rFonts w:ascii="BNAAGO+å®ä½"/>
-          <w:color w:val="000000"/>
-          <w:lang w:eastAsia="zh-CN"/>
-        </w:rPr>
-      </w:pPr>
-      <w:r>
-        <w:rPr>
-          <w:rFonts w:ascii="Times New Roman"/>
-          <w:color w:val="000000"/>
-          <w:lang w:eastAsia="zh-CN"/>
-        </w:rPr>
-        <w:t>45.</w:t>
-      </w:r>
-      <w:r>
-        <w:rPr>
-          <w:rFonts w:ascii="Times New Roman"/>
-          <w:color w:val="000000"/>
-          <w:spacing w:val="55"/>
-          <w:lang w:eastAsia="zh-CN"/>
-        </w:rPr>
-        <w:t xml:space="preserve"> </w:t>
-      </w:r>
-      <w:r>
-        <w:rPr>
-          <w:rFonts w:ascii="BNAAGO+å®ä½" w:hAnsi="BNAAGO+å®ä½" w:cs="BNAAGO+å®ä½"/>
-          <w:color w:val="000000"/>
-          <w:spacing w:val="-1"/>
-          <w:highlight w:val="yellow"/>
-          <w:lang w:eastAsia="zh-CN"/>
-        </w:rPr>
-        <w:t>合并两个有序数组</w:t>
-      </w:r>
-    </w:p>
-    <w:p>
-      <w:pPr>
-        <w:spacing w:before="57" w:after="0" w:line="255" w:lineRule="exact"/>
-        <w:jc w:val="left"/>
-        <w:rPr>
-          <w:rFonts w:ascii="Times New Roman"/>
-          <w:color w:val="000000"/>
-          <w:lang w:eastAsia="zh-CN"/>
-        </w:rPr>
-      </w:pPr>
-      <w:r>
-        <w:rPr>
-          <w:rFonts w:ascii="Times New Roman"/>
-          <w:color w:val="000000"/>
-          <w:lang w:eastAsia="zh-CN"/>
-        </w:rPr>
-        <w:t>46.</w:t>
-      </w:r>
-      <w:r>
-        <w:rPr>
-          <w:rFonts w:ascii="Times New Roman"/>
-          <w:color w:val="000000"/>
-          <w:spacing w:val="55"/>
-          <w:lang w:eastAsia="zh-CN"/>
-        </w:rPr>
-        <w:t xml:space="preserve"> </w:t>
-      </w:r>
-      <w:r>
-        <w:rPr>
-          <w:rFonts w:ascii="BNAAGO+å®ä½" w:hAnsi="BNAAGO+å®ä½" w:cs="BNAAGO+å®ä½"/>
-          <w:color w:val="000000"/>
-          <w:highlight w:val="yellow"/>
-          <w:lang w:eastAsia="zh-CN"/>
-        </w:rPr>
-        <w:t>子集</w:t>
-      </w:r>
-      <w:r>
-        <w:rPr>
-          <w:rFonts w:ascii="Times New Roman"/>
-          <w:color w:val="000000"/>
-          <w:spacing w:val="55"/>
-          <w:highlight w:val="yellow"/>
-          <w:lang w:eastAsia="zh-CN"/>
-        </w:rPr>
-        <w:t xml:space="preserve"> </w:t>
-      </w:r>
-      <w:r>
-        <w:rPr>
-          <w:rFonts w:ascii="Times New Roman"/>
-          <w:color w:val="000000"/>
-          <w:spacing w:val="-1"/>
-          <w:highlight w:val="yellow"/>
-          <w:lang w:eastAsia="zh-CN"/>
-        </w:rPr>
-        <w:t>II</w:t>
-      </w:r>
-    </w:p>
-    <w:p>
-      <w:pPr>
-        <w:spacing w:before="57" w:after="0" w:line="255" w:lineRule="exact"/>
-        <w:jc w:val="left"/>
-        <w:rPr>
-          <w:rFonts w:ascii="BNAAGO+å®ä½"/>
-          <w:color w:val="000000"/>
-          <w:lang w:eastAsia="zh-CN"/>
-        </w:rPr>
-      </w:pPr>
-      <w:r>
-        <w:rPr>
-          <w:rFonts w:ascii="Times New Roman"/>
-          <w:color w:val="000000"/>
-          <w:lang w:eastAsia="zh-CN"/>
-        </w:rPr>
-        <w:t>47.</w:t>
-      </w:r>
-      <w:r>
-        <w:rPr>
-          <w:rFonts w:ascii="Times New Roman"/>
-          <w:color w:val="000000"/>
-          <w:spacing w:val="55"/>
-          <w:lang w:eastAsia="zh-CN"/>
-        </w:rPr>
-        <w:t xml:space="preserve"> </w:t>
-      </w:r>
-      <w:r>
-        <w:rPr>
-          <w:rFonts w:ascii="BNAAGO+å®ä½" w:hAnsi="BNAAGO+å®ä½" w:cs="BNAAGO+å®ä½"/>
-          <w:color w:val="000000"/>
-          <w:spacing w:val="-1"/>
-          <w:lang w:eastAsia="zh-CN"/>
-        </w:rPr>
-        <w:t>解码方法</w:t>
-      </w:r>
-    </w:p>
-    <w:p>
-      <w:pPr>
-        <w:spacing w:before="57" w:after="0" w:line="255" w:lineRule="exact"/>
-        <w:jc w:val="left"/>
-        <w:rPr>
-          <w:rFonts w:ascii="Times New Roman"/>
-          <w:color w:val="000000"/>
-          <w:lang w:eastAsia="zh-CN"/>
-        </w:rPr>
-      </w:pPr>
-      <w:r>
-        <w:rPr>
-          <w:rFonts w:ascii="Times New Roman"/>
-          <w:color w:val="000000"/>
-          <w:lang w:eastAsia="zh-CN"/>
-        </w:rPr>
-        <w:t>48.</w:t>
-      </w:r>
-      <w:r>
-        <w:rPr>
-          <w:rFonts w:ascii="Times New Roman"/>
-          <w:color w:val="000000"/>
-          <w:spacing w:val="55"/>
-          <w:lang w:eastAsia="zh-CN"/>
-        </w:rPr>
-        <w:t xml:space="preserve"> </w:t>
-      </w:r>
-      <w:r>
-        <w:rPr>
-          <w:rFonts w:ascii="BNAAGO+å®ä½" w:hAnsi="BNAAGO+å®ä½" w:cs="BNAAGO+å®ä½"/>
-          <w:color w:val="000000"/>
-          <w:spacing w:val="-1"/>
-          <w:highlight w:val="yellow"/>
-          <w:lang w:eastAsia="zh-CN"/>
-        </w:rPr>
-        <w:t>反转链表</w:t>
-      </w:r>
-      <w:r>
-        <w:rPr>
-          <w:rFonts w:ascii="Times New Roman"/>
-          <w:color w:val="000000"/>
-          <w:spacing w:val="56"/>
-          <w:highlight w:val="yellow"/>
-          <w:lang w:eastAsia="zh-CN"/>
-        </w:rPr>
-        <w:t xml:space="preserve"> </w:t>
-      </w:r>
-      <w:r>
-        <w:rPr>
-          <w:rFonts w:ascii="Times New Roman"/>
-          <w:color w:val="000000"/>
-          <w:spacing w:val="-1"/>
-          <w:highlight w:val="yellow"/>
-          <w:lang w:eastAsia="zh-CN"/>
-        </w:rPr>
-        <w:t>II</w:t>
-      </w:r>
-    </w:p>
-    <w:p>
-      <w:pPr>
-        <w:spacing w:before="58" w:after="0" w:line="255" w:lineRule="exact"/>
-        <w:jc w:val="left"/>
-        <w:rPr>
-          <w:rFonts w:ascii="BNAAGO+å®ä½"/>
-          <w:color w:val="FF0000"/>
-          <w:lang w:eastAsia="zh-CN"/>
-        </w:rPr>
-      </w:pPr>
-      <w:r>
-        <w:rPr>
-          <w:rFonts w:ascii="Times New Roman"/>
-          <w:color w:val="000000"/>
-          <w:lang w:eastAsia="zh-CN"/>
-        </w:rPr>
-        <w:t>49.</w:t>
-      </w:r>
-      <w:r>
-        <w:rPr>
-          <w:rFonts w:ascii="Times New Roman"/>
-          <w:color w:val="000000"/>
-          <w:spacing w:val="55"/>
-          <w:lang w:eastAsia="zh-CN"/>
-        </w:rPr>
-        <w:t xml:space="preserve"> </w:t>
-      </w:r>
-      <w:r>
-        <w:rPr>
-          <w:rFonts w:ascii="BNAAGO+å®ä½" w:hAnsi="BNAAGO+å®ä½" w:cs="BNAAGO+å®ä½"/>
-          <w:color w:val="FF0000"/>
-          <w:spacing w:val="-1"/>
-          <w:highlight w:val="yellow"/>
-          <w:lang w:eastAsia="zh-CN"/>
-        </w:rPr>
-        <w:t>二叉树的中序遍历</w:t>
-      </w:r>
-      <w:r>
-        <w:rPr>
-          <w:rFonts w:ascii="BNAAGO+å®ä½" w:hAnsi="BNAAGO+å®ä½" w:cs="BNAAGO+å®ä½" w:hint="eastAsia"/>
-          <w:color w:val="FF0000"/>
-          <w:spacing w:val="-1"/>
-          <w:highlight w:val="yellow"/>
-          <w:lang w:eastAsia="zh-CN"/>
-        </w:rPr>
-        <w:t xml:space="preserve"> </w:t>
-      </w:r>
-      <w:r>
-        <w:rPr>
-          <w:rFonts w:ascii="Cambria" w:hAnsi="Cambria" w:cs="Cambria" w:hint="eastAsia"/>
-          <w:color w:val="FF0000"/>
-          <w:spacing w:val="-1"/>
-          <w:highlight w:val="yellow"/>
-          <w:lang w:eastAsia="zh-CN"/>
-        </w:rPr>
-        <w:t>（两个</w:t>
-      </w:r>
-      <w:r>
-        <w:rPr>
-          <w:rFonts w:ascii="Cambria" w:hAnsi="Cambria" w:cs="Cambria" w:hint="eastAsia"/>
-          <w:color w:val="FF0000"/>
-          <w:spacing w:val="-1"/>
-          <w:highlight w:val="yellow"/>
-          <w:lang w:eastAsia="zh-CN"/>
-        </w:rPr>
-        <w:t>while</w:t>
-      </w:r>
-      <w:r>
-        <w:rPr>
-          <w:rFonts w:ascii="Cambria" w:hAnsi="Cambria" w:cs="Cambria" w:hint="eastAsia"/>
-          <w:color w:val="FF0000"/>
-          <w:spacing w:val="-1"/>
-          <w:highlight w:val="yellow"/>
-          <w:lang w:eastAsia="zh-CN"/>
-        </w:rPr>
-        <w:t>）</w:t>
-      </w:r>
-    </w:p>
-    <w:p>
-      <w:pPr>
-        <w:spacing w:before="57" w:after="0" w:line="255" w:lineRule="exact"/>
-        <w:jc w:val="left"/>
-        <w:rPr>
-          <w:rFonts w:ascii="Times New Roman"/>
-          <w:color w:val="000000"/>
-          <w:lang w:eastAsia="zh-CN"/>
-        </w:rPr>
-      </w:pPr>
-      <w:r>
-        <w:rPr>
-          <w:rFonts w:ascii="Times New Roman"/>
-          <w:color w:val="000000"/>
-          <w:lang w:eastAsia="zh-CN"/>
-        </w:rPr>
-        <w:t>50.</w:t>
-      </w:r>
-      <w:r>
-        <w:rPr>
-          <w:rFonts w:ascii="Times New Roman"/>
-          <w:color w:val="000000"/>
-          <w:spacing w:val="55"/>
-          <w:lang w:eastAsia="zh-CN"/>
-        </w:rPr>
-        <w:t xml:space="preserve"> </w:t>
-      </w:r>
-      <w:r>
-        <w:rPr>
-          <w:rFonts w:ascii="BNAAGO+å®ä½" w:hAnsi="BNAAGO+å®ä½" w:cs="BNAAGO+å®ä½"/>
-          <w:color w:val="FF0000"/>
-          <w:spacing w:val="-1"/>
-          <w:highlight w:val="yellow"/>
-          <w:lang w:eastAsia="zh-CN"/>
-        </w:rPr>
-        <w:t>不同的二叉搜索树</w:t>
-      </w:r>
-      <w:r>
-        <w:rPr>
-          <w:rFonts w:ascii="Times New Roman"/>
-          <w:color w:val="FF0000"/>
-          <w:spacing w:val="57"/>
-          <w:highlight w:val="yellow"/>
-          <w:lang w:eastAsia="zh-CN"/>
-        </w:rPr>
-        <w:t xml:space="preserve"> </w:t>
-      </w:r>
-      <w:r>
-        <w:rPr>
-          <w:rFonts w:ascii="Times New Roman"/>
-          <w:color w:val="FF0000"/>
-          <w:spacing w:val="-1"/>
-          <w:highlight w:val="yellow"/>
-          <w:lang w:eastAsia="zh-CN"/>
-        </w:rPr>
-        <w:t>II</w:t>
-      </w:r>
-    </w:p>
-    <w:p>
-      <w:pPr>
-        <w:spacing w:before="57" w:after="0" w:line="255" w:lineRule="exact"/>
-        <w:jc w:val="left"/>
-        <w:rPr>
-          <w:rFonts w:ascii="BNAAGO+å®ä½"/>
-          <w:color w:val="000000"/>
-          <w:lang w:eastAsia="zh-CN"/>
-        </w:rPr>
-      </w:pPr>
-      <w:r>
-        <w:rPr>
-          <w:rFonts w:ascii="Times New Roman"/>
-          <w:color w:val="000000"/>
-          <w:lang w:eastAsia="zh-CN"/>
-        </w:rPr>
-        <w:t>51.</w:t>
-      </w:r>
-      <w:r>
-        <w:rPr>
-          <w:rFonts w:ascii="Times New Roman"/>
-          <w:color w:val="000000"/>
-          <w:spacing w:val="55"/>
-          <w:lang w:eastAsia="zh-CN"/>
-        </w:rPr>
-        <w:t xml:space="preserve"> </w:t>
-      </w:r>
-      <w:r>
-        <w:rPr>
-          <w:rFonts w:ascii="BNAAGO+å®ä½" w:hAnsi="BNAAGO+å®ä½" w:cs="BNAAGO+å®ä½"/>
-          <w:color w:val="000000"/>
-          <w:spacing w:val="-1"/>
-          <w:highlight w:val="yellow"/>
-          <w:lang w:eastAsia="zh-CN"/>
-        </w:rPr>
-        <w:t>不同的二叉搜索树</w:t>
-      </w:r>
-    </w:p>
-    <w:p>
-      <w:pPr>
-        <w:spacing w:before="57" w:after="0" w:line="255" w:lineRule="exact"/>
-        <w:jc w:val="left"/>
-        <w:rPr>
-          <w:rFonts w:ascii="BNAAGO+å®ä½"/>
-          <w:color w:val="000000"/>
-          <w:lang w:eastAsia="zh-CN"/>
-        </w:rPr>
-      </w:pPr>
-      <w:r>
-        <w:rPr>
-          <w:rFonts w:ascii="Times New Roman"/>
-          <w:color w:val="000000"/>
-          <w:lang w:eastAsia="zh-CN"/>
-        </w:rPr>
-        <w:t>52.</w:t>
-      </w:r>
-      <w:r>
-        <w:rPr>
-          <w:rFonts w:ascii="Times New Roman"/>
-          <w:color w:val="000000"/>
-          <w:spacing w:val="55"/>
-          <w:lang w:eastAsia="zh-CN"/>
-        </w:rPr>
-        <w:t xml:space="preserve"> </w:t>
-      </w:r>
-      <w:r>
-        <w:rPr>
-          <w:rFonts w:ascii="BNAAGO+å®ä½" w:hAnsi="BNAAGO+å®ä½" w:cs="BNAAGO+å®ä½"/>
-          <w:color w:val="000000"/>
-          <w:spacing w:val="-1"/>
-          <w:highlight w:val="yellow"/>
-          <w:lang w:eastAsia="zh-CN"/>
-        </w:rPr>
-        <w:t>验证二叉搜索树</w:t>
-      </w:r>
-    </w:p>
-    <w:p>
-      <w:pPr>
-        <w:spacing w:before="57" w:after="0" w:line="255" w:lineRule="exact"/>
-        <w:jc w:val="left"/>
-        <w:rPr>
-          <w:rFonts w:ascii="BNAAGO+å®ä½"/>
-          <w:color w:val="000000"/>
-          <w:lang w:eastAsia="zh-CN"/>
-        </w:rPr>
-      </w:pPr>
-      <w:r>
-        <w:rPr>
-          <w:rFonts w:ascii="Times New Roman"/>
-          <w:color w:val="000000"/>
-          <w:lang w:eastAsia="zh-CN"/>
-        </w:rPr>
-        <w:t>53.</w:t>
-      </w:r>
-      <w:r>
-        <w:rPr>
-          <w:rFonts w:ascii="Times New Roman"/>
-          <w:color w:val="000000"/>
-          <w:spacing w:val="55"/>
-          <w:lang w:eastAsia="zh-CN"/>
-        </w:rPr>
-        <w:t xml:space="preserve"> </w:t>
-      </w:r>
-      <w:r>
-        <w:rPr>
-          <w:rFonts w:ascii="BNAAGO+å®ä½" w:hAnsi="BNAAGO+å®ä½" w:cs="BNAAGO+å®ä½"/>
-          <w:color w:val="000000"/>
-          <w:highlight w:val="yellow"/>
-          <w:lang w:eastAsia="zh-CN"/>
-        </w:rPr>
-        <w:t>对称二叉树</w:t>
-      </w:r>
-    </w:p>
-    <w:p>
-      <w:pPr>
-        <w:spacing w:before="57" w:after="0" w:line="255" w:lineRule="exact"/>
-        <w:jc w:val="left"/>
-        <w:rPr>
-          <w:rFonts w:ascii="BNAAGO+å®ä½"/>
-          <w:color w:val="000000"/>
-          <w:lang w:eastAsia="zh-CN"/>
-        </w:rPr>
-      </w:pPr>
-      <w:r>
-        <w:rPr>
-          <w:rFonts w:ascii="Times New Roman"/>
-          <w:color w:val="000000"/>
-          <w:lang w:eastAsia="zh-CN"/>
-        </w:rPr>
-        <w:t>54.</w:t>
-      </w:r>
-      <w:r>
-        <w:rPr>
-          <w:rFonts w:ascii="Times New Roman"/>
-          <w:color w:val="000000"/>
-          <w:spacing w:val="55"/>
-          <w:lang w:eastAsia="zh-CN"/>
-        </w:rPr>
-        <w:t xml:space="preserve"> </w:t>
-      </w:r>
-      <w:r>
-        <w:rPr>
-          <w:rFonts w:ascii="BNAAGO+å®ä½" w:hAnsi="BNAAGO+å®ä½" w:cs="BNAAGO+å®ä½"/>
-          <w:color w:val="000000"/>
-          <w:spacing w:val="-1"/>
-          <w:highlight w:val="yellow"/>
-          <w:lang w:eastAsia="zh-CN"/>
-        </w:rPr>
-        <w:t>二叉树的层序遍历</w:t>
-      </w:r>
-    </w:p>
-    <w:p>
-      <w:pPr>
-        <w:spacing w:before="57" w:after="0" w:line="255" w:lineRule="exact"/>
-        <w:jc w:val="left"/>
-        <w:rPr>
-          <w:rFonts w:ascii="BNAAGO+å®ä½"/>
-          <w:color w:val="000000"/>
-          <w:lang w:eastAsia="zh-CN"/>
-        </w:rPr>
-      </w:pPr>
-      <w:r>
-        <w:rPr>
-          <w:rFonts w:ascii="Times New Roman"/>
-          <w:color w:val="000000"/>
-          <w:lang w:eastAsia="zh-CN"/>
-        </w:rPr>
-        <w:t>55.</w:t>
-      </w:r>
-      <w:r>
-        <w:rPr>
-          <w:rFonts w:ascii="Times New Roman"/>
-          <w:color w:val="000000"/>
-          <w:spacing w:val="55"/>
-          <w:lang w:eastAsia="zh-CN"/>
-        </w:rPr>
-        <w:t xml:space="preserve"> </w:t>
-      </w:r>
-      <w:r>
-        <w:rPr>
-          <w:rFonts w:ascii="BNAAGO+å®ä½" w:hAnsi="BNAAGO+å®ä½" w:cs="BNAAGO+å®ä½"/>
-          <w:color w:val="000000"/>
-          <w:spacing w:val="-1"/>
-          <w:highlight w:val="yellow"/>
-          <w:lang w:eastAsia="zh-CN"/>
-        </w:rPr>
-        <w:t>二叉树的锯齿形层次遍历</w:t>
-      </w:r>
-    </w:p>
-    <w:p>
-      <w:pPr>
-        <w:spacing w:before="57" w:after="0" w:line="255" w:lineRule="exact"/>
-        <w:jc w:val="left"/>
-        <w:rPr>
-          <w:rFonts w:ascii="BNAAGO+å®ä½"/>
-          <w:color w:val="000000"/>
-          <w:lang w:eastAsia="zh-CN"/>
-        </w:rPr>
-      </w:pPr>
-      <w:r>
-        <w:rPr>
-          <w:rFonts w:ascii="Times New Roman"/>
-          <w:color w:val="000000"/>
-          <w:lang w:eastAsia="zh-CN"/>
-        </w:rPr>
-        <w:t>56.</w:t>
-      </w:r>
-      <w:r>
-        <w:rPr>
-          <w:rFonts w:ascii="Times New Roman"/>
-          <w:color w:val="000000"/>
-          <w:spacing w:val="55"/>
-          <w:lang w:eastAsia="zh-CN"/>
-        </w:rPr>
-        <w:t xml:space="preserve"> </w:t>
-      </w:r>
-      <w:r>
-        <w:rPr>
-          <w:rFonts w:ascii="BNAAGO+å®ä½" w:hAnsi="BNAAGO+å®ä½" w:cs="BNAAGO+å®ä½"/>
-          <w:color w:val="000000"/>
-          <w:spacing w:val="-1"/>
-          <w:highlight w:val="yellow"/>
-          <w:lang w:eastAsia="zh-CN"/>
-        </w:rPr>
-        <w:t>二叉树的最大深度</w:t>
-      </w:r>
-    </w:p>
-    <w:p>
-      <w:pPr>
-        <w:spacing w:before="57" w:after="0" w:line="255" w:lineRule="exact"/>
-        <w:jc w:val="left"/>
-        <w:rPr>
-          <w:rFonts w:ascii="BNAAGO+å®ä½"/>
-          <w:color w:val="000000"/>
-          <w:lang w:eastAsia="zh-CN"/>
-        </w:rPr>
-      </w:pPr>
-      <w:r>
-        <w:rPr>
-          <w:rFonts w:ascii="Times New Roman"/>
-          <w:color w:val="000000"/>
-          <w:lang w:eastAsia="zh-CN"/>
-        </w:rPr>
-        <w:t>57.</w:t>
-      </w:r>
-      <w:r>
-        <w:rPr>
-          <w:rFonts w:ascii="Times New Roman"/>
-          <w:color w:val="000000"/>
-          <w:spacing w:val="55"/>
-          <w:lang w:eastAsia="zh-CN"/>
-        </w:rPr>
-        <w:t xml:space="preserve"> </w:t>
-      </w:r>
-      <w:r>
-        <w:rPr>
-          <w:rFonts w:ascii="BNAAGO+å®ä½" w:hAnsi="BNAAGO+å®ä½" w:cs="BNAAGO+å®ä½"/>
-          <w:color w:val="000000"/>
-          <w:spacing w:val="-1"/>
-          <w:highlight w:val="yellow"/>
-          <w:lang w:eastAsia="zh-CN"/>
-        </w:rPr>
-        <w:t>从前序与中序遍历序列构造二叉树</w:t>
-      </w:r>
-    </w:p>
-    <w:p>
-      <w:pPr>
-        <w:spacing w:before="57" w:after="0" w:line="255" w:lineRule="exact"/>
-        <w:jc w:val="left"/>
-        <w:rPr>
-          <w:rFonts w:ascii="BNAAGO+å®ä½"/>
-          <w:color w:val="000000"/>
-          <w:lang w:eastAsia="zh-CN"/>
-        </w:rPr>
-      </w:pPr>
-      <w:r>
-        <w:rPr>
-          <w:rFonts w:ascii="Times New Roman"/>
-          <w:color w:val="000000"/>
-          <w:lang w:eastAsia="zh-CN"/>
-        </w:rPr>
-        <w:t>58.</w:t>
-      </w:r>
-      <w:r>
-        <w:rPr>
-          <w:rFonts w:ascii="Times New Roman"/>
-          <w:color w:val="000000"/>
-          <w:spacing w:val="55"/>
-          <w:lang w:eastAsia="zh-CN"/>
-        </w:rPr>
-        <w:t xml:space="preserve"> </w:t>
-      </w:r>
-      <w:r>
-        <w:rPr>
-          <w:rFonts w:ascii="BNAAGO+å®ä½" w:hAnsi="BNAAGO+å®ä½" w:cs="BNAAGO+å®ä½"/>
-          <w:color w:val="000000"/>
-          <w:spacing w:val="-1"/>
-          <w:highlight w:val="yellow"/>
-          <w:lang w:eastAsia="zh-CN"/>
-        </w:rPr>
-        <w:t>将有序数组转换为二叉搜索树</w:t>
-      </w:r>
-    </w:p>
-    <w:p>
-      <w:pPr>
-        <w:spacing w:before="57" w:after="0" w:line="255" w:lineRule="exact"/>
-        <w:jc w:val="left"/>
-        <w:rPr>
-          <w:rFonts w:ascii="BNAAGO+å®ä½"/>
-          <w:color w:val="000000"/>
-          <w:lang w:eastAsia="zh-CN"/>
-        </w:rPr>
-      </w:pPr>
-      <w:r>
-        <w:rPr>
-          <w:rFonts w:ascii="Times New Roman"/>
-          <w:color w:val="000000"/>
-          <w:lang w:eastAsia="zh-CN"/>
-        </w:rPr>
-        <w:t>59.</w:t>
-      </w:r>
-      <w:r>
-        <w:rPr>
-          <w:rFonts w:ascii="Times New Roman"/>
-          <w:color w:val="000000"/>
-          <w:spacing w:val="55"/>
-          <w:lang w:eastAsia="zh-CN"/>
-        </w:rPr>
-        <w:t xml:space="preserve"> </w:t>
-      </w:r>
-      <w:r>
-        <w:rPr>
-          <w:rFonts w:ascii="BNAAGO+å®ä½" w:hAnsi="BNAAGO+å®ä½" w:cs="BNAAGO+å®ä½"/>
-          <w:color w:val="000000"/>
-          <w:spacing w:val="-1"/>
-          <w:highlight w:val="yellow"/>
-          <w:lang w:eastAsia="zh-CN"/>
-        </w:rPr>
-        <w:t>有序链表转换二叉搜索树</w:t>
-      </w:r>
-    </w:p>
-    <w:p>
-      <w:pPr>
-        <w:spacing w:before="58" w:after="0" w:line="255" w:lineRule="exact"/>
-        <w:jc w:val="left"/>
-        <w:rPr>
-          <w:rFonts w:ascii="Times New Roman"/>
-          <w:color w:val="000000"/>
-          <w:lang w:eastAsia="zh-CN"/>
-        </w:rPr>
-      </w:pPr>
-      <w:r>
-        <w:rPr>
-          <w:rFonts w:ascii="Times New Roman"/>
-          <w:color w:val="000000"/>
-          <w:lang w:eastAsia="zh-CN"/>
-        </w:rPr>
-        <w:t>60.</w:t>
-      </w:r>
-      <w:r>
-        <w:rPr>
-          <w:rFonts w:ascii="Times New Roman"/>
-          <w:color w:val="000000"/>
-          <w:spacing w:val="55"/>
-          <w:lang w:eastAsia="zh-CN"/>
-        </w:rPr>
-        <w:t xml:space="preserve"> </w:t>
-      </w:r>
-      <w:r>
-        <w:rPr>
-          <w:rFonts w:ascii="BNAAGO+å®ä½" w:hAnsi="BNAAGO+å®ä½" w:cs="BNAAGO+å®ä½"/>
-          <w:color w:val="000000"/>
-          <w:spacing w:val="-1"/>
-          <w:highlight w:val="yellow"/>
-          <w:lang w:eastAsia="zh-CN"/>
-        </w:rPr>
-        <w:t>路径总和</w:t>
-      </w:r>
-      <w:r>
-        <w:rPr>
-          <w:rFonts w:ascii="Times New Roman"/>
-          <w:color w:val="000000"/>
-          <w:spacing w:val="56"/>
-          <w:highlight w:val="yellow"/>
-          <w:lang w:eastAsia="zh-CN"/>
-        </w:rPr>
-        <w:t xml:space="preserve"> </w:t>
-      </w:r>
-      <w:r>
-        <w:rPr>
-          <w:rFonts w:ascii="Times New Roman"/>
-          <w:color w:val="000000"/>
-          <w:spacing w:val="-1"/>
-          <w:highlight w:val="yellow"/>
-          <w:lang w:eastAsia="zh-CN"/>
-        </w:rPr>
-        <w:t>II</w:t>
-      </w:r>
-    </w:p>
-    <w:p>
-      <w:pPr>
-        <w:spacing w:before="57" w:after="0" w:line="255" w:lineRule="exact"/>
-        <w:jc w:val="left"/>
-        <w:rPr>
-          <w:rFonts w:ascii="BNAAGO+å®ä½"/>
-          <w:color w:val="000000"/>
-          <w:lang w:eastAsia="zh-CN"/>
-        </w:rPr>
-      </w:pPr>
-      <w:r>
-        <w:rPr>
-          <w:rFonts w:ascii="Times New Roman"/>
-          <w:color w:val="000000"/>
-          <w:lang w:eastAsia="zh-CN"/>
-        </w:rPr>
-        <w:t>61.</w:t>
-      </w:r>
-      <w:r>
-        <w:rPr>
-          <w:rFonts w:ascii="Times New Roman"/>
-          <w:color w:val="000000"/>
-          <w:spacing w:val="55"/>
-          <w:lang w:eastAsia="zh-CN"/>
-        </w:rPr>
-        <w:t xml:space="preserve"> </w:t>
-      </w:r>
-      <w:r>
-        <w:rPr>
-          <w:rFonts w:ascii="BNAAGO+å®ä½" w:hAnsi="BNAAGO+å®ä½" w:cs="BNAAGO+å®ä½"/>
-          <w:color w:val="000000"/>
-          <w:spacing w:val="-1"/>
-          <w:highlight w:val="yellow"/>
-          <w:lang w:eastAsia="zh-CN"/>
-        </w:rPr>
-        <w:t>二叉树展开为链表</w:t>
-      </w:r>
-    </w:p>
-    <w:p>
-      <w:pPr>
-        <w:spacing w:before="57" w:after="0" w:line="255" w:lineRule="exact"/>
-        <w:jc w:val="left"/>
-        <w:rPr>
-          <w:rFonts w:ascii="BNAAGO+å®ä½"/>
-          <w:color w:val="000000"/>
-          <w:lang w:eastAsia="zh-CN"/>
-        </w:rPr>
-      </w:pPr>
-      <w:r>
-        <w:rPr>
-          <w:rFonts w:ascii="Times New Roman"/>
-          <w:color w:val="000000"/>
-          <w:lang w:eastAsia="zh-CN"/>
-        </w:rPr>
-        <w:t>62.</w:t>
-      </w:r>
-      <w:r>
-        <w:rPr>
-          <w:rFonts w:ascii="Times New Roman"/>
-          <w:color w:val="000000"/>
-          <w:spacing w:val="55"/>
-          <w:lang w:eastAsia="zh-CN"/>
-        </w:rPr>
-        <w:t xml:space="preserve"> </w:t>
-      </w:r>
-      <w:r>
-        <w:rPr>
-          <w:rFonts w:ascii="BNAAGO+å®ä½" w:hAnsi="BNAAGO+å®ä½" w:cs="BNAAGO+å®ä½"/>
-          <w:color w:val="000000"/>
-          <w:spacing w:val="-1"/>
-          <w:highlight w:val="yellow"/>
-          <w:lang w:eastAsia="zh-CN"/>
-        </w:rPr>
-        <w:t>杨辉三角</w:t>
-      </w:r>
-    </w:p>
-    <w:p>
-      <w:pPr>
-        <w:spacing w:before="57" w:after="0" w:line="255" w:lineRule="exact"/>
-        <w:jc w:val="left"/>
-        <w:rPr>
-          <w:rFonts w:ascii="BNAAGO+å®ä½"/>
-          <w:color w:val="000000"/>
-          <w:lang w:eastAsia="zh-CN"/>
-        </w:rPr>
-      </w:pPr>
-      <w:r>
-        <w:rPr>
-          <w:rFonts w:ascii="Times New Roman"/>
-          <w:color w:val="000000"/>
-          <w:lang w:eastAsia="zh-CN"/>
-        </w:rPr>
-        <w:t>63.</w:t>
-      </w:r>
-      <w:r>
-        <w:rPr>
-          <w:rFonts w:ascii="Times New Roman"/>
-          <w:color w:val="000000"/>
-          <w:spacing w:val="55"/>
-          <w:lang w:eastAsia="zh-CN"/>
-        </w:rPr>
-        <w:t xml:space="preserve"> </w:t>
-      </w:r>
-      <w:r>
-        <w:rPr>
-          <w:rFonts w:ascii="BNAAGO+å®ä½" w:hAnsi="BNAAGO+å®ä½" w:cs="BNAAGO+å®ä½"/>
-          <w:color w:val="000000"/>
-          <w:spacing w:val="-1"/>
-          <w:highlight w:val="yellow"/>
-          <w:lang w:eastAsia="zh-CN"/>
-        </w:rPr>
-        <w:t>买卖股票的最佳时机</w:t>
-      </w:r>
-    </w:p>
-    <w:p>
-      <w:pPr>
-        <w:spacing w:before="57" w:after="0" w:line="255" w:lineRule="exact"/>
-        <w:jc w:val="left"/>
-        <w:rPr>
-          <w:rFonts w:ascii="Times New Roman"/>
-          <w:color w:val="000000"/>
-          <w:lang w:eastAsia="zh-CN"/>
-        </w:rPr>
-      </w:pPr>
-      <w:r>
-        <w:rPr>
-          <w:rFonts w:ascii="Times New Roman"/>
-          <w:color w:val="000000"/>
-          <w:lang w:eastAsia="zh-CN"/>
-        </w:rPr>
-        <w:t>64.</w:t>
-      </w:r>
-      <w:r>
-        <w:rPr>
-          <w:rFonts w:ascii="Times New Roman"/>
-          <w:color w:val="000000"/>
-          <w:spacing w:val="55"/>
-          <w:lang w:eastAsia="zh-CN"/>
-        </w:rPr>
-        <w:t xml:space="preserve"> </w:t>
-      </w:r>
-      <w:r>
-        <w:rPr>
-          <w:rFonts w:ascii="BNAAGO+å®ä½" w:hAnsi="BNAAGO+å®ä½" w:cs="BNAAGO+å®ä½"/>
-          <w:color w:val="000000"/>
-          <w:spacing w:val="-1"/>
-          <w:highlight w:val="yellow"/>
-          <w:lang w:eastAsia="zh-CN"/>
-        </w:rPr>
-        <w:t>买卖股票的最佳时机</w:t>
-      </w:r>
-      <w:r>
-        <w:rPr>
-          <w:rFonts w:ascii="Times New Roman"/>
-          <w:color w:val="000000"/>
-          <w:spacing w:val="55"/>
-          <w:highlight w:val="yellow"/>
-          <w:lang w:eastAsia="zh-CN"/>
-        </w:rPr>
-        <w:t xml:space="preserve"> </w:t>
-      </w:r>
-      <w:r>
-        <w:rPr>
-          <w:rFonts w:ascii="Times New Roman"/>
-          <w:color w:val="000000"/>
-          <w:spacing w:val="-1"/>
-          <w:highlight w:val="yellow"/>
-          <w:lang w:eastAsia="zh-CN"/>
-        </w:rPr>
-        <w:t>II</w:t>
-      </w:r>
-    </w:p>
-    <w:p>
-      <w:pPr>
-        <w:spacing w:before="57" w:after="0" w:line="255" w:lineRule="exact"/>
-        <w:jc w:val="left"/>
-        <w:rPr>
-          <w:rFonts w:ascii="BNAAGO+å®ä½"/>
-          <w:color w:val="000000"/>
-          <w:lang w:eastAsia="zh-CN"/>
-        </w:rPr>
-      </w:pPr>
-      <w:r>
-        <w:rPr>
-          <w:rFonts w:ascii="Times New Roman"/>
-          <w:color w:val="000000"/>
-          <w:lang w:eastAsia="zh-CN"/>
-        </w:rPr>
-        <w:t>65.</w:t>
-      </w:r>
-      <w:r>
-        <w:rPr>
-          <w:rFonts w:ascii="Times New Roman"/>
-          <w:color w:val="000000"/>
-          <w:spacing w:val="55"/>
-          <w:lang w:eastAsia="zh-CN"/>
-        </w:rPr>
-        <w:t xml:space="preserve"> </w:t>
-      </w:r>
-      <w:r>
-        <w:rPr>
-          <w:rFonts w:ascii="BNAAGO+å®ä½" w:hAnsi="BNAAGO+å®ä½" w:cs="BNAAGO+å®ä½"/>
-          <w:color w:val="000000"/>
-          <w:highlight w:val="yellow"/>
-          <w:lang w:eastAsia="zh-CN"/>
-        </w:rPr>
-        <w:t>验证回文串</w:t>
-      </w:r>
-    </w:p>
-    <w:p>
-      <w:pPr>
-        <w:spacing w:before="57" w:after="0" w:line="255" w:lineRule="exact"/>
-        <w:jc w:val="left"/>
-        <w:rPr>
-          <w:rFonts w:ascii="BNAAGO+å®ä½"/>
-          <w:color w:val="000000"/>
-          <w:lang w:eastAsia="zh-CN"/>
-        </w:rPr>
-      </w:pPr>
-      <w:r>
-        <w:rPr>
-          <w:rFonts w:ascii="Times New Roman"/>
-          <w:color w:val="000000"/>
-          <w:lang w:eastAsia="zh-CN"/>
-        </w:rPr>
-        <w:t>66.</w:t>
-      </w:r>
-      <w:r>
-        <w:rPr>
-          <w:rFonts w:ascii="Times New Roman"/>
-          <w:color w:val="000000"/>
-          <w:spacing w:val="55"/>
-          <w:lang w:eastAsia="zh-CN"/>
-        </w:rPr>
-        <w:t xml:space="preserve"> </w:t>
-      </w:r>
-      <w:r>
-        <w:rPr>
-          <w:rFonts w:ascii="BNAAGO+å®ä½" w:hAnsi="BNAAGO+å®ä½" w:cs="BNAAGO+å®ä½"/>
-          <w:color w:val="000000"/>
-          <w:spacing w:val="-1"/>
-          <w:highlight w:val="yellow"/>
-          <w:lang w:eastAsia="zh-CN"/>
-        </w:rPr>
-        <w:t>只出现一次的数字</w:t>
-      </w:r>
-      <w:r>
-        <w:rPr>
-          <w:rFonts w:ascii="BNAAGO+å®ä½" w:hAnsi="BNAAGO+å®ä½" w:cs="BNAAGO+å®ä½" w:hint="eastAsia"/>
-          <w:color w:val="000000"/>
-          <w:spacing w:val="-1"/>
-          <w:lang w:eastAsia="zh-CN"/>
-        </w:rPr>
-        <w:t xml:space="preserve"> </w:t>
-      </w:r>
-      <w:r>
-        <w:rPr>
-          <w:rFonts w:ascii="BNAAGO+å®ä½" w:hAnsi="BNAAGO+å®ä½" w:cs="BNAAGO+å®ä½" w:hint="eastAsia"/>
-          <w:color w:val="000000"/>
-          <w:spacing w:val="-1"/>
-          <w:highlight w:val="yellow"/>
-          <w:lang w:eastAsia="zh-CN"/>
-        </w:rPr>
-        <w:t>（异或）</w:t>
-      </w:r>
-    </w:p>
-    <w:p>
-      <w:pPr>
-        <w:spacing w:before="57" w:after="0" w:line="255" w:lineRule="exact"/>
-        <w:jc w:val="left"/>
-        <w:rPr>
-          <w:rFonts w:ascii="Times New Roman"/>
-          <w:color w:val="000000"/>
-          <w:lang w:eastAsia="zh-CN"/>
-        </w:rPr>
-      </w:pPr>
-      <w:r>
-        <w:rPr>
-          <w:rFonts w:ascii="Times New Roman"/>
-          <w:color w:val="000000"/>
-          <w:lang w:eastAsia="zh-CN"/>
-        </w:rPr>
-        <w:t>67.</w:t>
-      </w:r>
-      <w:r>
-        <w:rPr>
-          <w:rFonts w:ascii="Times New Roman"/>
-          <w:color w:val="000000"/>
-          <w:spacing w:val="55"/>
-          <w:lang w:eastAsia="zh-CN"/>
-        </w:rPr>
-        <w:t xml:space="preserve"> </w:t>
-      </w:r>
-      <w:r>
-        <w:rPr>
-          <w:rFonts w:ascii="BNAAGO+å®ä½" w:hAnsi="BNAAGO+å®ä½" w:cs="BNAAGO+å®ä½"/>
-          <w:color w:val="000000"/>
-          <w:spacing w:val="-1"/>
-          <w:highlight w:val="yellow"/>
-          <w:lang w:eastAsia="zh-CN"/>
-        </w:rPr>
-        <w:t>只出现一次的数字</w:t>
-      </w:r>
-      <w:r>
-        <w:rPr>
-          <w:rFonts w:ascii="Times New Roman"/>
-          <w:color w:val="000000"/>
-          <w:spacing w:val="57"/>
-          <w:highlight w:val="yellow"/>
-          <w:lang w:eastAsia="zh-CN"/>
-        </w:rPr>
-        <w:t xml:space="preserve"> </w:t>
-      </w:r>
-      <w:r>
-        <w:rPr>
-          <w:rFonts w:ascii="Times New Roman"/>
-          <w:color w:val="000000"/>
-          <w:spacing w:val="-1"/>
-          <w:highlight w:val="yellow"/>
-          <w:lang w:eastAsia="zh-CN"/>
-        </w:rPr>
-        <w:t>II</w:t>
-      </w:r>
-    </w:p>
-    <w:p>
-      <w:pPr>
-        <w:spacing w:before="57" w:after="0" w:line="255" w:lineRule="exact"/>
-        <w:jc w:val="left"/>
-        <w:rPr>
-          <w:rFonts w:ascii="BNAAGO+å®ä½"/>
-          <w:color w:val="000000"/>
-          <w:lang w:eastAsia="zh-CN"/>
-        </w:rPr>
-      </w:pPr>
-      <w:r>
-        <w:rPr>
-          <w:rFonts w:ascii="Times New Roman"/>
-          <w:color w:val="000000"/>
-          <w:lang w:eastAsia="zh-CN"/>
-        </w:rPr>
-        <w:t>68.</w:t>
-      </w:r>
-      <w:r>
-        <w:rPr>
-          <w:rFonts w:ascii="Times New Roman"/>
-          <w:color w:val="000000"/>
-          <w:spacing w:val="55"/>
-          <w:lang w:eastAsia="zh-CN"/>
-        </w:rPr>
-        <w:t xml:space="preserve"> </w:t>
-      </w:r>
-      <w:r>
-        <w:rPr>
-          <w:rFonts w:ascii="BNAAGO+å®ä½" w:hAnsi="BNAAGO+å®ä½" w:cs="BNAAGO+å®ä½"/>
-          <w:color w:val="FF0000"/>
-          <w:spacing w:val="-1"/>
-          <w:highlight w:val="yellow"/>
-          <w:lang w:eastAsia="zh-CN"/>
-        </w:rPr>
-        <w:t>单词拆分</w:t>
-      </w:r>
-    </w:p>
-    <w:p>
-      <w:pPr>
-        <w:spacing w:before="57" w:after="0" w:line="255" w:lineRule="exact"/>
-        <w:jc w:val="left"/>
-        <w:rPr>
-          <w:rFonts w:ascii="BNAAGO+å®ä½"/>
-          <w:color w:val="000000"/>
-          <w:lang w:eastAsia="zh-CN"/>
-        </w:rPr>
-      </w:pPr>
-      <w:r>
-        <w:rPr>
-          <w:rFonts w:ascii="Times New Roman"/>
-          <w:color w:val="000000"/>
-          <w:lang w:eastAsia="zh-CN"/>
-        </w:rPr>
-        <w:t>69.</w:t>
-      </w:r>
-      <w:r>
-        <w:rPr>
-          <w:rFonts w:ascii="Times New Roman"/>
-          <w:color w:val="000000"/>
-          <w:spacing w:val="55"/>
-          <w:lang w:eastAsia="zh-CN"/>
-        </w:rPr>
-        <w:t xml:space="preserve"> </w:t>
-      </w:r>
-      <w:r>
-        <w:rPr>
-          <w:rFonts w:ascii="BNAAGO+å®ä½" w:hAnsi="BNAAGO+å®ä½" w:cs="BNAAGO+å®ä½"/>
-          <w:color w:val="000000"/>
-          <w:spacing w:val="-1"/>
-          <w:highlight w:val="yellow"/>
-          <w:lang w:eastAsia="zh-CN"/>
-        </w:rPr>
-        <w:t>环形链表</w:t>
-      </w:r>
-    </w:p>
-    <w:p>
-      <w:pPr>
-        <w:spacing w:before="57" w:after="0" w:line="255" w:lineRule="exact"/>
-        <w:jc w:val="left"/>
-        <w:rPr>
-          <w:rFonts w:ascii="Times New Roman"/>
-          <w:color w:val="000000"/>
-          <w:spacing w:val="-1"/>
-          <w:lang w:eastAsia="zh-CN"/>
-        </w:rPr>
-      </w:pPr>
-      <w:r>
-        <w:rPr>
-          <w:rFonts w:ascii="Times New Roman"/>
-          <w:color w:val="000000"/>
-          <w:lang w:eastAsia="zh-CN"/>
-        </w:rPr>
-        <w:t>70.</w:t>
-      </w:r>
-      <w:r>
-        <w:rPr>
-          <w:rFonts w:ascii="Times New Roman"/>
-          <w:color w:val="000000"/>
-          <w:spacing w:val="55"/>
-          <w:lang w:eastAsia="zh-CN"/>
-        </w:rPr>
-        <w:t xml:space="preserve"> </w:t>
-      </w:r>
-      <w:r>
-        <w:rPr>
-          <w:rFonts w:ascii="BNAAGO+å®ä½" w:hAnsi="BNAAGO+å®ä½" w:cs="BNAAGO+å®ä½"/>
-          <w:color w:val="000000"/>
-          <w:spacing w:val="-1"/>
-          <w:highlight w:val="yellow"/>
-          <w:lang w:eastAsia="zh-CN"/>
-        </w:rPr>
-        <w:t>环形链表</w:t>
-      </w:r>
-      <w:r>
-        <w:rPr>
-          <w:rFonts w:ascii="Times New Roman"/>
-          <w:color w:val="000000"/>
-          <w:spacing w:val="56"/>
-          <w:highlight w:val="yellow"/>
-          <w:lang w:eastAsia="zh-CN"/>
-        </w:rPr>
-        <w:t xml:space="preserve"> </w:t>
-      </w:r>
-      <w:r>
-        <w:rPr>
-          <w:rFonts w:ascii="Times New Roman"/>
-          <w:color w:val="000000"/>
-          <w:spacing w:val="-1"/>
-          <w:highlight w:val="yellow"/>
-          <w:lang w:eastAsia="zh-CN"/>
-        </w:rPr>
-        <w:t>II</w:t>
-      </w:r>
-    </w:p>
-    <w:p>
-      <w:pPr>
-        <w:spacing w:before="57" w:after="0" w:line="255" w:lineRule="exact"/>
-        <w:jc w:val="left"/>
-        <w:rPr>
-          <w:rFonts w:ascii="Times New Roman"/>
-          <w:color w:val="000000"/>
-          <w:spacing w:val="-1"/>
-          <w:lang w:eastAsia="zh-CN"/>
-        </w:rPr>
-      </w:pPr>
-    </w:p>
-    <w:p>
-      <w:pPr>
-        <w:spacing w:before="57" w:after="0" w:line="255" w:lineRule="exact"/>
-        <w:jc w:val="left"/>
-        <w:rPr>
-          <w:rFonts w:ascii="Times New Roman"/>
-          <w:color w:val="000000"/>
-          <w:spacing w:val="-1"/>
-          <w:lang w:eastAsia="zh-CN"/>
-        </w:rPr>
-      </w:pPr>
-    </w:p>
-    <w:p>
-      <w:pPr>
-        <w:spacing w:before="58" w:after="0" w:line="255" w:lineRule="exact"/>
-        <w:jc w:val="left"/>
-        <w:rPr>
-          <w:rFonts w:ascii="BNAAGO+å®ä½"/>
-          <w:color w:val="000000"/>
-          <w:lang w:eastAsia="zh-CN"/>
-        </w:rPr>
-      </w:pPr>
-      <w:r>
-        <w:rPr>
-          <w:rFonts w:ascii="Times New Roman"/>
-          <w:color w:val="000000"/>
-          <w:lang w:eastAsia="zh-CN"/>
-        </w:rPr>
-        <w:t>71.</w:t>
-      </w:r>
-      <w:r>
-        <w:rPr>
-          <w:rFonts w:ascii="Times New Roman"/>
-          <w:color w:val="000000"/>
-          <w:spacing w:val="55"/>
-          <w:lang w:eastAsia="zh-CN"/>
-        </w:rPr>
-        <w:t xml:space="preserve"> </w:t>
-      </w:r>
-      <w:r>
-        <w:rPr>
-          <w:rFonts w:ascii="BNAAGO+å®ä½" w:hAnsi="BNAAGO+å®ä½" w:cs="BNAAGO+å®ä½"/>
-          <w:color w:val="000000"/>
-          <w:spacing w:val="-1"/>
-          <w:highlight w:val="yellow"/>
-          <w:lang w:eastAsia="zh-CN"/>
-        </w:rPr>
-        <w:t>重排链表</w:t>
-      </w:r>
-    </w:p>
-    <w:p>
-      <w:pPr>
-        <w:spacing w:before="57" w:after="0" w:line="255" w:lineRule="exact"/>
-        <w:jc w:val="left"/>
-        <w:rPr>
-          <w:rFonts w:ascii="BNAAGO+å®ä½"/>
-          <w:color w:val="000000"/>
-          <w:lang w:eastAsia="zh-CN"/>
-        </w:rPr>
-      </w:pPr>
-      <w:r>
-        <w:rPr>
-          <w:rFonts w:ascii="Times New Roman"/>
-          <w:color w:val="000000"/>
-          <w:lang w:eastAsia="zh-CN"/>
-        </w:rPr>
-        <w:t>72.</w:t>
-      </w:r>
-      <w:r>
-        <w:rPr>
-          <w:rFonts w:ascii="Times New Roman"/>
-          <w:color w:val="000000"/>
-          <w:spacing w:val="55"/>
-          <w:lang w:eastAsia="zh-CN"/>
-        </w:rPr>
-        <w:t xml:space="preserve"> </w:t>
-      </w:r>
-      <w:r>
-        <w:rPr>
-          <w:rFonts w:ascii="BNAAGO+å®ä½" w:hAnsi="BNAAGO+å®ä½" w:cs="BNAAGO+å®ä½"/>
-          <w:color w:val="000000"/>
-          <w:spacing w:val="-1"/>
-          <w:highlight w:val="yellow"/>
-          <w:lang w:eastAsia="zh-CN"/>
-        </w:rPr>
-        <w:t>二叉树的前序遍历</w:t>
-      </w:r>
-    </w:p>
-    <w:p>
-      <w:pPr>
-        <w:spacing w:before="57" w:after="0" w:line="255" w:lineRule="exact"/>
-        <w:jc w:val="left"/>
-        <w:rPr>
           <w:rFonts w:ascii="Cambria" w:hAnsi="Cambria"/>
           <w:color w:val="000000"/>
           <w:lang w:eastAsia="zh-CN"/>
@@ -4319,737 +4975,6 @@
           <w:color w:val="000000"/>
           <w:lang w:eastAsia="zh-CN"/>
         </w:rPr>
-        <w:t xml:space="preserve">73. </w:t>
-      </w:r>
-      <w:r>
-        <w:rPr>
-          <w:rFonts w:ascii="Times New Roman"/>
-          <w:color w:val="000000"/>
-          <w:spacing w:val="-1"/>
-          <w:lang w:eastAsia="zh-CN"/>
-        </w:rPr>
-        <w:t>L</w:t>
-      </w:r>
-      <w:r>
-        <w:rPr>
-          <w:rFonts w:ascii="Times New Roman"/>
-          <w:color w:val="000000"/>
-          <w:spacing w:val="-1"/>
-          <w:highlight w:val="yellow"/>
-          <w:lang w:eastAsia="zh-CN"/>
-        </w:rPr>
-        <w:t>RU</w:t>
-      </w:r>
-      <w:r>
-        <w:rPr>
-          <w:rFonts w:ascii="Times New Roman"/>
-          <w:color w:val="000000"/>
-          <w:spacing w:val="55"/>
-          <w:highlight w:val="yellow"/>
-          <w:lang w:eastAsia="zh-CN"/>
-        </w:rPr>
-        <w:t xml:space="preserve"> </w:t>
-      </w:r>
-      <w:r>
-        <w:rPr>
-          <w:rFonts w:ascii="BNAAGO+å®ä½" w:hAnsi="BNAAGO+å®ä½" w:cs="BNAAGO+å®ä½"/>
-          <w:color w:val="000000"/>
-          <w:spacing w:val="-1"/>
-          <w:highlight w:val="yellow"/>
-          <w:lang w:eastAsia="zh-CN"/>
-        </w:rPr>
-        <w:t>缓存机制</w:t>
-      </w:r>
-      <w:r>
-        <w:rPr>
-          <w:rFonts w:ascii="BNAAGO+å®ä½" w:hAnsi="BNAAGO+å®ä½" w:cs="BNAAGO+å®ä½" w:hint="eastAsia"/>
-          <w:color w:val="000000"/>
-          <w:spacing w:val="-1"/>
-          <w:highlight w:val="yellow"/>
-          <w:lang w:eastAsia="zh-CN"/>
-        </w:rPr>
-        <w:t xml:space="preserve"> </w:t>
-      </w:r>
-      <w:r>
-        <w:rPr>
-          <w:rFonts w:ascii="Cambria" w:hAnsi="Cambria" w:cs="BNAAGO+å®ä½"/>
-          <w:color w:val="000000"/>
-          <w:spacing w:val="-1"/>
-          <w:highlight w:val="yellow"/>
-          <w:lang w:eastAsia="zh-CN"/>
-        </w:rPr>
-        <w:t xml:space="preserve">  LFU</w:t>
-      </w:r>
-      <w:r>
-        <w:rPr>
-          <w:rFonts w:ascii="Cambria" w:hAnsi="Cambria" w:cs="BNAAGO+å®ä½" w:hint="eastAsia"/>
-          <w:color w:val="000000"/>
-          <w:spacing w:val="-1"/>
-          <w:highlight w:val="yellow"/>
-          <w:lang w:eastAsia="zh-CN"/>
-        </w:rPr>
-        <w:t>缓存</w:t>
-      </w:r>
-      <w:r>
-        <w:rPr>
-          <w:rFonts w:ascii="Cambria" w:hAnsi="Cambria" w:cs="BNAAGO+å®ä½" w:hint="eastAsia"/>
-          <w:color w:val="000000"/>
-          <w:spacing w:val="-1"/>
-          <w:lang w:eastAsia="zh-CN"/>
-        </w:rPr>
-        <w:t>机制</w:t>
-      </w:r>
-      <w:r>
-        <w:rPr>
-          <w:rFonts w:ascii="Cambria" w:hAnsi="Cambria" w:cs="BNAAGO+å®ä½" w:hint="eastAsia"/>
-          <w:color w:val="000000"/>
-          <w:spacing w:val="-1"/>
-          <w:lang w:eastAsia="zh-CN"/>
-        </w:rPr>
-        <w:t xml:space="preserve"> </w:t>
-      </w:r>
-      <w:r>
-        <w:rPr>
-          <w:rFonts w:ascii="Cambria" w:hAnsi="Cambria" w:cs="BNAAGO+å®ä½"/>
-          <w:color w:val="000000"/>
-          <w:spacing w:val="-1"/>
-          <w:lang w:eastAsia="zh-CN"/>
-        </w:rPr>
-        <w:t xml:space="preserve"> </w:t>
-      </w:r>
-      <w:r>
-        <w:rPr>
-          <w:rFonts w:ascii="Cambria" w:hAnsi="Cambria" w:cs="BNAAGO+å®ä½"/>
-          <w:color w:val="000000"/>
-          <w:spacing w:val="-1"/>
-          <w:lang w:eastAsia="zh-CN"/>
-        </w:rPr>
-        <w:t xml:space="preserve"> </w:t>
-      </w:r>
-      <w:r>
-        <w:rPr>
-          <w:rFonts w:ascii="Cambria" w:hAnsi="Cambria" w:cs="BNAAGO+å®ä½"/>
-          <w:color w:val="000000"/>
-          <w:spacing w:val="-1"/>
-          <w:lang w:eastAsia="zh-CN"/>
-        </w:rPr>
-        <w:t xml:space="preserve"> </w:t>
-      </w:r>
-      <w:r>
-        <w:rPr>
-          <w:rFonts w:ascii="Cambria" w:hAnsi="Cambria" w:cs="BNAAGO+å®ä½" w:hint="eastAsia"/>
-          <w:color w:val="000000"/>
-          <w:spacing w:val="-1"/>
-          <w:lang w:eastAsia="zh-CN"/>
-        </w:rPr>
-        <w:t>（不够熟练）</w:t>
-      </w:r>
-    </w:p>
-    <w:p>
-      <w:pPr>
-        <w:tabs>
-          <w:tab w:val="center" w:pos="5000"/>
-        </w:tabs>
-        <w:spacing w:before="57" w:after="0" w:line="255" w:lineRule="exact"/>
-        <w:jc w:val="left"/>
-        <w:rPr>
-          <w:rFonts w:ascii="Cambria" w:hAnsi="Cambria"/>
-          <w:color w:val="000000"/>
-          <w:lang w:eastAsia="zh-CN"/>
-        </w:rPr>
-      </w:pPr>
-      <w:r>
-        <w:rPr>
-          <w:rFonts w:ascii="Times New Roman"/>
-          <w:color w:val="000000"/>
-          <w:lang w:eastAsia="zh-CN"/>
-        </w:rPr>
-        <w:t>74.</w:t>
-      </w:r>
-      <w:r>
-        <w:rPr>
-          <w:rFonts w:ascii="Times New Roman"/>
-          <w:color w:val="000000"/>
-          <w:spacing w:val="55"/>
-          <w:lang w:eastAsia="zh-CN"/>
-        </w:rPr>
-        <w:t xml:space="preserve"> </w:t>
-      </w:r>
-      <w:r>
-        <w:rPr>
-          <w:rFonts w:ascii="BNAAGO+å®ä½" w:hAnsi="BNAAGO+å®ä½" w:cs="BNAAGO+å®ä½"/>
-          <w:color w:val="000000"/>
-          <w:spacing w:val="-1"/>
-          <w:highlight w:val="yellow"/>
-          <w:lang w:eastAsia="zh-CN"/>
-        </w:rPr>
-        <w:t>排序链表</w:t>
-      </w:r>
-      <w:r>
-        <w:rPr>
-          <w:rFonts w:ascii="BNAAGO+å®ä½" w:hAnsi="BNAAGO+å®ä½" w:cs="BNAAGO+å®ä½" w:hint="eastAsia"/>
-          <w:color w:val="000000"/>
-          <w:spacing w:val="-1"/>
-          <w:lang w:eastAsia="zh-CN"/>
-        </w:rPr>
-        <w:t xml:space="preserve"> </w:t>
-      </w:r>
-      <w:r>
-        <w:rPr>
-          <w:rFonts w:ascii="Cambria" w:hAnsi="Cambria" w:cs="BNAAGO+å®ä½"/>
-          <w:color w:val="000000"/>
-          <w:spacing w:val="-1"/>
-          <w:lang w:eastAsia="zh-CN"/>
-        </w:rPr>
-        <w:t xml:space="preserve">     </w:t>
-      </w:r>
-      <w:r>
-        <w:rPr>
-          <w:rFonts w:ascii="Cambria" w:hAnsi="Cambria" w:cs="BNAAGO+å®ä½" w:hint="eastAsia"/>
-          <w:color w:val="000000"/>
-          <w:spacing w:val="-1"/>
-          <w:lang w:eastAsia="zh-CN"/>
-        </w:rPr>
-        <w:t>考察归并排序</w:t>
-      </w:r>
-    </w:p>
-    <w:p>
-      <w:pPr>
-        <w:spacing w:before="57" w:after="0" w:line="255" w:lineRule="exact"/>
-        <w:jc w:val="left"/>
-        <w:rPr>
-          <w:rFonts w:ascii="BNAAGO+å®ä½"/>
-          <w:color w:val="000000"/>
-          <w:lang w:eastAsia="zh-CN"/>
-        </w:rPr>
-      </w:pPr>
-      <w:r>
-        <w:rPr>
-          <w:rFonts w:ascii="Times New Roman"/>
-          <w:color w:val="000000"/>
-          <w:lang w:eastAsia="zh-CN"/>
-        </w:rPr>
-        <w:t>75.</w:t>
-      </w:r>
-      <w:r>
-        <w:rPr>
-          <w:rFonts w:ascii="Times New Roman"/>
-          <w:color w:val="000000"/>
-          <w:spacing w:val="55"/>
-          <w:lang w:eastAsia="zh-CN"/>
-        </w:rPr>
-        <w:t xml:space="preserve"> </w:t>
-      </w:r>
-      <w:r>
-        <w:rPr>
-          <w:rFonts w:ascii="BNAAGO+å®ä½" w:hAnsi="BNAAGO+å®ä½" w:cs="BNAAGO+å®ä½"/>
-          <w:color w:val="000000"/>
-          <w:spacing w:val="-1"/>
-          <w:highlight w:val="yellow"/>
-          <w:lang w:eastAsia="zh-CN"/>
-        </w:rPr>
-        <w:t>逆波兰表达式求值</w:t>
-      </w:r>
-    </w:p>
-    <w:p>
-      <w:pPr>
-        <w:spacing w:before="57" w:after="0" w:line="255" w:lineRule="exact"/>
-        <w:jc w:val="left"/>
-        <w:rPr>
-          <w:rFonts w:ascii="Cambria" w:hAnsi="Cambria"/>
-          <w:color w:val="000000"/>
-          <w:lang w:eastAsia="zh-CN"/>
-        </w:rPr>
-      </w:pPr>
-      <w:r>
-        <w:rPr>
-          <w:rFonts w:ascii="Times New Roman"/>
-          <w:color w:val="000000"/>
-          <w:lang w:eastAsia="zh-CN"/>
-        </w:rPr>
-        <w:t>76.</w:t>
-      </w:r>
-      <w:r>
-        <w:rPr>
-          <w:rFonts w:ascii="Times New Roman"/>
-          <w:color w:val="000000"/>
-          <w:spacing w:val="55"/>
-          <w:lang w:eastAsia="zh-CN"/>
-        </w:rPr>
-        <w:t xml:space="preserve"> </w:t>
-      </w:r>
-      <w:r>
-        <w:rPr>
-          <w:rFonts w:ascii="BNAAGO+å®ä½" w:hAnsi="BNAAGO+å®ä½" w:cs="BNAAGO+å®ä½"/>
-          <w:color w:val="000000"/>
-          <w:spacing w:val="-1"/>
-          <w:highlight w:val="yellow"/>
-          <w:lang w:eastAsia="zh-CN"/>
-        </w:rPr>
-        <w:t>乘积最大子数组</w:t>
-      </w:r>
-      <w:r>
-        <w:rPr>
-          <w:rFonts w:ascii="BNAAGO+å®ä½" w:hAnsi="BNAAGO+å®ä½" w:cs="BNAAGO+å®ä½" w:hint="eastAsia"/>
-          <w:color w:val="000000"/>
-          <w:spacing w:val="-1"/>
-          <w:lang w:eastAsia="zh-CN"/>
-        </w:rPr>
-        <w:t xml:space="preserve"> </w:t>
-      </w:r>
-      <w:r>
-        <w:rPr>
-          <w:rFonts w:ascii="Cambria" w:hAnsi="Cambria" w:cs="BNAAGO+å®ä½"/>
-          <w:color w:val="000000"/>
-          <w:spacing w:val="-1"/>
-          <w:lang w:eastAsia="zh-CN"/>
-        </w:rPr>
-        <w:t xml:space="preserve">  </w:t>
-      </w:r>
-      <w:r>
-        <w:rPr>
-          <w:rFonts w:ascii="Cambria" w:hAnsi="Cambria" w:cs="BNAAGO+å®ä½" w:hint="eastAsia"/>
-          <w:color w:val="000000"/>
-          <w:spacing w:val="-1"/>
-          <w:highlight w:val="yellow"/>
-          <w:lang w:eastAsia="zh-CN"/>
-        </w:rPr>
-        <w:t>动态规划</w:t>
-      </w:r>
-    </w:p>
-    <w:p>
-      <w:pPr>
-        <w:spacing w:before="57" w:after="0" w:line="255" w:lineRule="exact"/>
-        <w:jc w:val="left"/>
-        <w:rPr>
-          <w:rFonts w:ascii="Cambria" w:hAnsi="Cambria"/>
-          <w:color w:val="000000"/>
-          <w:lang w:eastAsia="zh-CN"/>
-        </w:rPr>
-      </w:pPr>
-      <w:r>
-        <w:rPr>
-          <w:rFonts w:ascii="Times New Roman"/>
-          <w:color w:val="000000"/>
-          <w:lang w:eastAsia="zh-CN"/>
-        </w:rPr>
-        <w:t>77.</w:t>
-      </w:r>
-      <w:r>
-        <w:rPr>
-          <w:rFonts w:ascii="Times New Roman"/>
-          <w:color w:val="000000"/>
-          <w:spacing w:val="55"/>
-          <w:lang w:eastAsia="zh-CN"/>
-        </w:rPr>
-        <w:t xml:space="preserve"> </w:t>
-      </w:r>
-      <w:r>
-        <w:rPr>
-          <w:rFonts w:ascii="BNAAGO+å®ä½" w:hAnsi="BNAAGO+å®ä½" w:cs="BNAAGO+å®ä½"/>
-          <w:color w:val="000000"/>
-          <w:spacing w:val="-1"/>
-          <w:highlight w:val="yellow"/>
-          <w:lang w:eastAsia="zh-CN"/>
-        </w:rPr>
-        <w:t>最小栈</w:t>
-      </w:r>
-      <w:r>
-        <w:rPr>
-          <w:rFonts w:ascii="BNAAGO+å®ä½" w:hAnsi="BNAAGO+å®ä½" w:cs="BNAAGO+å®ä½" w:hint="eastAsia"/>
-          <w:color w:val="000000"/>
-          <w:spacing w:val="-1"/>
-          <w:lang w:eastAsia="zh-CN"/>
-        </w:rPr>
-        <w:t xml:space="preserve"> </w:t>
-      </w:r>
-      <w:r>
-        <w:rPr>
-          <w:rFonts w:ascii="Cambria" w:hAnsi="Cambria" w:cs="BNAAGO+å®ä½"/>
-          <w:color w:val="000000"/>
-          <w:spacing w:val="-1"/>
-          <w:lang w:eastAsia="zh-CN"/>
-        </w:rPr>
-        <w:t xml:space="preserve"> </w:t>
-      </w:r>
-      <w:r>
-        <w:rPr>
-          <w:rFonts w:ascii="Cambria" w:hAnsi="Cambria" w:cs="BNAAGO+å®ä½" w:hint="eastAsia"/>
-          <w:color w:val="000000"/>
-          <w:spacing w:val="-1"/>
-          <w:lang w:eastAsia="zh-CN"/>
-        </w:rPr>
-        <w:t xml:space="preserve"> </w:t>
-      </w:r>
-      <w:r>
-        <w:rPr>
-          <w:rFonts w:ascii="Cambria" w:hAnsi="Cambria" w:cs="BNAAGO+å®ä½"/>
-          <w:color w:val="000000"/>
-          <w:spacing w:val="-1"/>
-          <w:lang w:eastAsia="zh-CN"/>
-        </w:rPr>
-        <w:t xml:space="preserve">    </w:t>
-      </w:r>
-      <w:r>
-        <w:rPr>
-          <w:rFonts w:ascii="Cambria" w:hAnsi="Cambria" w:cs="BNAAGO+å®ä½" w:hint="eastAsia"/>
-          <w:color w:val="000000"/>
-          <w:spacing w:val="-1"/>
-          <w:highlight w:val="yellow"/>
-          <w:lang w:eastAsia="zh-CN"/>
-        </w:rPr>
-        <w:t>辅助栈法</w:t>
-      </w:r>
-    </w:p>
-    <w:p>
-      <w:pPr>
-        <w:spacing w:before="57" w:after="0" w:line="255" w:lineRule="exact"/>
-        <w:jc w:val="left"/>
-        <w:rPr>
-          <w:rFonts w:ascii="Cambria" w:hAnsi="Cambria"/>
-          <w:color w:val="000000"/>
-          <w:lang w:eastAsia="zh-CN"/>
-        </w:rPr>
-      </w:pPr>
-      <w:r>
-        <w:rPr>
-          <w:rFonts w:ascii="Times New Roman"/>
-          <w:color w:val="000000"/>
-          <w:lang w:eastAsia="zh-CN"/>
-        </w:rPr>
-        <w:t>78.</w:t>
-      </w:r>
-      <w:r>
-        <w:rPr>
-          <w:rFonts w:ascii="Times New Roman"/>
-          <w:color w:val="000000"/>
-          <w:spacing w:val="55"/>
-          <w:lang w:eastAsia="zh-CN"/>
-        </w:rPr>
-        <w:t xml:space="preserve"> </w:t>
-      </w:r>
-      <w:r>
-        <w:rPr>
-          <w:rFonts w:ascii="BNAAGO+å®ä½" w:hAnsi="BNAAGO+å®ä½" w:cs="BNAAGO+å®ä½"/>
-          <w:color w:val="000000"/>
-          <w:spacing w:val="-1"/>
-          <w:highlight w:val="yellow"/>
-          <w:lang w:eastAsia="zh-CN"/>
-        </w:rPr>
-        <w:t>相交链表</w:t>
-      </w:r>
-      <w:r>
-        <w:rPr>
-          <w:rFonts w:ascii="BNAAGO+å®ä½" w:hAnsi="BNAAGO+å®ä½" w:cs="BNAAGO+å®ä½" w:hint="eastAsia"/>
-          <w:color w:val="000000"/>
-          <w:spacing w:val="-1"/>
-          <w:lang w:eastAsia="zh-CN"/>
-        </w:rPr>
-        <w:t xml:space="preserve"> </w:t>
-      </w:r>
-      <w:r>
-        <w:rPr>
-          <w:rFonts w:ascii="Cambria" w:hAnsi="Cambria" w:cs="BNAAGO+å®ä½"/>
-          <w:color w:val="000000"/>
-          <w:spacing w:val="-1"/>
-          <w:lang w:eastAsia="zh-CN"/>
-        </w:rPr>
-        <w:t xml:space="preserve"> </w:t>
-      </w:r>
-      <w:r>
-        <w:rPr>
-          <w:rFonts w:ascii="Cambria" w:hAnsi="Cambria" w:cs="BNAAGO+å®ä½" w:hint="eastAsia"/>
-          <w:color w:val="000000"/>
-          <w:spacing w:val="-1"/>
-          <w:highlight w:val="yellow"/>
-          <w:lang w:eastAsia="zh-CN"/>
-        </w:rPr>
-        <w:t>站在长度相同的起始位置</w:t>
-      </w:r>
-    </w:p>
-    <w:p>
-      <w:pPr>
-        <w:spacing w:before="57" w:after="0" w:line="255" w:lineRule="exact"/>
-        <w:jc w:val="left"/>
-        <w:rPr>
-          <w:rFonts w:ascii="Cambria" w:hAnsi="Cambria"/>
-          <w:color w:val="000000"/>
-          <w:lang w:eastAsia="zh-CN"/>
-        </w:rPr>
-      </w:pPr>
-      <w:r>
-        <w:rPr>
-          <w:rFonts w:ascii="Times New Roman"/>
-          <w:color w:val="000000"/>
-          <w:lang w:eastAsia="zh-CN"/>
-        </w:rPr>
-        <w:t>79.</w:t>
-      </w:r>
-      <w:r>
-        <w:rPr>
-          <w:rFonts w:ascii="Times New Roman"/>
-          <w:color w:val="000000"/>
-          <w:spacing w:val="55"/>
-          <w:lang w:eastAsia="zh-CN"/>
-        </w:rPr>
-        <w:t xml:space="preserve"> </w:t>
-      </w:r>
-      <w:r>
-        <w:rPr>
-          <w:rFonts w:ascii="BNAAGO+å®ä½" w:hAnsi="BNAAGO+å®ä½" w:cs="BNAAGO+å®ä½"/>
-          <w:color w:val="000000"/>
-          <w:spacing w:val="-1"/>
-          <w:highlight w:val="yellow"/>
-          <w:lang w:eastAsia="zh-CN"/>
-        </w:rPr>
-        <w:t>寻找峰值</w:t>
-      </w:r>
-      <w:r>
-        <w:rPr>
-          <w:rFonts w:ascii="BNAAGO+å®ä½" w:hAnsi="BNAAGO+å®ä½" w:cs="BNAAGO+å®ä½" w:hint="eastAsia"/>
-          <w:color w:val="000000"/>
-          <w:spacing w:val="-1"/>
-          <w:lang w:eastAsia="zh-CN"/>
-        </w:rPr>
-        <w:t xml:space="preserve"> </w:t>
-      </w:r>
-      <w:r>
-        <w:rPr>
-          <w:rFonts w:ascii="Cambria" w:hAnsi="Cambria" w:cs="BNAAGO+å®ä½"/>
-          <w:color w:val="000000"/>
-          <w:spacing w:val="-1"/>
-          <w:lang w:eastAsia="zh-CN"/>
-        </w:rPr>
-        <w:t xml:space="preserve">   </w:t>
-      </w:r>
-      <w:r>
-        <w:rPr>
-          <w:rFonts w:ascii="Cambria" w:hAnsi="Cambria" w:cs="BNAAGO+å®ä½" w:hint="eastAsia"/>
-          <w:color w:val="000000"/>
-          <w:spacing w:val="-1"/>
-          <w:lang w:eastAsia="zh-CN"/>
-        </w:rPr>
-        <w:t>第一个峰值（</w:t>
-      </w:r>
-      <w:r>
-        <w:rPr>
-          <w:rFonts w:ascii="Cambria" w:hAnsi="Cambria" w:cs="BNAAGO+å®ä½" w:hint="eastAsia"/>
-          <w:color w:val="000000"/>
-          <w:spacing w:val="-1"/>
-          <w:lang w:eastAsia="zh-CN"/>
-        </w:rPr>
-        <w:t>nums</w:t>
-      </w:r>
-      <w:r>
-        <w:rPr>
-          <w:rFonts w:ascii="Cambria" w:hAnsi="Cambria" w:cs="BNAAGO+å®ä½"/>
-          <w:color w:val="000000"/>
-          <w:spacing w:val="-1"/>
-          <w:lang w:eastAsia="zh-CN"/>
-        </w:rPr>
-        <w:t>[i]&gt;nums[i+1]</w:t>
-      </w:r>
-      <w:r>
-        <w:rPr>
-          <w:rFonts w:ascii="Cambria" w:hAnsi="Cambria" w:cs="BNAAGO+å®ä½" w:hint="eastAsia"/>
-          <w:color w:val="000000"/>
-          <w:spacing w:val="-1"/>
-          <w:lang w:eastAsia="zh-CN"/>
-        </w:rPr>
-        <w:t>）</w:t>
-      </w:r>
-      <w:r>
-        <w:rPr>
-          <w:rFonts w:ascii="Cambria" w:hAnsi="Cambria" w:cs="BNAAGO+å®ä½" w:hint="eastAsia"/>
-          <w:color w:val="000000"/>
-          <w:spacing w:val="-1"/>
-          <w:lang w:eastAsia="zh-CN"/>
-        </w:rPr>
-        <w:t>/</w:t>
-      </w:r>
-      <w:r>
-        <w:rPr>
-          <w:rFonts w:ascii="Cambria" w:hAnsi="Cambria" w:cs="BNAAGO+å®ä½" w:hint="eastAsia"/>
-          <w:color w:val="000000"/>
-          <w:spacing w:val="-1"/>
-          <w:lang w:eastAsia="zh-CN"/>
-        </w:rPr>
-        <w:t>二分查找</w:t>
-      </w:r>
-    </w:p>
-    <w:p>
-      <w:pPr>
-        <w:spacing w:before="57" w:after="0" w:line="255" w:lineRule="exact"/>
-        <w:jc w:val="left"/>
-        <w:rPr>
-          <w:rFonts w:ascii="Cambria" w:hAnsi="Cambria"/>
-          <w:color w:val="000000"/>
-          <w:lang w:eastAsia="zh-CN"/>
-        </w:rPr>
-      </w:pPr>
-      <w:r>
-        <w:rPr>
-          <w:rFonts w:ascii="Times New Roman"/>
-          <w:color w:val="000000"/>
-          <w:lang w:eastAsia="zh-CN"/>
-        </w:rPr>
-        <w:t>80.</w:t>
-      </w:r>
-      <w:r>
-        <w:rPr>
-          <w:rFonts w:ascii="Times New Roman"/>
-          <w:color w:val="000000"/>
-          <w:spacing w:val="55"/>
-          <w:lang w:eastAsia="zh-CN"/>
-        </w:rPr>
-        <w:t xml:space="preserve"> </w:t>
-      </w:r>
-      <w:r>
-        <w:rPr>
-          <w:rFonts w:ascii="BNAAGO+å®ä½" w:hAnsi="BNAAGO+å®ä½" w:cs="BNAAGO+å®ä½"/>
-          <w:color w:val="000000"/>
-          <w:spacing w:val="-1"/>
-          <w:highlight w:val="yellow"/>
-          <w:lang w:eastAsia="zh-CN"/>
-        </w:rPr>
-        <w:t>多数元素</w:t>
-      </w:r>
-      <w:r>
-        <w:rPr>
-          <w:rFonts w:ascii="BNAAGO+å®ä½" w:hAnsi="BNAAGO+å®ä½" w:cs="BNAAGO+å®ä½" w:hint="eastAsia"/>
-          <w:color w:val="000000"/>
-          <w:spacing w:val="-1"/>
-          <w:lang w:eastAsia="zh-CN"/>
-        </w:rPr>
-        <w:t xml:space="preserve"> </w:t>
-      </w:r>
-      <w:r>
-        <w:rPr>
-          <w:rFonts w:ascii="Cambria" w:hAnsi="Cambria" w:cs="BNAAGO+å®ä½"/>
-          <w:color w:val="000000"/>
-          <w:spacing w:val="-1"/>
-          <w:lang w:eastAsia="zh-CN"/>
-        </w:rPr>
-        <w:t xml:space="preserve">  </w:t>
-      </w:r>
-      <w:r>
-        <w:rPr>
-          <w:rFonts w:ascii="Cambria" w:hAnsi="Cambria" w:cs="BNAAGO+å®ä½" w:hint="eastAsia"/>
-          <w:color w:val="000000"/>
-          <w:spacing w:val="-1"/>
-          <w:lang w:eastAsia="zh-CN"/>
-        </w:rPr>
-        <w:t>投票算法</w:t>
-      </w:r>
-    </w:p>
-    <w:p>
-      <w:pPr>
-        <w:spacing w:before="58" w:after="0" w:line="255" w:lineRule="exact"/>
-        <w:jc w:val="left"/>
-        <w:rPr>
-          <w:rFonts w:ascii="BNAAGO+å®ä½"/>
-          <w:color w:val="000000"/>
-          <w:lang w:eastAsia="zh-CN"/>
-        </w:rPr>
-      </w:pPr>
-      <w:r>
-        <w:rPr>
-          <w:rFonts w:ascii="Times New Roman"/>
-          <w:color w:val="000000"/>
-          <w:lang w:eastAsia="zh-CN"/>
-        </w:rPr>
-        <w:t xml:space="preserve">81. </w:t>
-      </w:r>
-      <w:r>
-        <w:rPr>
-          <w:rFonts w:ascii="Times New Roman"/>
-          <w:color w:val="000000"/>
-          <w:spacing w:val="-1"/>
-          <w:highlight w:val="yellow"/>
-          <w:lang w:eastAsia="zh-CN"/>
-        </w:rPr>
-        <w:t>Excel</w:t>
-      </w:r>
-      <w:r>
-        <w:rPr>
-          <w:rFonts w:ascii="Times New Roman"/>
-          <w:color w:val="000000"/>
-          <w:spacing w:val="57"/>
-          <w:highlight w:val="yellow"/>
-          <w:lang w:eastAsia="zh-CN"/>
-        </w:rPr>
-        <w:t xml:space="preserve"> </w:t>
-      </w:r>
-      <w:r>
-        <w:rPr>
-          <w:rFonts w:ascii="BNAAGO+å®ä½" w:hAnsi="BNAAGO+å®ä½" w:cs="BNAAGO+å®ä½"/>
-          <w:color w:val="000000"/>
-          <w:spacing w:val="-1"/>
-          <w:highlight w:val="yellow"/>
-          <w:lang w:eastAsia="zh-CN"/>
-        </w:rPr>
-        <w:t>表列序号</w:t>
-      </w:r>
-    </w:p>
-    <w:p>
-      <w:pPr>
-        <w:spacing w:before="0" w:after="0" w:line="0" w:lineRule="atLeast"/>
-        <w:jc w:val="left"/>
-        <w:rPr>
-          <w:rFonts w:ascii="Arial"/>
-          <w:color w:val="FF0000"/>
-          <w:sz w:val="2"/>
-          <w:lang w:eastAsia="zh-CN"/>
-        </w:rPr>
-      </w:pPr>
-    </w:p>
-    <w:p>
-      <w:pPr>
-        <w:spacing w:before="0" w:after="0" w:line="0" w:lineRule="atLeast"/>
-        <w:jc w:val="left"/>
-        <w:rPr>
-          <w:rFonts w:ascii="Arial"/>
-          <w:color w:val="FF0000"/>
-          <w:sz w:val="2"/>
-          <w:lang w:eastAsia="zh-CN"/>
-        </w:rPr>
-      </w:pPr>
-      <w:r>
-        <w:rPr>
-          <w:rFonts w:ascii="Arial"/>
-          <w:color w:val="FF0000"/>
-          <w:sz w:val="2"/>
-          <w:lang w:eastAsia="zh-CN"/>
-        </w:rPr>
-        <w:cr/>
-      </w:r>
-      <w:r>
-        <w:rPr>
-          <w:rFonts w:ascii="Arial"/>
-          <w:color w:val="FF0000"/>
-          <w:sz w:val="2"/>
-          <w:lang w:eastAsia="zh-CN"/>
-        </w:rPr>
-        <w:br w:type="page"/>
-      </w:r>
-    </w:p>
-    <w:p>
-      <w:pPr>
-        <w:spacing w:before="0" w:after="0" w:line="255" w:lineRule="exact"/>
-        <w:jc w:val="left"/>
-        <w:rPr>
-          <w:rFonts w:ascii="Cambria" w:hAnsi="Cambria"/>
-          <w:color w:val="000000"/>
-          <w:lang w:eastAsia="zh-CN"/>
-        </w:rPr>
-      </w:pPr>
-      <w:r>
-        <w:rPr>
-          <w:rFonts w:ascii="Times New Roman"/>
-          <w:color w:val="000000"/>
-          <w:lang w:eastAsia="zh-CN"/>
-        </w:rPr>
-        <w:lastRenderedPageBreak/>
         <w:t>82.</w:t>
       </w:r>
       <w:r>
@@ -7975,17 +7900,18 @@
         <w:spacing w:before="57" w:after="0" w:line="255" w:lineRule="exact"/>
         <w:jc w:val="left"/>
         <w:rPr>
-          <w:rFonts w:ascii="BNAAGO+å®ä½"/>
-          <w:color w:val="000000"/>
-          <w:lang w:eastAsia="zh-CN"/>
-        </w:rPr>
-      </w:pPr>
-      <w:r>
-        <w:rPr>
-          <w:rFonts w:ascii="Times New Roman"/>
-          <w:color w:val="000000"/>
-          <w:lang w:eastAsia="zh-CN"/>
-        </w:rPr>
+          <w:rFonts w:ascii="Cambria" w:hAnsi="Cambria"/>
+          <w:color w:val="000000"/>
+          <w:lang w:eastAsia="zh-CN"/>
+        </w:rPr>
+      </w:pPr>
+      <w:r>
+        <w:rPr>
+          <w:rFonts w:ascii="Times New Roman"/>
+          <w:color w:val="000000"/>
+          <w:lang w:eastAsia="zh-CN"/>
+        </w:rPr>
+        <w:lastRenderedPageBreak/>
         <w:t>124.</w:t>
       </w:r>
       <w:r>
@@ -8005,82 +7931,42 @@
         </w:rPr>
         <w:t>两整数之和</w:t>
       </w:r>
+      <w:r>
+        <w:rPr>
+          <w:rFonts w:ascii="BNAAGO+å®ä½" w:hAnsi="BNAAGO+å®ä½" w:cs="BNAAGO+å®ä½" w:hint="eastAsia"/>
+          <w:color w:val="000000"/>
+          <w:lang w:eastAsia="zh-CN"/>
+        </w:rPr>
+        <w:t xml:space="preserve"> </w:t>
+      </w:r>
+      <w:r>
+        <w:rPr>
+          <w:rFonts w:ascii="Cambria" w:hAnsi="Cambria" w:cs="BNAAGO+å®ä½"/>
+          <w:color w:val="000000"/>
+          <w:lang w:eastAsia="zh-CN"/>
+        </w:rPr>
+        <w:t xml:space="preserve">              </w:t>
+      </w:r>
+      <w:r>
+        <w:rPr>
+          <w:rFonts w:ascii="Cambria" w:hAnsi="Cambria" w:cs="BNAAGO+å®ä½" w:hint="eastAsia"/>
+          <w:color w:val="000000"/>
+          <w:lang w:eastAsia="zh-CN"/>
+        </w:rPr>
+        <w:t>------------------</w:t>
+      </w:r>
+      <w:r>
+        <w:rPr>
+          <w:rFonts w:ascii="Cambria" w:hAnsi="Cambria" w:cs="BNAAGO+å®ä½" w:hint="eastAsia"/>
+          <w:color w:val="000000"/>
+          <w:lang w:eastAsia="zh-CN"/>
+        </w:rPr>
+        <w:t>两行代码，无进位加法和进位</w:t>
+      </w:r>
     </w:p>
     <w:p>
       <w:pPr>
         <w:spacing w:before="58" w:after="0" w:line="255" w:lineRule="exact"/>
-        <w:jc w:val="left"/>
-        <w:rPr>
-          <w:rFonts w:ascii="BNAAGO+å®ä½"/>
-          <w:color w:val="000000"/>
-          <w:lang w:eastAsia="zh-CN"/>
-        </w:rPr>
-      </w:pPr>
-      <w:r>
-        <w:rPr>
-          <w:rFonts w:ascii="Times New Roman"/>
-          <w:color w:val="000000"/>
-          <w:lang w:eastAsia="zh-CN"/>
-        </w:rPr>
-        <w:t>125.</w:t>
-      </w:r>
-      <w:r>
-        <w:rPr>
-          <w:rFonts w:ascii="Times New Roman"/>
-          <w:color w:val="000000"/>
-          <w:spacing w:val="55"/>
-          <w:lang w:eastAsia="zh-CN"/>
-        </w:rPr>
-        <w:t xml:space="preserve"> </w:t>
-      </w:r>
-      <w:r>
-        <w:rPr>
-          <w:rFonts w:ascii="BNAAGO+å®ä½" w:hAnsi="BNAAGO+å®ä½" w:cs="BNAAGO+å®ä½"/>
-          <w:color w:val="000000"/>
-          <w:spacing w:val="-1"/>
-          <w:lang w:eastAsia="zh-CN"/>
-        </w:rPr>
-        <w:t>有序矩阵中第</w:t>
-      </w:r>
-      <w:r>
-        <w:rPr>
-          <w:rFonts w:ascii="Times New Roman"/>
-          <w:color w:val="000000"/>
-          <w:spacing w:val="55"/>
-          <w:lang w:eastAsia="zh-CN"/>
-        </w:rPr>
-        <w:t xml:space="preserve"> </w:t>
-      </w:r>
-      <w:r>
-        <w:rPr>
-          <w:rFonts w:ascii="Times New Roman"/>
-          <w:color w:val="000000"/>
-          <w:lang w:eastAsia="zh-CN"/>
-        </w:rPr>
-        <w:t>K</w:t>
-      </w:r>
-      <w:r>
-        <w:rPr>
-          <w:rFonts w:ascii="Times New Roman"/>
-          <w:color w:val="000000"/>
-          <w:spacing w:val="57"/>
-          <w:lang w:eastAsia="zh-CN"/>
-        </w:rPr>
-        <w:t xml:space="preserve"> </w:t>
-      </w:r>
-      <w:r>
-        <w:rPr>
-          <w:rFonts w:ascii="BNAAGO+å®ä½" w:hAnsi="BNAAGO+å®ä½" w:cs="BNAAGO+å®ä½"/>
-          <w:color w:val="000000"/>
-          <w:spacing w:val="-1"/>
-          <w:lang w:eastAsia="zh-CN"/>
-        </w:rPr>
-        <w:t>小的元素</w:t>
-      </w:r>
-    </w:p>
-    <w:p>
-      <w:pPr>
-        <w:spacing w:before="0" w:after="0" w:line="0" w:lineRule="atLeast"/>
         <w:jc w:val="left"/>
         <w:rPr>
           <w:rFonts w:ascii="Arial"/>
@@ -8089,35 +7975,102 @@
           <w:lang w:eastAsia="zh-CN"/>
         </w:rPr>
       </w:pPr>
-    </w:p>
-    <w:p>
-      <w:pPr>
-        <w:spacing w:before="0" w:after="0" w:line="0" w:lineRule="atLeast"/>
-        <w:jc w:val="left"/>
-        <w:rPr>
-          <w:rFonts w:ascii="Arial"/>
-          <w:color w:val="FF0000"/>
-          <w:sz w:val="2"/>
-          <w:lang w:eastAsia="zh-CN"/>
-        </w:rPr>
-      </w:pPr>
-      <w:r>
-        <w:rPr>
-          <w:rFonts w:ascii="Arial"/>
-          <w:color w:val="FF0000"/>
-          <w:sz w:val="2"/>
-          <w:lang w:eastAsia="zh-CN"/>
-        </w:rPr>
-        <w:cr/>
-      </w:r>
-      <w:r>
-        <w:rPr>
-          <w:rFonts w:ascii="Arial"/>
-          <w:color w:val="FF0000"/>
-          <w:sz w:val="2"/>
-          <w:lang w:eastAsia="zh-CN"/>
-        </w:rPr>
-        <w:br w:type="page"/>
+      <w:r>
+        <w:rPr>
+          <w:rFonts w:ascii="Times New Roman"/>
+          <w:color w:val="000000"/>
+          <w:lang w:eastAsia="zh-CN"/>
+        </w:rPr>
+        <w:t>125.</w:t>
+      </w:r>
+      <w:r>
+        <w:rPr>
+          <w:rFonts w:ascii="Times New Roman"/>
+          <w:color w:val="000000"/>
+          <w:spacing w:val="55"/>
+          <w:lang w:eastAsia="zh-CN"/>
+        </w:rPr>
+        <w:t xml:space="preserve"> </w:t>
+      </w:r>
+      <w:r>
+        <w:rPr>
+          <w:rFonts w:ascii="BNAAGO+å®ä½" w:hAnsi="BNAAGO+å®ä½" w:cs="BNAAGO+å®ä½"/>
+          <w:color w:val="000000"/>
+          <w:spacing w:val="-1"/>
+          <w:lang w:eastAsia="zh-CN"/>
+        </w:rPr>
+        <w:t>有序矩阵中第</w:t>
+      </w:r>
+      <w:r>
+        <w:rPr>
+          <w:rFonts w:ascii="Times New Roman"/>
+          <w:color w:val="000000"/>
+          <w:spacing w:val="55"/>
+          <w:lang w:eastAsia="zh-CN"/>
+        </w:rPr>
+        <w:t xml:space="preserve"> </w:t>
+      </w:r>
+      <w:r>
+        <w:rPr>
+          <w:rFonts w:ascii="Times New Roman"/>
+          <w:color w:val="000000"/>
+          <w:lang w:eastAsia="zh-CN"/>
+        </w:rPr>
+        <w:t>K</w:t>
+      </w:r>
+      <w:r>
+        <w:rPr>
+          <w:rFonts w:ascii="Times New Roman"/>
+          <w:color w:val="000000"/>
+          <w:spacing w:val="57"/>
+          <w:lang w:eastAsia="zh-CN"/>
+        </w:rPr>
+        <w:t xml:space="preserve"> </w:t>
+      </w:r>
+      <w:r>
+        <w:rPr>
+          <w:rFonts w:ascii="BNAAGO+å®ä½" w:hAnsi="BNAAGO+å®ä½" w:cs="BNAAGO+å®ä½"/>
+          <w:color w:val="000000"/>
+          <w:spacing w:val="-1"/>
+          <w:lang w:eastAsia="zh-CN"/>
+        </w:rPr>
+        <w:t>小的元素</w:t>
+      </w:r>
+      <w:r>
+        <w:rPr>
+          <w:rFonts w:ascii="BNAAGO+å®ä½" w:hAnsi="BNAAGO+å®ä½" w:cs="BNAAGO+å®ä½" w:hint="eastAsia"/>
+          <w:color w:val="000000"/>
+          <w:spacing w:val="-1"/>
+          <w:lang w:eastAsia="zh-CN"/>
+        </w:rPr>
+        <w:t xml:space="preserve"> </w:t>
+      </w:r>
+      <w:r>
+        <w:rPr>
+          <w:rFonts w:ascii="Cambria" w:hAnsi="Cambria" w:cs="BNAAGO+å®ä½"/>
+          <w:color w:val="000000"/>
+          <w:spacing w:val="-1"/>
+          <w:lang w:eastAsia="zh-CN"/>
+        </w:rPr>
+        <w:t xml:space="preserve">   </w:t>
+      </w:r>
+      <w:r>
+        <w:rPr>
+          <w:rFonts w:ascii="Cambria" w:hAnsi="Cambria" w:cs="BNAAGO+å®ä½" w:hint="eastAsia"/>
+          <w:color w:val="000000"/>
+          <w:spacing w:val="-1"/>
+          <w:lang w:eastAsia="zh-CN"/>
+        </w:rPr>
+        <w:t>------</w:t>
+      </w:r>
+      <w:r>
+        <w:rPr>
+          <w:rFonts w:ascii="Cambria" w:hAnsi="Cambria" w:cs="BNAAGO+å®ä½" w:hint="eastAsia"/>
+          <w:color w:val="000000"/>
+          <w:spacing w:val="-1"/>
+          <w:lang w:eastAsia="zh-CN"/>
+        </w:rPr>
+        <w:t>是小于等于的个数</w:t>
       </w:r>
     </w:p>
     <w:p>
@@ -8136,7 +8089,6 @@
           <w:color w:val="000000"/>
           <w:lang w:eastAsia="zh-CN"/>
         </w:rPr>
-        <w:lastRenderedPageBreak/>
         <w:t>126.</w:t>
       </w:r>
       <w:r>
@@ -8148,6 +8100,7 @@
         </w:rPr>
         <w:t xml:space="preserve"> </w:t>
       </w:r>
+      <w:bookmarkStart w:id="0" w:name="OLE_LINK1"/>
       <w:r>
         <w:rPr>
           <w:rFonts w:ascii="BNAAGO+å®ä½" w:hAnsi="BNAAGO+å®ä½" w:cs="BNAAGO+å®ä½"/>
@@ -8156,6 +8109,7 @@
         </w:rPr>
         <w:t>字符串解码</w:t>
       </w:r>
+      <w:bookmarkEnd w:id="0"/>
       <w:r>
         <w:rPr>
           <w:rFonts w:ascii="BNAAGO+å®ä½" w:hAnsi="BNAAGO+å®ä½" w:cs="BNAAGO+å®ä½" w:hint="eastAsia"/>
@@ -8170,7 +8124,7 @@
           <w:color w:val="000000"/>
           <w:lang w:eastAsia="zh-CN"/>
         </w:rPr>
-        <w:t xml:space="preserve"> ------------ </w:t>
+        <w:t xml:space="preserve"> </w:t>
       </w:r>
       <w:r>
         <w:rPr>
@@ -8178,7 +8132,7 @@
           <w:color w:val="000000"/>
           <w:lang w:eastAsia="zh-CN"/>
         </w:rPr>
-        <w:t>dfs</w:t>
+        <w:t>------------</w:t>
       </w:r>
       <w:r>
         <w:rPr>
@@ -8186,7 +8140,7 @@
           <w:color w:val="000000"/>
           <w:lang w:eastAsia="zh-CN"/>
         </w:rPr>
-        <w:t>或者栈</w:t>
+        <w:t>逻辑上有点难，字母开头和数字开头</w:t>
       </w:r>
     </w:p>
     <w:p>
@@ -8339,12 +8293,14 @@
         <w:rPr>
           <w:rFonts w:ascii="Times New Roman"/>
           <w:color w:val="000000"/>
-        </w:rPr>
-      </w:pPr>
-      <w:r>
-        <w:rPr>
-          <w:rFonts w:ascii="Times New Roman"/>
-          <w:color w:val="000000"/>
+          <w:lang w:eastAsia="zh-CN"/>
+        </w:rPr>
+      </w:pPr>
+      <w:r>
+        <w:rPr>
+          <w:rFonts w:ascii="Times New Roman"/>
+          <w:color w:val="000000"/>
+          <w:lang w:eastAsia="zh-CN"/>
         </w:rPr>
         <w:t>130. Fizz</w:t>
       </w:r>
@@ -8353,6 +8309,7 @@
           <w:rFonts w:ascii="Times New Roman"/>
           <w:color w:val="000000"/>
           <w:spacing w:val="-1"/>
+          <w:lang w:eastAsia="zh-CN"/>
         </w:rPr>
         <w:t xml:space="preserve"> Buzz</w:t>
       </w:r>
@@ -8364,12 +8321,14 @@
         <w:rPr>
           <w:rFonts w:ascii="BNAAGO+å®ä½"/>
           <w:color w:val="000000"/>
-        </w:rPr>
-      </w:pPr>
-      <w:r>
-        <w:rPr>
-          <w:rFonts w:ascii="Times New Roman"/>
-          <w:color w:val="000000"/>
+          <w:lang w:eastAsia="zh-CN"/>
+        </w:rPr>
+      </w:pPr>
+      <w:r>
+        <w:rPr>
+          <w:rFonts w:ascii="Times New Roman"/>
+          <w:color w:val="000000"/>
+          <w:lang w:eastAsia="zh-CN"/>
         </w:rPr>
         <w:t>131.</w:t>
       </w:r>
@@ -8378,13 +8337,15 @@
           <w:rFonts w:ascii="Times New Roman"/>
           <w:color w:val="000000"/>
           <w:spacing w:val="55"/>
-        </w:rPr>
-        <w:t xml:space="preserve"> </w:t>
-      </w:r>
-      <w:r>
-        <w:rPr>
-          <w:rFonts w:ascii="BNAAGO+å®ä½" w:hAnsi="BNAAGO+å®ä½" w:cs="BNAAGO+å®ä½"/>
-          <w:color w:val="000000"/>
+          <w:lang w:eastAsia="zh-CN"/>
+        </w:rPr>
+        <w:t xml:space="preserve"> </w:t>
+      </w:r>
+      <w:r>
+        <w:rPr>
+          <w:rFonts w:ascii="BNAAGO+å®ä½" w:hAnsi="BNAAGO+å®ä½" w:cs="BNAAGO+å®ä½"/>
+          <w:color w:val="000000"/>
+          <w:lang w:eastAsia="zh-CN"/>
         </w:rPr>
         <w:t>字符串相加</w:t>
       </w:r>
@@ -12209,9 +12170,11 @@
         </w:rPr>
         <w:t xml:space="preserve"> </w:t>
       </w:r>
+      <w:proofErr w:type="spellStart"/>
       <w:r>
         <w:t>字符串乘法</w:t>
       </w:r>
+      <w:proofErr w:type="spellEnd"/>
     </w:p>
     <w:p>
       <w:pPr>
@@ -12813,6 +12776,7 @@
         </w:rPr>
         <w:t xml:space="preserve"> </w:t>
       </w:r>
+      <w:proofErr w:type="spellStart"/>
       <w:r>
         <w:rPr>
           <w:rFonts w:ascii="Consolas" w:eastAsia="宋体" w:hAnsi="Consolas" w:cs="宋体"/>
@@ -12825,6 +12789,7 @@
         </w:rPr>
         <w:t>class</w:t>
       </w:r>
+      <w:proofErr w:type="spellEnd"/>
       <w:r>
         <w:rPr>
           <w:rFonts w:ascii="Consolas" w:eastAsia="宋体" w:hAnsi="Consolas" w:cs="宋体"/>
@@ -13095,6 +13060,7 @@
         </w:rPr>
         <w:t>//</w:t>
       </w:r>
+      <w:proofErr w:type="spellStart"/>
       <w:r>
         <w:rPr>
           <w:rStyle w:val="hl-comment"/>
@@ -13106,6 +13072,7 @@
         </w:rPr>
         <w:t>函数的主体</w:t>
       </w:r>
+      <w:proofErr w:type="spellEnd"/>
       <w:r>
         <w:rPr>
           <w:rStyle w:val="hl-brackets"/>
